--- a/DOC_coding_scheme/doc_cs.docx
+++ b/DOC_coding_scheme/doc_cs.docx
@@ -5,7 +5,7 @@
     <w:p>
       <w:pPr>
         <w:rPr>
-          <w:bCs/>
+          <w:b/>
           <w:lang w:val="de-DE"/>
         </w:rPr>
       </w:pPr>
@@ -63,11 +63,15 @@
           <w:p>
             <w:pPr>
               <w:rPr>
-                <w:color w:val="000000" w:themeColor="text1"/>
-              </w:rPr>
-            </w:pPr>
-            <w:r>
-              <w:rPr>
+                <w:b/>
+                <w:bCs/>
+                <w:color w:val="000000" w:themeColor="text1"/>
+              </w:rPr>
+            </w:pPr>
+            <w:r>
+              <w:rPr>
+                <w:b/>
+                <w:bCs/>
                 <w:color w:val="000000" w:themeColor="text1"/>
               </w:rPr>
               <w:t>Values</w:t>
@@ -87,19 +91,21 @@
           <w:p>
             <w:pPr>
               <w:rPr>
-                <w:color w:val="000000" w:themeColor="text1"/>
-                <w:lang w:val="de-DE"/>
-              </w:rPr>
-            </w:pPr>
-            <w:proofErr w:type="spellStart"/>
-            <w:r>
-              <w:rPr>
+                <w:b/>
+                <w:bCs/>
+                <w:color w:val="000000" w:themeColor="text1"/>
+                <w:lang w:val="de-DE"/>
+              </w:rPr>
+            </w:pPr>
+            <w:r>
+              <w:rPr>
+                <w:b/>
+                <w:bCs/>
                 <w:color w:val="000000" w:themeColor="text1"/>
                 <w:lang w:val="de-DE"/>
               </w:rPr>
               <w:t>Criteria</w:t>
             </w:r>
-            <w:proofErr w:type="spellEnd"/>
           </w:p>
         </w:tc>
         <w:tc>
@@ -115,19 +121,21 @@
           <w:p>
             <w:pPr>
               <w:rPr>
-                <w:color w:val="000000" w:themeColor="text1"/>
-                <w:lang w:val="de-DE"/>
-              </w:rPr>
-            </w:pPr>
-            <w:proofErr w:type="spellStart"/>
-            <w:r>
-              <w:rPr>
+                <w:b/>
+                <w:bCs/>
+                <w:color w:val="000000" w:themeColor="text1"/>
+                <w:lang w:val="de-DE"/>
+              </w:rPr>
+            </w:pPr>
+            <w:r>
+              <w:rPr>
+                <w:b/>
+                <w:bCs/>
                 <w:color w:val="000000" w:themeColor="text1"/>
                 <w:lang w:val="de-DE"/>
               </w:rPr>
               <w:t>Examples</w:t>
             </w:r>
-            <w:proofErr w:type="spellEnd"/>
           </w:p>
         </w:tc>
       </w:tr>
@@ -164,7 +172,6 @@
               </w:rPr>
               <w:t xml:space="preserve">1.0.1 </w:t>
             </w:r>
-            <w:proofErr w:type="spellStart"/>
             <w:r>
               <w:rPr>
                 <w:rFonts w:ascii="Times New Roman" w:hAnsi="Times New Roman" w:cs="Times New Roman"/>
@@ -172,17 +179,7 @@
                 <w:sz w:val="24"/>
                 <w:szCs w:val="24"/>
               </w:rPr>
-              <w:t>Kursname</w:t>
-            </w:r>
-            <w:proofErr w:type="spellEnd"/>
-            <w:r>
-              <w:rPr>
-                <w:rFonts w:ascii="Times New Roman" w:hAnsi="Times New Roman" w:cs="Times New Roman"/>
-                <w:color w:val="000000" w:themeColor="text1"/>
-                <w:sz w:val="24"/>
-                <w:szCs w:val="24"/>
-              </w:rPr>
-              <w:t xml:space="preserve"> </w:t>
+              <w:t xml:space="preserve">Kursname </w:t>
             </w:r>
           </w:p>
         </w:tc>
@@ -307,7 +304,6 @@
               </w:rPr>
               <w:t xml:space="preserve"> </w:t>
             </w:r>
-            <w:proofErr w:type="spellStart"/>
             <w:r>
               <w:rPr>
                 <w:rFonts w:ascii="Times New Roman" w:hAnsi="Times New Roman" w:cs="Times New Roman"/>
@@ -315,17 +311,7 @@
                 <w:sz w:val="24"/>
                 <w:szCs w:val="24"/>
               </w:rPr>
-              <w:t>Anbieter</w:t>
-            </w:r>
-            <w:proofErr w:type="spellEnd"/>
-            <w:r>
-              <w:rPr>
-                <w:rFonts w:ascii="Times New Roman" w:hAnsi="Times New Roman" w:cs="Times New Roman"/>
-                <w:color w:val="000000" w:themeColor="text1"/>
-                <w:sz w:val="24"/>
-                <w:szCs w:val="24"/>
-              </w:rPr>
-              <w:t xml:space="preserve"> </w:t>
+              <w:t xml:space="preserve">Anbieter </w:t>
             </w:r>
           </w:p>
         </w:tc>
@@ -375,62 +361,30 @@
                 <w:color w:val="000000" w:themeColor="text1"/>
                 <w:lang w:val="de-DE"/>
               </w:rPr>
-              <w:t xml:space="preserve">1: Hochschulen und einzelne Abteilungen von Hochschulen, die sich mit der Fortbildung von Lehrenden beschäftigen (z.B. </w:t>
-            </w:r>
-            <w:proofErr w:type="spellStart"/>
-            <w:r>
-              <w:rPr>
-                <w:color w:val="000000" w:themeColor="text1"/>
-                <w:lang w:val="de-DE"/>
-              </w:rPr>
-              <w:t>ProfilLehre</w:t>
-            </w:r>
-            <w:proofErr w:type="spellEnd"/>
-            <w:r>
-              <w:rPr>
-                <w:color w:val="000000" w:themeColor="text1"/>
-                <w:lang w:val="de-DE"/>
-              </w:rPr>
-              <w:t>(Plus) Augsburg/LMU/…)</w:t>
-            </w:r>
-          </w:p>
-          <w:p>
-            <w:pPr>
-              <w:rPr>
-                <w:color w:val="000000" w:themeColor="text1"/>
-                <w:lang w:val="de-DE"/>
-              </w:rPr>
-            </w:pPr>
-          </w:p>
-          <w:p>
-            <w:pPr>
-              <w:rPr>
-                <w:color w:val="000000" w:themeColor="text1"/>
-                <w:lang w:val="de-DE"/>
-              </w:rPr>
-            </w:pPr>
-            <w:r>
-              <w:rPr>
-                <w:color w:val="000000" w:themeColor="text1"/>
-                <w:lang w:val="de-DE"/>
-              </w:rPr>
-              <w:t xml:space="preserve">2: externe Einrichtungen, die sich mit der Fortbildung von Lehrenden beschäftigen und nicht mit einer konkreten Hochschule assoziiert sind (z.B. DIZ, </w:t>
-            </w:r>
-            <w:proofErr w:type="spellStart"/>
-            <w:r>
-              <w:rPr>
-                <w:color w:val="000000" w:themeColor="text1"/>
-                <w:lang w:val="de-DE"/>
-              </w:rPr>
-              <w:t>BayLern</w:t>
-            </w:r>
-            <w:proofErr w:type="spellEnd"/>
-            <w:r>
-              <w:rPr>
-                <w:color w:val="000000" w:themeColor="text1"/>
-                <w:lang w:val="de-DE"/>
-              </w:rPr>
-              <w:t>, …)</w:t>
+              <w:t>1: Hochschulen und einzelne Abteilungen von Hochschulen, die sich mit der Fortbildung von Lehrenden beschäftigen (z.B. ProfilLehre(Plus) Augsburg/LMU/…)</w:t>
+            </w:r>
+          </w:p>
+          <w:p>
+            <w:pPr>
+              <w:rPr>
+                <w:color w:val="000000" w:themeColor="text1"/>
+                <w:lang w:val="de-DE"/>
+              </w:rPr>
+            </w:pPr>
+          </w:p>
+          <w:p>
+            <w:pPr>
+              <w:rPr>
+                <w:color w:val="000000" w:themeColor="text1"/>
+                <w:lang w:val="de-DE"/>
+              </w:rPr>
+            </w:pPr>
+            <w:r>
+              <w:rPr>
+                <w:color w:val="000000" w:themeColor="text1"/>
+                <w:lang w:val="de-DE"/>
+              </w:rPr>
+              <w:t>2: externe Einrichtungen, die sich mit der Fortbildung von Lehrenden beschäftigen und nicht mit einer konkreten Hochschule assoziiert sind (z.B. DIZ, BayLern, …)</w:t>
             </w:r>
           </w:p>
         </w:tc>
@@ -605,21 +559,7 @@
               <w:rPr>
                 <w:color w:val="000000" w:themeColor="text1"/>
               </w:rPr>
-              <w:t>Ludwig-</w:t>
-            </w:r>
-            <w:proofErr w:type="spellStart"/>
-            <w:r>
-              <w:rPr>
-                <w:color w:val="000000" w:themeColor="text1"/>
-              </w:rPr>
-              <w:t>Maximilians</w:t>
-            </w:r>
-            <w:proofErr w:type="spellEnd"/>
-            <w:r>
-              <w:rPr>
-                <w:color w:val="000000" w:themeColor="text1"/>
-              </w:rPr>
-              <w:t xml:space="preserve">-Universität (LMU) München </w:t>
+              <w:t xml:space="preserve">Ludwig-Maximilians-Universität (LMU) München </w:t>
             </w:r>
           </w:p>
           <w:p>
@@ -633,19 +573,11 @@
                 <w:color w:val="000000" w:themeColor="text1"/>
               </w:rPr>
             </w:pPr>
-            <w:proofErr w:type="spellStart"/>
-            <w:r>
-              <w:rPr>
-                <w:color w:val="000000" w:themeColor="text1"/>
-              </w:rPr>
-              <w:t>Technische</w:t>
-            </w:r>
-            <w:proofErr w:type="spellEnd"/>
-            <w:r>
-              <w:rPr>
-                <w:color w:val="000000" w:themeColor="text1"/>
-              </w:rPr>
-              <w:t xml:space="preserve"> Universität München (TUM)</w:t>
+            <w:r>
+              <w:rPr>
+                <w:color w:val="000000" w:themeColor="text1"/>
+              </w:rPr>
+              <w:t>Technische Universität München (TUM)</w:t>
             </w:r>
           </w:p>
           <w:p>
@@ -700,21 +632,7 @@
               <w:rPr>
                 <w:color w:val="000000" w:themeColor="text1"/>
               </w:rPr>
-              <w:t>Julius-</w:t>
-            </w:r>
-            <w:proofErr w:type="spellStart"/>
-            <w:r>
-              <w:rPr>
-                <w:color w:val="000000" w:themeColor="text1"/>
-              </w:rPr>
-              <w:t>Maximilians</w:t>
-            </w:r>
-            <w:proofErr w:type="spellEnd"/>
-            <w:r>
-              <w:rPr>
-                <w:color w:val="000000" w:themeColor="text1"/>
-              </w:rPr>
-              <w:t>-Universität Würzburg</w:t>
+              <w:t>Julius-Maximilians-Universität Würzburg</w:t>
             </w:r>
           </w:p>
           <w:p>
@@ -728,42 +646,12 @@
                 <w:color w:val="000000" w:themeColor="text1"/>
               </w:rPr>
             </w:pPr>
-            <w:proofErr w:type="spellStart"/>
-            <w:r>
-              <w:rPr>
-                <w:color w:val="000000" w:themeColor="text1"/>
-              </w:rPr>
-              <w:t>Ostbayerische</w:t>
-            </w:r>
-            <w:proofErr w:type="spellEnd"/>
-            <w:r>
-              <w:rPr>
-                <w:color w:val="000000" w:themeColor="text1"/>
-              </w:rPr>
-              <w:t xml:space="preserve"> </w:t>
-            </w:r>
-            <w:proofErr w:type="spellStart"/>
-            <w:r>
-              <w:rPr>
-                <w:color w:val="000000" w:themeColor="text1"/>
-              </w:rPr>
-              <w:t>Technische</w:t>
-            </w:r>
-            <w:proofErr w:type="spellEnd"/>
-            <w:r>
-              <w:rPr>
-                <w:color w:val="000000" w:themeColor="text1"/>
-              </w:rPr>
-              <w:t xml:space="preserve"> Hochschule </w:t>
-            </w:r>
-            <w:proofErr w:type="spellStart"/>
-            <w:r>
-              <w:rPr>
-                <w:color w:val="000000" w:themeColor="text1"/>
-              </w:rPr>
-              <w:t>Amberg-Weiden</w:t>
-            </w:r>
-            <w:proofErr w:type="spellEnd"/>
+            <w:r>
+              <w:rPr>
+                <w:color w:val="000000" w:themeColor="text1"/>
+              </w:rPr>
+              <w:t>Ostbayerische Technische Hochschule Amberg-Weiden</w:t>
+            </w:r>
           </w:p>
           <w:p>
             <w:pPr>
@@ -794,19 +682,11 @@
                 <w:color w:val="000000" w:themeColor="text1"/>
               </w:rPr>
             </w:pPr>
-            <w:proofErr w:type="spellStart"/>
-            <w:r>
-              <w:rPr>
-                <w:color w:val="000000" w:themeColor="text1"/>
-              </w:rPr>
-              <w:t>Technische</w:t>
-            </w:r>
-            <w:proofErr w:type="spellEnd"/>
-            <w:r>
-              <w:rPr>
-                <w:color w:val="000000" w:themeColor="text1"/>
-              </w:rPr>
-              <w:t xml:space="preserve"> Hochschule Aschaffenburg</w:t>
+            <w:r>
+              <w:rPr>
+                <w:color w:val="000000" w:themeColor="text1"/>
+              </w:rPr>
+              <w:t>Technische Hochschule Aschaffenburg</w:t>
             </w:r>
           </w:p>
           <w:p>
@@ -856,33 +736,11 @@
                 <w:color w:val="000000" w:themeColor="text1"/>
               </w:rPr>
             </w:pPr>
-            <w:proofErr w:type="spellStart"/>
-            <w:r>
-              <w:rPr>
-                <w:color w:val="000000" w:themeColor="text1"/>
-              </w:rPr>
-              <w:t>Technische</w:t>
-            </w:r>
-            <w:proofErr w:type="spellEnd"/>
-            <w:r>
-              <w:rPr>
-                <w:color w:val="000000" w:themeColor="text1"/>
-              </w:rPr>
-              <w:t xml:space="preserve"> Hochschule </w:t>
-            </w:r>
-            <w:proofErr w:type="spellStart"/>
-            <w:r>
-              <w:rPr>
-                <w:color w:val="000000" w:themeColor="text1"/>
-              </w:rPr>
-              <w:t>Deggendorf</w:t>
-            </w:r>
-            <w:proofErr w:type="spellEnd"/>
-            <w:r>
-              <w:rPr>
-                <w:color w:val="000000" w:themeColor="text1"/>
-              </w:rPr>
-              <w:t xml:space="preserve"> (THD)</w:t>
+            <w:r>
+              <w:rPr>
+                <w:color w:val="000000" w:themeColor="text1"/>
+              </w:rPr>
+              <w:t>Technische Hochschule Deggendorf (THD)</w:t>
             </w:r>
           </w:p>
           <w:p>
@@ -914,19 +772,11 @@
                 <w:color w:val="000000" w:themeColor="text1"/>
               </w:rPr>
             </w:pPr>
-            <w:proofErr w:type="spellStart"/>
-            <w:r>
-              <w:rPr>
-                <w:color w:val="000000" w:themeColor="text1"/>
-              </w:rPr>
-              <w:t>Technische</w:t>
-            </w:r>
-            <w:proofErr w:type="spellEnd"/>
-            <w:r>
-              <w:rPr>
-                <w:color w:val="000000" w:themeColor="text1"/>
-              </w:rPr>
-              <w:t xml:space="preserve"> Hochschule Ingolstadt (THI)</w:t>
+            <w:r>
+              <w:rPr>
+                <w:color w:val="000000" w:themeColor="text1"/>
+              </w:rPr>
+              <w:t>Technische Hochschule Ingolstadt (THI)</w:t>
             </w:r>
           </w:p>
           <w:p>
@@ -980,35 +830,7 @@
               <w:rPr>
                 <w:color w:val="000000" w:themeColor="text1"/>
               </w:rPr>
-              <w:t xml:space="preserve">Hochschule für </w:t>
-            </w:r>
-            <w:proofErr w:type="spellStart"/>
-            <w:r>
-              <w:rPr>
-                <w:color w:val="000000" w:themeColor="text1"/>
-              </w:rPr>
-              <w:t>angewandte</w:t>
-            </w:r>
-            <w:proofErr w:type="spellEnd"/>
-            <w:r>
-              <w:rPr>
-                <w:color w:val="000000" w:themeColor="text1"/>
-              </w:rPr>
-              <w:t xml:space="preserve"> </w:t>
-            </w:r>
-            <w:proofErr w:type="spellStart"/>
-            <w:r>
-              <w:rPr>
-                <w:color w:val="000000" w:themeColor="text1"/>
-              </w:rPr>
-              <w:t>Wissenschaften</w:t>
-            </w:r>
-            <w:proofErr w:type="spellEnd"/>
-            <w:r>
-              <w:rPr>
-                <w:color w:val="000000" w:themeColor="text1"/>
-              </w:rPr>
-              <w:t xml:space="preserve"> München</w:t>
+              <w:t>Hochschule für angewandte Wissenschaften München</w:t>
             </w:r>
             <w:r>
               <w:rPr>
@@ -1087,33 +909,11 @@
                 <w:color w:val="000000" w:themeColor="text1"/>
               </w:rPr>
             </w:pPr>
-            <w:proofErr w:type="spellStart"/>
-            <w:r>
-              <w:rPr>
-                <w:color w:val="000000" w:themeColor="text1"/>
-              </w:rPr>
-              <w:t>Ostbayerische</w:t>
-            </w:r>
-            <w:proofErr w:type="spellEnd"/>
-            <w:r>
-              <w:rPr>
-                <w:color w:val="000000" w:themeColor="text1"/>
-              </w:rPr>
-              <w:t xml:space="preserve"> </w:t>
-            </w:r>
-            <w:proofErr w:type="spellStart"/>
-            <w:r>
-              <w:rPr>
-                <w:color w:val="000000" w:themeColor="text1"/>
-              </w:rPr>
-              <w:t>Technische</w:t>
-            </w:r>
-            <w:proofErr w:type="spellEnd"/>
-            <w:r>
-              <w:rPr>
-                <w:color w:val="000000" w:themeColor="text1"/>
-              </w:rPr>
-              <w:t xml:space="preserve"> Hochschule (OTH) Regensburg </w:t>
+            <w:r>
+              <w:rPr>
+                <w:color w:val="000000" w:themeColor="text1"/>
+              </w:rPr>
+              <w:t xml:space="preserve">Ostbayerische Technische Hochschule (OTH) Regensburg </w:t>
             </w:r>
           </w:p>
           <w:p>
@@ -1127,19 +927,11 @@
                 <w:color w:val="000000" w:themeColor="text1"/>
               </w:rPr>
             </w:pPr>
-            <w:proofErr w:type="spellStart"/>
-            <w:r>
-              <w:rPr>
-                <w:color w:val="000000" w:themeColor="text1"/>
-              </w:rPr>
-              <w:t>Technische</w:t>
-            </w:r>
-            <w:proofErr w:type="spellEnd"/>
-            <w:r>
-              <w:rPr>
-                <w:color w:val="000000" w:themeColor="text1"/>
-              </w:rPr>
-              <w:t xml:space="preserve"> Hochschule Rosenheim</w:t>
+            <w:r>
+              <w:rPr>
+                <w:color w:val="000000" w:themeColor="text1"/>
+              </w:rPr>
+              <w:t>Technische Hochschule Rosenheim</w:t>
             </w:r>
           </w:p>
           <w:p>
@@ -1157,16 +949,8 @@
               <w:rPr>
                 <w:color w:val="000000" w:themeColor="text1"/>
               </w:rPr>
-              <w:t xml:space="preserve">Hochschule </w:t>
-            </w:r>
-            <w:proofErr w:type="spellStart"/>
-            <w:r>
-              <w:rPr>
-                <w:color w:val="000000" w:themeColor="text1"/>
-              </w:rPr>
-              <w:t>Weihenstephan-Triesdorf</w:t>
-            </w:r>
-            <w:proofErr w:type="spellEnd"/>
+              <w:t>Hochschule Weihenstephan-Triesdorf</w:t>
+            </w:r>
           </w:p>
           <w:p>
             <w:pPr>
@@ -1201,37 +985,7 @@
               <w:rPr>
                 <w:color w:val="000000" w:themeColor="text1"/>
               </w:rPr>
-              <w:t>(</w:t>
-            </w:r>
-            <w:proofErr w:type="spellStart"/>
-            <w:proofErr w:type="gramStart"/>
-            <w:r>
-              <w:rPr>
-                <w:color w:val="000000" w:themeColor="text1"/>
-              </w:rPr>
-              <w:t>ggf</w:t>
-            </w:r>
-            <w:proofErr w:type="spellEnd"/>
-            <w:proofErr w:type="gramEnd"/>
-            <w:r>
-              <w:rPr>
-                <w:color w:val="000000" w:themeColor="text1"/>
-              </w:rPr>
-              <w:t xml:space="preserve">. </w:t>
-            </w:r>
-            <w:proofErr w:type="spellStart"/>
-            <w:r>
-              <w:rPr>
-                <w:color w:val="000000" w:themeColor="text1"/>
-              </w:rPr>
-              <w:t>Weitere</w:t>
-            </w:r>
-            <w:proofErr w:type="spellEnd"/>
-            <w:r>
-              <w:rPr>
-                <w:color w:val="000000" w:themeColor="text1"/>
-              </w:rPr>
-              <w:t>)</w:t>
+              <w:t>(ggf. Weitere)</w:t>
             </w:r>
           </w:p>
           <w:p>
@@ -1276,23 +1030,7 @@
                 <w:lang w:val="de-DE"/>
               </w:rPr>
               <w:lastRenderedPageBreak/>
-              <w:t xml:space="preserve">Hier geht es nur um die Hochschulen, die in unserer Stichprobe sind, das heißt es geht hier NICHT um den Anbieter (z.B. </w:t>
-            </w:r>
-            <w:proofErr w:type="spellStart"/>
-            <w:r>
-              <w:rPr>
-                <w:color w:val="000000" w:themeColor="text1"/>
-                <w:lang w:val="de-DE"/>
-              </w:rPr>
-              <w:t>vhb</w:t>
-            </w:r>
-            <w:proofErr w:type="spellEnd"/>
-            <w:r>
-              <w:rPr>
-                <w:color w:val="000000" w:themeColor="text1"/>
-                <w:lang w:val="de-DE"/>
-              </w:rPr>
-              <w:t xml:space="preserve">). </w:t>
+              <w:t xml:space="preserve">Hier geht es nur um die Hochschulen, die in unserer Stichprobe sind, das heißt es geht hier NICHT um den Anbieter (z.B. vhb). </w:t>
             </w:r>
           </w:p>
           <w:p>
@@ -1401,37 +1139,12 @@
               </w:rPr>
               <w:t xml:space="preserve"> </w:t>
             </w:r>
-            <w:proofErr w:type="spellStart"/>
             <w:r>
               <w:rPr>
                 <w:rFonts w:ascii="Times New Roman" w:hAnsi="Times New Roman" w:cs="Times New Roman"/>
                 <w:color w:val="000000" w:themeColor="text1"/>
               </w:rPr>
-              <w:t>Genauer</w:t>
-            </w:r>
-            <w:proofErr w:type="spellEnd"/>
-            <w:r>
-              <w:rPr>
-                <w:rFonts w:ascii="Times New Roman" w:hAnsi="Times New Roman" w:cs="Times New Roman"/>
-                <w:color w:val="000000" w:themeColor="text1"/>
-              </w:rPr>
-              <w:t xml:space="preserve"> Name </w:t>
-            </w:r>
-            <w:proofErr w:type="spellStart"/>
-            <w:r>
-              <w:rPr>
-                <w:rFonts w:ascii="Times New Roman" w:hAnsi="Times New Roman" w:cs="Times New Roman"/>
-                <w:color w:val="000000" w:themeColor="text1"/>
-              </w:rPr>
-              <w:t>Anbieter</w:t>
-            </w:r>
-            <w:proofErr w:type="spellEnd"/>
-            <w:r>
-              <w:rPr>
-                <w:rFonts w:ascii="Times New Roman" w:hAnsi="Times New Roman" w:cs="Times New Roman"/>
-                <w:color w:val="000000" w:themeColor="text1"/>
-              </w:rPr>
-              <w:t xml:space="preserve"> Hochschule</w:t>
+              <w:t>Genauer Name Anbieter Hochschule</w:t>
             </w:r>
           </w:p>
         </w:tc>
@@ -1520,71 +1233,7 @@
                 <w:color w:val="000000" w:themeColor="text1"/>
                 <w:lang w:val="de-DE"/>
               </w:rPr>
-              <w:t xml:space="preserve">z.B. </w:t>
-            </w:r>
-            <w:proofErr w:type="spellStart"/>
-            <w:r>
-              <w:rPr>
-                <w:color w:val="000000" w:themeColor="text1"/>
-                <w:lang w:val="de-DE"/>
-              </w:rPr>
-              <w:t>ProfiL</w:t>
-            </w:r>
-            <w:proofErr w:type="spellEnd"/>
-            <w:r>
-              <w:rPr>
-                <w:color w:val="000000" w:themeColor="text1"/>
-                <w:lang w:val="de-DE"/>
-              </w:rPr>
-              <w:t xml:space="preserve"> LMU, Universitätsfrauenbeauftrage (</w:t>
-            </w:r>
-            <w:proofErr w:type="spellStart"/>
-            <w:r>
-              <w:rPr>
-                <w:color w:val="000000" w:themeColor="text1"/>
-                <w:lang w:val="de-DE"/>
-              </w:rPr>
-              <w:t>ProfiL</w:t>
-            </w:r>
-            <w:proofErr w:type="spellEnd"/>
-            <w:r>
-              <w:rPr>
-                <w:color w:val="000000" w:themeColor="text1"/>
-                <w:lang w:val="de-DE"/>
-              </w:rPr>
-              <w:t xml:space="preserve">) LMU; </w:t>
-            </w:r>
-            <w:proofErr w:type="spellStart"/>
-            <w:r>
-              <w:rPr>
-                <w:color w:val="000000" w:themeColor="text1"/>
-                <w:lang w:val="de-DE"/>
-              </w:rPr>
-              <w:t>ProfiLehre</w:t>
-            </w:r>
-            <w:proofErr w:type="spellEnd"/>
-            <w:r>
-              <w:rPr>
-                <w:color w:val="000000" w:themeColor="text1"/>
-                <w:lang w:val="de-DE"/>
-              </w:rPr>
-              <w:t xml:space="preserve"> Uni Augsburg; </w:t>
-            </w:r>
-            <w:proofErr w:type="spellStart"/>
-            <w:r>
-              <w:rPr>
-                <w:color w:val="000000" w:themeColor="text1"/>
-                <w:lang w:val="de-DE"/>
-              </w:rPr>
-              <w:t>FBZHLUni</w:t>
-            </w:r>
-            <w:proofErr w:type="spellEnd"/>
-            <w:r>
-              <w:rPr>
-                <w:color w:val="000000" w:themeColor="text1"/>
-                <w:lang w:val="de-DE"/>
-              </w:rPr>
-              <w:t xml:space="preserve"> Bamberg</w:t>
+              <w:t>z.B. ProfiL LMU, Universitätsfrauenbeauftrage (ProfiL) LMU; ProfiLehre Uni Augsburg; FBZHLUni Bamberg</w:t>
             </w:r>
           </w:p>
         </w:tc>
@@ -1623,7 +1272,6 @@
               </w:rPr>
               <w:t xml:space="preserve"> </w:t>
             </w:r>
-            <w:proofErr w:type="spellStart"/>
             <w:r>
               <w:rPr>
                 <w:rFonts w:ascii="Times New Roman" w:hAnsi="Times New Roman" w:cs="Times New Roman"/>
@@ -1631,7 +1279,6 @@
               </w:rPr>
               <w:t>Hochschulart</w:t>
             </w:r>
-            <w:proofErr w:type="spellEnd"/>
           </w:p>
         </w:tc>
         <w:tc>
@@ -1748,37 +1395,12 @@
               </w:rPr>
               <w:t xml:space="preserve"> </w:t>
             </w:r>
-            <w:proofErr w:type="spellStart"/>
             <w:r>
               <w:rPr>
                 <w:rFonts w:ascii="Times New Roman" w:hAnsi="Times New Roman" w:cs="Times New Roman"/>
                 <w:color w:val="000000" w:themeColor="text1"/>
               </w:rPr>
-              <w:t>Annehmerhochschulen</w:t>
-            </w:r>
-            <w:proofErr w:type="spellEnd"/>
-            <w:r>
-              <w:rPr>
-                <w:rFonts w:ascii="Times New Roman" w:hAnsi="Times New Roman" w:cs="Times New Roman"/>
-                <w:color w:val="000000" w:themeColor="text1"/>
-              </w:rPr>
-              <w:t xml:space="preserve"> des </w:t>
-            </w:r>
-            <w:proofErr w:type="spellStart"/>
-            <w:r>
-              <w:rPr>
-                <w:rFonts w:ascii="Times New Roman" w:hAnsi="Times New Roman" w:cs="Times New Roman"/>
-                <w:color w:val="000000" w:themeColor="text1"/>
-              </w:rPr>
-              <w:t>Hochschulanbieters</w:t>
-            </w:r>
-            <w:proofErr w:type="spellEnd"/>
-            <w:r>
-              <w:rPr>
-                <w:rFonts w:ascii="Times New Roman" w:hAnsi="Times New Roman" w:cs="Times New Roman"/>
-                <w:color w:val="000000" w:themeColor="text1"/>
-              </w:rPr>
-              <w:t xml:space="preserve"> </w:t>
+              <w:t xml:space="preserve">Annehmerhochschulen des Hochschulanbieters </w:t>
             </w:r>
           </w:p>
         </w:tc>
@@ -1803,47 +1425,11 @@
                 <w:color w:val="000000" w:themeColor="text1"/>
               </w:rPr>
             </w:pPr>
-            <w:proofErr w:type="spellStart"/>
-            <w:r>
-              <w:rPr>
-                <w:color w:val="000000" w:themeColor="text1"/>
-              </w:rPr>
-              <w:t>Offen</w:t>
-            </w:r>
-            <w:proofErr w:type="spellEnd"/>
-            <w:r>
-              <w:rPr>
-                <w:color w:val="000000" w:themeColor="text1"/>
-              </w:rPr>
-              <w:t xml:space="preserve"> (</w:t>
-            </w:r>
-            <w:proofErr w:type="spellStart"/>
-            <w:r>
-              <w:rPr>
-                <w:color w:val="000000" w:themeColor="text1"/>
-              </w:rPr>
-              <w:t>siehe</w:t>
-            </w:r>
-            <w:proofErr w:type="spellEnd"/>
-            <w:r>
-              <w:rPr>
-                <w:color w:val="000000" w:themeColor="text1"/>
-              </w:rPr>
-              <w:t xml:space="preserve"> </w:t>
-            </w:r>
-            <w:proofErr w:type="spellStart"/>
-            <w:r>
-              <w:rPr>
-                <w:color w:val="000000" w:themeColor="text1"/>
-              </w:rPr>
-              <w:t>Liste</w:t>
-            </w:r>
-            <w:proofErr w:type="spellEnd"/>
-            <w:r>
-              <w:rPr>
-                <w:color w:val="000000" w:themeColor="text1"/>
-              </w:rPr>
-              <w:t xml:space="preserve"> 1.2.1.)</w:t>
+            <w:r>
+              <w:rPr>
+                <w:color w:val="000000" w:themeColor="text1"/>
+              </w:rPr>
+              <w:t>Offen (siehe Liste 1.2.1.)</w:t>
             </w:r>
           </w:p>
           <w:p>
@@ -1858,33 +1444,11 @@
                 <w:color w:val="000000" w:themeColor="text1"/>
               </w:rPr>
             </w:pPr>
-            <w:proofErr w:type="spellStart"/>
-            <w:r>
-              <w:rPr>
-                <w:color w:val="000000" w:themeColor="text1"/>
-              </w:rPr>
-              <w:t>Mehrere</w:t>
-            </w:r>
-            <w:proofErr w:type="spellEnd"/>
-            <w:r>
-              <w:rPr>
-                <w:color w:val="000000" w:themeColor="text1"/>
-              </w:rPr>
-              <w:t xml:space="preserve"> </w:t>
-            </w:r>
-            <w:proofErr w:type="spellStart"/>
-            <w:r>
-              <w:rPr>
-                <w:color w:val="000000" w:themeColor="text1"/>
-              </w:rPr>
-              <w:t>Hochschulen</w:t>
-            </w:r>
-            <w:proofErr w:type="spellEnd"/>
-            <w:r>
-              <w:rPr>
-                <w:color w:val="000000" w:themeColor="text1"/>
-              </w:rPr>
-              <w:t xml:space="preserve"> </w:t>
+            <w:r>
+              <w:rPr>
+                <w:color w:val="000000" w:themeColor="text1"/>
+              </w:rPr>
+              <w:t xml:space="preserve">Mehrere Hochschulen </w:t>
             </w:r>
           </w:p>
           <w:p>
@@ -2042,37 +1606,12 @@
               </w:rPr>
               <w:t xml:space="preserve"> </w:t>
             </w:r>
-            <w:proofErr w:type="spellStart"/>
             <w:r>
               <w:rPr>
                 <w:rFonts w:ascii="Times New Roman" w:hAnsi="Times New Roman" w:cs="Times New Roman"/>
                 <w:color w:val="000000" w:themeColor="text1"/>
               </w:rPr>
-              <w:t>Externer</w:t>
-            </w:r>
-            <w:proofErr w:type="spellEnd"/>
-            <w:r>
-              <w:rPr>
-                <w:rFonts w:ascii="Times New Roman" w:hAnsi="Times New Roman" w:cs="Times New Roman"/>
-                <w:color w:val="000000" w:themeColor="text1"/>
-              </w:rPr>
-              <w:t xml:space="preserve"> </w:t>
-            </w:r>
-            <w:proofErr w:type="spellStart"/>
-            <w:r>
-              <w:rPr>
-                <w:rFonts w:ascii="Times New Roman" w:hAnsi="Times New Roman" w:cs="Times New Roman"/>
-                <w:color w:val="000000" w:themeColor="text1"/>
-              </w:rPr>
-              <w:t>Anbieter</w:t>
-            </w:r>
-            <w:proofErr w:type="spellEnd"/>
-            <w:r>
-              <w:rPr>
-                <w:rFonts w:ascii="Times New Roman" w:hAnsi="Times New Roman" w:cs="Times New Roman"/>
-                <w:color w:val="000000" w:themeColor="text1"/>
-              </w:rPr>
-              <w:t xml:space="preserve"> Name</w:t>
+              <w:t>Externer Anbieter Name</w:t>
             </w:r>
           </w:p>
         </w:tc>
@@ -2203,53 +1742,12 @@
               </w:rPr>
               <w:t xml:space="preserve"> </w:t>
             </w:r>
-            <w:proofErr w:type="spellStart"/>
             <w:r>
               <w:rPr>
                 <w:rFonts w:ascii="Times New Roman" w:hAnsi="Times New Roman" w:cs="Times New Roman"/>
                 <w:color w:val="000000" w:themeColor="text1"/>
               </w:rPr>
-              <w:t>Annehmerhochschulen</w:t>
-            </w:r>
-            <w:proofErr w:type="spellEnd"/>
-            <w:r>
-              <w:rPr>
-                <w:rFonts w:ascii="Times New Roman" w:hAnsi="Times New Roman" w:cs="Times New Roman"/>
-                <w:color w:val="000000" w:themeColor="text1"/>
-              </w:rPr>
-              <w:t xml:space="preserve"> des </w:t>
-            </w:r>
-            <w:proofErr w:type="spellStart"/>
-            <w:r>
-              <w:rPr>
-                <w:rFonts w:ascii="Times New Roman" w:hAnsi="Times New Roman" w:cs="Times New Roman"/>
-                <w:color w:val="000000" w:themeColor="text1"/>
-              </w:rPr>
-              <w:t>externen</w:t>
-            </w:r>
-            <w:proofErr w:type="spellEnd"/>
-            <w:r>
-              <w:rPr>
-                <w:rFonts w:ascii="Times New Roman" w:hAnsi="Times New Roman" w:cs="Times New Roman"/>
-                <w:color w:val="000000" w:themeColor="text1"/>
-              </w:rPr>
-              <w:t xml:space="preserve"> </w:t>
-            </w:r>
-            <w:proofErr w:type="spellStart"/>
-            <w:r>
-              <w:rPr>
-                <w:rFonts w:ascii="Times New Roman" w:hAnsi="Times New Roman" w:cs="Times New Roman"/>
-                <w:color w:val="000000" w:themeColor="text1"/>
-              </w:rPr>
-              <w:t>Anbieters</w:t>
-            </w:r>
-            <w:proofErr w:type="spellEnd"/>
-            <w:r>
-              <w:rPr>
-                <w:rFonts w:ascii="Times New Roman" w:hAnsi="Times New Roman" w:cs="Times New Roman"/>
-                <w:color w:val="000000" w:themeColor="text1"/>
-              </w:rPr>
-              <w:t xml:space="preserve"> </w:t>
+              <w:t xml:space="preserve">Annehmerhochschulen des externen Anbieters </w:t>
             </w:r>
           </w:p>
         </w:tc>
@@ -2387,7 +1885,6 @@
               </w:rPr>
               <w:t xml:space="preserve"> </w:t>
             </w:r>
-            <w:proofErr w:type="spellStart"/>
             <w:r>
               <w:rPr>
                 <w:rFonts w:ascii="Times New Roman" w:hAnsi="Times New Roman" w:cs="Times New Roman"/>
@@ -2397,7 +1894,6 @@
               </w:rPr>
               <w:t>Anzahl</w:t>
             </w:r>
-            <w:proofErr w:type="spellEnd"/>
           </w:p>
         </w:tc>
         <w:tc>
@@ -2578,7 +2074,6 @@
               </w:rPr>
               <w:t xml:space="preserve"> </w:t>
             </w:r>
-            <w:proofErr w:type="spellStart"/>
             <w:r>
               <w:rPr>
                 <w:rFonts w:ascii="Times New Roman" w:hAnsi="Times New Roman" w:cs="Times New Roman"/>
@@ -2606,7 +2101,6 @@
               </w:rPr>
               <w:t>in</w:t>
             </w:r>
-            <w:proofErr w:type="spellEnd"/>
           </w:p>
           <w:p>
             <w:pPr>
@@ -2785,7 +2279,6 @@
               </w:rPr>
               <w:t xml:space="preserve"> </w:t>
             </w:r>
-            <w:proofErr w:type="spellStart"/>
             <w:r>
               <w:rPr>
                 <w:rFonts w:ascii="Times New Roman" w:hAnsi="Times New Roman" w:cs="Times New Roman"/>
@@ -2795,7 +2288,6 @@
               </w:rPr>
               <w:t>Veranstaltungsart</w:t>
             </w:r>
-            <w:proofErr w:type="spellEnd"/>
           </w:p>
         </w:tc>
         <w:tc>
@@ -2827,24 +2319,231 @@
                 <w:color w:val="000000" w:themeColor="text1"/>
                 <w:lang w:val="en-GB"/>
               </w:rPr>
-              <w:t xml:space="preserve"> (1</w:t>
-            </w:r>
-            <w:proofErr w:type="gramStart"/>
+              <w:t xml:space="preserve"> (1)</w:t>
+            </w:r>
             <w:r>
               <w:rPr>
                 <w:color w:val="000000" w:themeColor="text1"/>
                 <w:lang w:val="en-GB"/>
               </w:rPr>
+              <w:t>;</w:t>
+            </w:r>
+          </w:p>
+          <w:p>
+            <w:pPr>
+              <w:rPr>
+                <w:color w:val="000000" w:themeColor="text1"/>
+                <w:lang w:val="en-GB"/>
+              </w:rPr>
+            </w:pPr>
+            <w:r>
+              <w:rPr>
+                <w:color w:val="000000" w:themeColor="text1"/>
+                <w:lang w:val="en-GB"/>
+              </w:rPr>
+              <w:t>Event</w:t>
+            </w:r>
+            <w:r>
+              <w:rPr>
+                <w:color w:val="000000" w:themeColor="text1"/>
+                <w:lang w:val="en-GB"/>
+              </w:rPr>
+              <w:t xml:space="preserve"> (2)</w:t>
+            </w:r>
+            <w:r>
+              <w:rPr>
+                <w:color w:val="000000" w:themeColor="text1"/>
+                <w:lang w:val="en-GB"/>
+              </w:rPr>
+              <w:t>;</w:t>
+            </w:r>
+            <w:r>
+              <w:rPr>
+                <w:color w:val="000000" w:themeColor="text1"/>
+                <w:lang w:val="en-GB"/>
+              </w:rPr>
+              <w:t xml:space="preserve"> </w:t>
+            </w:r>
+          </w:p>
+          <w:p>
+            <w:pPr>
+              <w:rPr>
+                <w:color w:val="000000" w:themeColor="text1"/>
+                <w:lang w:val="en-GB"/>
+              </w:rPr>
+            </w:pPr>
+            <w:r>
+              <w:rPr>
+                <w:color w:val="000000" w:themeColor="text1"/>
+                <w:lang w:val="en-GB"/>
+              </w:rPr>
+              <w:t>Coaching</w:t>
+            </w:r>
+            <w:r>
+              <w:rPr>
+                <w:color w:val="000000" w:themeColor="text1"/>
+                <w:lang w:val="en-GB"/>
+              </w:rPr>
+              <w:t xml:space="preserve"> (3)</w:t>
+            </w:r>
+            <w:r>
+              <w:rPr>
+                <w:color w:val="000000" w:themeColor="text1"/>
+                <w:lang w:val="en-GB"/>
+              </w:rPr>
+              <w:t>;</w:t>
+            </w:r>
+          </w:p>
+          <w:p>
+            <w:pPr>
+              <w:rPr>
+                <w:color w:val="000000" w:themeColor="text1"/>
+                <w:lang w:val="en-GB"/>
+              </w:rPr>
+            </w:pPr>
+            <w:r>
+              <w:rPr>
+                <w:color w:val="000000" w:themeColor="text1"/>
+                <w:lang w:val="en-GB"/>
+              </w:rPr>
+              <w:t>W</w:t>
+            </w:r>
+            <w:r>
+              <w:rPr>
+                <w:color w:val="000000" w:themeColor="text1"/>
+                <w:lang w:val="en-GB"/>
+              </w:rPr>
+              <w:t>eitere</w:t>
+            </w:r>
+            <w:r>
+              <w:rPr>
+                <w:color w:val="000000" w:themeColor="text1"/>
+                <w:lang w:val="en-GB"/>
+              </w:rPr>
+              <w:t xml:space="preserve"> (4)</w:t>
+            </w:r>
+            <w:r>
+              <w:rPr>
+                <w:color w:val="000000" w:themeColor="text1"/>
+                <w:lang w:val="en-GB"/>
+              </w:rPr>
+              <w:t>;</w:t>
+            </w:r>
+          </w:p>
+          <w:p>
+            <w:pPr>
+              <w:rPr>
+                <w:color w:val="000000" w:themeColor="text1"/>
+                <w:lang w:val="en-GB"/>
+              </w:rPr>
+            </w:pPr>
+            <w:r>
+              <w:rPr>
+                <w:color w:val="000000" w:themeColor="text1"/>
+                <w:lang w:val="en-GB"/>
+              </w:rPr>
+              <w:t>Information nicht verfügbar (</w:t>
+            </w:r>
+            <w:r>
+              <w:rPr>
+                <w:color w:val="000000" w:themeColor="text1"/>
+                <w:lang w:val="en-GB"/>
+              </w:rPr>
+              <w:t>-99</w:t>
+            </w:r>
+            <w:r>
+              <w:rPr>
+                <w:color w:val="000000" w:themeColor="text1"/>
+                <w:lang w:val="en-GB"/>
+              </w:rPr>
               <w:t>)</w:t>
             </w:r>
-            <w:r>
-              <w:rPr>
-                <w:color w:val="000000" w:themeColor="text1"/>
+          </w:p>
+          <w:p>
+            <w:pPr>
+              <w:jc w:val="center"/>
+              <w:rPr>
                 <w:lang w:val="en-GB"/>
               </w:rPr>
-              <w:t>;</w:t>
-            </w:r>
-            <w:proofErr w:type="gramEnd"/>
+            </w:pPr>
+          </w:p>
+        </w:tc>
+        <w:tc>
+          <w:tcPr>
+            <w:tcW w:w="4111" w:type="dxa"/>
+            <w:tcBorders>
+              <w:top w:val="single" w:sz="4" w:space="0" w:color="auto"/>
+              <w:left w:val="single" w:sz="4" w:space="0" w:color="auto"/>
+              <w:bottom w:val="single" w:sz="4" w:space="0" w:color="auto"/>
+              <w:right w:val="single" w:sz="4" w:space="0" w:color="auto"/>
+            </w:tcBorders>
+          </w:tcPr>
+          <w:p>
+            <w:pPr>
+              <w:rPr>
+                <w:color w:val="000000" w:themeColor="text1"/>
+                <w:lang w:val="de-DE"/>
+              </w:rPr>
+            </w:pPr>
+            <w:r>
+              <w:rPr>
+                <w:color w:val="000000" w:themeColor="text1"/>
+                <w:lang w:val="de-DE"/>
+              </w:rPr>
+              <w:t>Kriterium</w:t>
+            </w:r>
+            <w:r>
+              <w:rPr>
+                <w:color w:val="000000" w:themeColor="text1"/>
+                <w:lang w:val="de-DE"/>
+              </w:rPr>
+              <w:t>:</w:t>
+            </w:r>
+          </w:p>
+          <w:p>
+            <w:pPr>
+              <w:rPr>
+                <w:color w:val="000000" w:themeColor="text1"/>
+                <w:lang w:val="de-DE"/>
+              </w:rPr>
+            </w:pPr>
+          </w:p>
+          <w:p>
+            <w:pPr>
+              <w:rPr>
+                <w:color w:val="000000" w:themeColor="text1"/>
+                <w:lang w:val="de-DE"/>
+              </w:rPr>
+            </w:pPr>
+            <w:r>
+              <w:rPr>
+                <w:color w:val="000000" w:themeColor="text1"/>
+                <w:lang w:val="de-DE"/>
+              </w:rPr>
+              <w:t>Seminar</w:t>
+            </w:r>
+            <w:r>
+              <w:rPr>
+                <w:color w:val="000000" w:themeColor="text1"/>
+                <w:lang w:val="de-DE"/>
+              </w:rPr>
+              <w:t xml:space="preserve">: </w:t>
+            </w:r>
+            <w:r>
+              <w:rPr>
+                <w:color w:val="000000" w:themeColor="text1"/>
+                <w:lang w:val="de-DE"/>
+              </w:rPr>
+              <w:t>Seminar, Kurs, Workshop, Vorlesung, Schulung, Fortbildung</w:t>
+            </w:r>
+          </w:p>
+          <w:p>
+            <w:pPr>
+              <w:rPr>
+                <w:color w:val="000000" w:themeColor="text1"/>
+                <w:lang w:val="de-DE"/>
+              </w:rPr>
+            </w:pPr>
           </w:p>
           <w:p>
             <w:pPr>
@@ -2858,251 +2557,48 @@
                 <w:color w:val="000000" w:themeColor="text1"/>
                 <w:lang w:val="en-GB"/>
               </w:rPr>
+              <w:t>Coaching</w:t>
+            </w:r>
+            <w:r>
+              <w:rPr>
+                <w:color w:val="000000" w:themeColor="text1"/>
+                <w:lang w:val="en-GB"/>
+              </w:rPr>
+              <w:t xml:space="preserve">: </w:t>
+            </w:r>
+            <w:r>
+              <w:rPr>
+                <w:color w:val="000000" w:themeColor="text1"/>
+                <w:lang w:val="en-GB"/>
+              </w:rPr>
+              <w:t>Coaching, Beratung, Teaching Analysis Poll]</w:t>
+            </w:r>
+          </w:p>
+          <w:p>
+            <w:pPr>
+              <w:rPr>
+                <w:color w:val="000000" w:themeColor="text1"/>
+                <w:lang w:val="en-GB"/>
+              </w:rPr>
+            </w:pPr>
+          </w:p>
+          <w:p>
+            <w:pPr>
+              <w:rPr>
+                <w:color w:val="000000" w:themeColor="text1"/>
+                <w:lang w:val="de-DE"/>
+              </w:rPr>
+            </w:pPr>
+            <w:r>
+              <w:rPr>
+                <w:color w:val="000000" w:themeColor="text1"/>
+                <w:lang w:val="de-DE"/>
+              </w:rPr>
               <w:t>Event</w:t>
             </w:r>
             <w:r>
               <w:rPr>
                 <w:color w:val="000000" w:themeColor="text1"/>
-                <w:lang w:val="en-GB"/>
-              </w:rPr>
-              <w:t xml:space="preserve"> (2</w:t>
-            </w:r>
-            <w:proofErr w:type="gramStart"/>
-            <w:r>
-              <w:rPr>
-                <w:color w:val="000000" w:themeColor="text1"/>
-                <w:lang w:val="en-GB"/>
-              </w:rPr>
-              <w:t>)</w:t>
-            </w:r>
-            <w:r>
-              <w:rPr>
-                <w:color w:val="000000" w:themeColor="text1"/>
-                <w:lang w:val="en-GB"/>
-              </w:rPr>
-              <w:t>;</w:t>
-            </w:r>
-            <w:proofErr w:type="gramEnd"/>
-            <w:r>
-              <w:rPr>
-                <w:color w:val="000000" w:themeColor="text1"/>
-                <w:lang w:val="en-GB"/>
-              </w:rPr>
-              <w:t xml:space="preserve"> </w:t>
-            </w:r>
-          </w:p>
-          <w:p>
-            <w:pPr>
-              <w:rPr>
-                <w:color w:val="000000" w:themeColor="text1"/>
-                <w:lang w:val="en-GB"/>
-              </w:rPr>
-            </w:pPr>
-            <w:r>
-              <w:rPr>
-                <w:color w:val="000000" w:themeColor="text1"/>
-                <w:lang w:val="en-GB"/>
-              </w:rPr>
-              <w:t>Coaching</w:t>
-            </w:r>
-            <w:r>
-              <w:rPr>
-                <w:color w:val="000000" w:themeColor="text1"/>
-                <w:lang w:val="en-GB"/>
-              </w:rPr>
-              <w:t xml:space="preserve"> (3</w:t>
-            </w:r>
-            <w:proofErr w:type="gramStart"/>
-            <w:r>
-              <w:rPr>
-                <w:color w:val="000000" w:themeColor="text1"/>
-                <w:lang w:val="en-GB"/>
-              </w:rPr>
-              <w:t>)</w:t>
-            </w:r>
-            <w:r>
-              <w:rPr>
-                <w:color w:val="000000" w:themeColor="text1"/>
-                <w:lang w:val="en-GB"/>
-              </w:rPr>
-              <w:t>;</w:t>
-            </w:r>
-            <w:proofErr w:type="gramEnd"/>
-          </w:p>
-          <w:p>
-            <w:pPr>
-              <w:rPr>
-                <w:color w:val="000000" w:themeColor="text1"/>
-                <w:lang w:val="en-GB"/>
-              </w:rPr>
-            </w:pPr>
-            <w:proofErr w:type="spellStart"/>
-            <w:r>
-              <w:rPr>
-                <w:color w:val="000000" w:themeColor="text1"/>
-                <w:lang w:val="en-GB"/>
-              </w:rPr>
-              <w:t>W</w:t>
-            </w:r>
-            <w:r>
-              <w:rPr>
-                <w:color w:val="000000" w:themeColor="text1"/>
-                <w:lang w:val="en-GB"/>
-              </w:rPr>
-              <w:t>eitere</w:t>
-            </w:r>
-            <w:proofErr w:type="spellEnd"/>
-            <w:r>
-              <w:rPr>
-                <w:color w:val="000000" w:themeColor="text1"/>
-                <w:lang w:val="en-GB"/>
-              </w:rPr>
-              <w:t xml:space="preserve"> (4</w:t>
-            </w:r>
-            <w:proofErr w:type="gramStart"/>
-            <w:r>
-              <w:rPr>
-                <w:color w:val="000000" w:themeColor="text1"/>
-                <w:lang w:val="en-GB"/>
-              </w:rPr>
-              <w:t>)</w:t>
-            </w:r>
-            <w:r>
-              <w:rPr>
-                <w:color w:val="000000" w:themeColor="text1"/>
-                <w:lang w:val="en-GB"/>
-              </w:rPr>
-              <w:t>;</w:t>
-            </w:r>
-            <w:proofErr w:type="gramEnd"/>
-          </w:p>
-          <w:p>
-            <w:pPr>
-              <w:rPr>
-                <w:color w:val="000000" w:themeColor="text1"/>
-                <w:lang w:val="en-GB"/>
-              </w:rPr>
-            </w:pPr>
-            <w:r>
-              <w:rPr>
-                <w:color w:val="000000" w:themeColor="text1"/>
-                <w:lang w:val="en-GB"/>
-              </w:rPr>
-              <w:t xml:space="preserve">Information </w:t>
-            </w:r>
-            <w:proofErr w:type="spellStart"/>
-            <w:r>
-              <w:rPr>
-                <w:color w:val="000000" w:themeColor="text1"/>
-                <w:lang w:val="en-GB"/>
-              </w:rPr>
-              <w:t>nicht</w:t>
-            </w:r>
-            <w:proofErr w:type="spellEnd"/>
-            <w:r>
-              <w:rPr>
-                <w:color w:val="000000" w:themeColor="text1"/>
-                <w:lang w:val="en-GB"/>
-              </w:rPr>
-              <w:t xml:space="preserve"> </w:t>
-            </w:r>
-            <w:proofErr w:type="spellStart"/>
-            <w:r>
-              <w:rPr>
-                <w:color w:val="000000" w:themeColor="text1"/>
-                <w:lang w:val="en-GB"/>
-              </w:rPr>
-              <w:t>verfügbar</w:t>
-            </w:r>
-            <w:proofErr w:type="spellEnd"/>
-            <w:r>
-              <w:rPr>
-                <w:color w:val="000000" w:themeColor="text1"/>
-                <w:lang w:val="en-GB"/>
-              </w:rPr>
-              <w:t xml:space="preserve"> (</w:t>
-            </w:r>
-            <w:r>
-              <w:rPr>
-                <w:color w:val="000000" w:themeColor="text1"/>
-                <w:lang w:val="en-GB"/>
-              </w:rPr>
-              <w:t>-99</w:t>
-            </w:r>
-            <w:r>
-              <w:rPr>
-                <w:color w:val="000000" w:themeColor="text1"/>
-                <w:lang w:val="en-GB"/>
-              </w:rPr>
-              <w:t>)</w:t>
-            </w:r>
-          </w:p>
-          <w:p>
-            <w:pPr>
-              <w:jc w:val="center"/>
-              <w:rPr>
-                <w:lang w:val="en-GB"/>
-              </w:rPr>
-            </w:pPr>
-          </w:p>
-        </w:tc>
-        <w:tc>
-          <w:tcPr>
-            <w:tcW w:w="4111" w:type="dxa"/>
-            <w:tcBorders>
-              <w:top w:val="single" w:sz="4" w:space="0" w:color="auto"/>
-              <w:left w:val="single" w:sz="4" w:space="0" w:color="auto"/>
-              <w:bottom w:val="single" w:sz="4" w:space="0" w:color="auto"/>
-              <w:right w:val="single" w:sz="4" w:space="0" w:color="auto"/>
-            </w:tcBorders>
-          </w:tcPr>
-          <w:p>
-            <w:pPr>
-              <w:rPr>
-                <w:color w:val="000000" w:themeColor="text1"/>
-                <w:lang w:val="de-DE"/>
-              </w:rPr>
-            </w:pPr>
-            <w:r>
-              <w:rPr>
-                <w:color w:val="000000" w:themeColor="text1"/>
-                <w:lang w:val="de-DE"/>
-              </w:rPr>
-              <w:t>Kriterium</w:t>
-            </w:r>
-            <w:r>
-              <w:rPr>
-                <w:color w:val="000000" w:themeColor="text1"/>
-                <w:lang w:val="de-DE"/>
-              </w:rPr>
-              <w:t>:</w:t>
-            </w:r>
-          </w:p>
-          <w:p>
-            <w:pPr>
-              <w:rPr>
-                <w:color w:val="000000" w:themeColor="text1"/>
-                <w:lang w:val="de-DE"/>
-              </w:rPr>
-            </w:pPr>
-          </w:p>
-          <w:p>
-            <w:pPr>
-              <w:rPr>
-                <w:color w:val="000000" w:themeColor="text1"/>
-                <w:lang w:val="de-DE"/>
-              </w:rPr>
-            </w:pPr>
-            <w:r>
-              <w:rPr>
-                <w:color w:val="000000" w:themeColor="text1"/>
-                <w:lang w:val="de-DE"/>
-              </w:rPr>
-              <w:t>Seminar</w:t>
-            </w:r>
-            <w:r>
-              <w:rPr>
-                <w:color w:val="000000" w:themeColor="text1"/>
                 <w:lang w:val="de-DE"/>
               </w:rPr>
               <w:t xml:space="preserve">: </w:t>
@@ -3112,96 +2608,6 @@
                 <w:color w:val="000000" w:themeColor="text1"/>
                 <w:lang w:val="de-DE"/>
               </w:rPr>
-              <w:t>Seminar, Kurs, Workshop, Vorlesung, Schulung, Fortbildung</w:t>
-            </w:r>
-          </w:p>
-          <w:p>
-            <w:pPr>
-              <w:rPr>
-                <w:color w:val="000000" w:themeColor="text1"/>
-                <w:lang w:val="de-DE"/>
-              </w:rPr>
-            </w:pPr>
-          </w:p>
-          <w:p>
-            <w:pPr>
-              <w:rPr>
-                <w:color w:val="000000" w:themeColor="text1"/>
-                <w:lang w:val="en-GB"/>
-              </w:rPr>
-            </w:pPr>
-            <w:r>
-              <w:rPr>
-                <w:color w:val="000000" w:themeColor="text1"/>
-                <w:lang w:val="en-GB"/>
-              </w:rPr>
-              <w:t>Coaching</w:t>
-            </w:r>
-            <w:r>
-              <w:rPr>
-                <w:color w:val="000000" w:themeColor="text1"/>
-                <w:lang w:val="en-GB"/>
-              </w:rPr>
-              <w:t xml:space="preserve">: </w:t>
-            </w:r>
-            <w:r>
-              <w:rPr>
-                <w:color w:val="000000" w:themeColor="text1"/>
-                <w:lang w:val="en-GB"/>
-              </w:rPr>
-              <w:t xml:space="preserve">Coaching, </w:t>
-            </w:r>
-            <w:proofErr w:type="spellStart"/>
-            <w:r>
-              <w:rPr>
-                <w:color w:val="000000" w:themeColor="text1"/>
-                <w:lang w:val="en-GB"/>
-              </w:rPr>
-              <w:t>Beratung</w:t>
-            </w:r>
-            <w:proofErr w:type="spellEnd"/>
-            <w:r>
-              <w:rPr>
-                <w:color w:val="000000" w:themeColor="text1"/>
-                <w:lang w:val="en-GB"/>
-              </w:rPr>
-              <w:t>, Teaching Analysis Poll]</w:t>
-            </w:r>
-          </w:p>
-          <w:p>
-            <w:pPr>
-              <w:rPr>
-                <w:color w:val="000000" w:themeColor="text1"/>
-                <w:lang w:val="en-GB"/>
-              </w:rPr>
-            </w:pPr>
-          </w:p>
-          <w:p>
-            <w:pPr>
-              <w:rPr>
-                <w:color w:val="000000" w:themeColor="text1"/>
-                <w:lang w:val="de-DE"/>
-              </w:rPr>
-            </w:pPr>
-            <w:r>
-              <w:rPr>
-                <w:color w:val="000000" w:themeColor="text1"/>
-                <w:lang w:val="de-DE"/>
-              </w:rPr>
-              <w:t>Event</w:t>
-            </w:r>
-            <w:r>
-              <w:rPr>
-                <w:color w:val="000000" w:themeColor="text1"/>
-                <w:lang w:val="de-DE"/>
-              </w:rPr>
-              <w:t xml:space="preserve">: </w:t>
-            </w:r>
-            <w:r>
-              <w:rPr>
-                <w:color w:val="000000" w:themeColor="text1"/>
-                <w:lang w:val="de-DE"/>
-              </w:rPr>
               <w:t>Event, Forum, Arbeitskreis(AK), Fachdidaktischer Arbeitskreis (FDAK), Lehrtreff, Tag der Lehre, Konferenz</w:t>
             </w:r>
           </w:p>
@@ -3297,23 +2703,7 @@
                 <w:color w:val="000000" w:themeColor="text1"/>
                 <w:lang w:val="de-DE"/>
               </w:rPr>
-              <w:t xml:space="preserve">Bsp. für weitere (offen): „weitere Fortbildung“; „weitere </w:t>
-            </w:r>
-            <w:proofErr w:type="spellStart"/>
-            <w:r>
-              <w:rPr>
-                <w:color w:val="000000" w:themeColor="text1"/>
-                <w:lang w:val="de-DE"/>
-              </w:rPr>
-              <w:t>Multiplikatorenprogramm</w:t>
-            </w:r>
-            <w:proofErr w:type="spellEnd"/>
-            <w:r>
-              <w:rPr>
-                <w:color w:val="000000" w:themeColor="text1"/>
-                <w:lang w:val="de-DE"/>
-              </w:rPr>
-              <w:t>“</w:t>
+              <w:t>Bsp. für weitere (offen): „weitere Fortbildung“; „weitere Multiplikatorenprogramm“</w:t>
             </w:r>
           </w:p>
           <w:p>
@@ -3498,23 +2888,7 @@
                 <w:color w:val="000000" w:themeColor="text1"/>
                 <w:lang w:val="de-DE"/>
               </w:rPr>
-              <w:t xml:space="preserve">-99, wenn das Veranstaltungsformat nicht </w:t>
-            </w:r>
-            <w:proofErr w:type="gramStart"/>
-            <w:r>
-              <w:rPr>
-                <w:color w:val="000000" w:themeColor="text1"/>
-                <w:lang w:val="de-DE"/>
-              </w:rPr>
-              <w:t>thematisiert</w:t>
-            </w:r>
-            <w:proofErr w:type="gramEnd"/>
-            <w:r>
-              <w:rPr>
-                <w:color w:val="000000" w:themeColor="text1"/>
-                <w:lang w:val="de-DE"/>
-              </w:rPr>
-              <w:t xml:space="preserve"> ist  </w:t>
+              <w:t xml:space="preserve">-99, wenn das Veranstaltungsformat nicht thematisiert ist  </w:t>
             </w:r>
           </w:p>
         </w:tc>
@@ -3584,33 +2958,8 @@
                 <w:rFonts w:ascii="Times New Roman" w:hAnsi="Times New Roman" w:cs="Times New Roman"/>
                 <w:color w:val="000000" w:themeColor="text1"/>
               </w:rPr>
-              <w:t xml:space="preserve">Format der </w:t>
-            </w:r>
-            <w:proofErr w:type="spellStart"/>
-            <w:r>
-              <w:rPr>
-                <w:rFonts w:ascii="Times New Roman" w:hAnsi="Times New Roman" w:cs="Times New Roman"/>
-                <w:color w:val="000000" w:themeColor="text1"/>
-              </w:rPr>
-              <w:t>Veranstaltung</w:t>
-            </w:r>
-            <w:proofErr w:type="spellEnd"/>
-            <w:r>
-              <w:rPr>
-                <w:rFonts w:ascii="Times New Roman" w:hAnsi="Times New Roman" w:cs="Times New Roman"/>
-                <w:color w:val="000000" w:themeColor="text1"/>
-              </w:rPr>
-              <w:t xml:space="preserve"> </w:t>
-            </w:r>
-            <w:proofErr w:type="spellStart"/>
-            <w:r>
-              <w:rPr>
-                <w:rFonts w:ascii="Times New Roman" w:hAnsi="Times New Roman" w:cs="Times New Roman"/>
-                <w:color w:val="000000" w:themeColor="text1"/>
-              </w:rPr>
-              <w:t>synchron</w:t>
-            </w:r>
-            <w:proofErr w:type="spellEnd"/>
+              <w:t>Format der Veranstaltung synchron</w:t>
+            </w:r>
           </w:p>
         </w:tc>
         <w:tc>
@@ -3870,7 +3219,6 @@
               </w:rPr>
               <w:t xml:space="preserve"> </w:t>
             </w:r>
-            <w:proofErr w:type="spellStart"/>
             <w:r>
               <w:rPr>
                 <w:rFonts w:ascii="Times New Roman" w:hAnsi="Times New Roman" w:cs="Times New Roman"/>
@@ -3878,19 +3226,124 @@
                 <w:sz w:val="24"/>
                 <w:szCs w:val="24"/>
               </w:rPr>
-              <w:t>Stattfinden</w:t>
-            </w:r>
-            <w:proofErr w:type="spellEnd"/>
-            <w:r>
+              <w:t>Stattfinden der Veranstaltung</w:t>
+            </w:r>
+          </w:p>
+        </w:tc>
+        <w:tc>
+          <w:tcPr>
+            <w:tcW w:w="3119" w:type="dxa"/>
+            <w:tcBorders>
+              <w:top w:val="single" w:sz="4" w:space="0" w:color="auto"/>
+              <w:left w:val="single" w:sz="4" w:space="0" w:color="auto"/>
+              <w:bottom w:val="single" w:sz="4" w:space="0" w:color="auto"/>
+              <w:right w:val="single" w:sz="4" w:space="0" w:color="auto"/>
+            </w:tcBorders>
+          </w:tcPr>
+          <w:p>
+            <w:pPr>
+              <w:rPr>
+                <w:color w:val="000000" w:themeColor="text1"/>
+              </w:rPr>
+            </w:pPr>
+            <w:r>
+              <w:rPr>
+                <w:color w:val="000000" w:themeColor="text1"/>
+              </w:rPr>
+              <w:t>Ja (1), Nein (0)</w:t>
+            </w:r>
+          </w:p>
+        </w:tc>
+        <w:tc>
+          <w:tcPr>
+            <w:tcW w:w="4111" w:type="dxa"/>
+            <w:tcBorders>
+              <w:top w:val="single" w:sz="4" w:space="0" w:color="auto"/>
+              <w:left w:val="single" w:sz="4" w:space="0" w:color="auto"/>
+              <w:bottom w:val="single" w:sz="4" w:space="0" w:color="auto"/>
+              <w:right w:val="single" w:sz="4" w:space="0" w:color="auto"/>
+            </w:tcBorders>
+          </w:tcPr>
+          <w:p>
+            <w:pPr>
+              <w:rPr>
+                <w:color w:val="000000" w:themeColor="text1"/>
+                <w:lang w:val="de-DE"/>
+              </w:rPr>
+            </w:pPr>
+            <w:r>
+              <w:rPr>
+                <w:color w:val="000000" w:themeColor="text1"/>
+                <w:lang w:val="de-DE"/>
+              </w:rPr>
+              <w:t>Nein = Angabe “Kurs wurde abgesagt” o.ä.</w:t>
+            </w:r>
+          </w:p>
+          <w:p>
+            <w:pPr>
+              <w:rPr>
+                <w:color w:val="000000" w:themeColor="text1"/>
+                <w:lang w:val="de-DE"/>
+              </w:rPr>
+            </w:pPr>
+          </w:p>
+          <w:p>
+            <w:pPr>
+              <w:rPr>
+                <w:color w:val="000000" w:themeColor="text1"/>
+                <w:lang w:val="de-DE"/>
+              </w:rPr>
+            </w:pPr>
+            <w:r>
+              <w:rPr>
+                <w:color w:val="000000" w:themeColor="text1"/>
+                <w:lang w:val="de-DE"/>
+              </w:rPr>
+              <w:t xml:space="preserve">Wenn nicht explizit mit dabei steht, dass die Veranstaltung abgesagt/verschoben/… wurde, nehmen wir „Ja (1)“ an. </w:t>
+            </w:r>
+          </w:p>
+        </w:tc>
+        <w:tc>
+          <w:tcPr>
+            <w:tcW w:w="4677" w:type="dxa"/>
+            <w:tcBorders>
+              <w:top w:val="single" w:sz="4" w:space="0" w:color="auto"/>
+              <w:left w:val="single" w:sz="4" w:space="0" w:color="auto"/>
+              <w:bottom w:val="single" w:sz="4" w:space="0" w:color="auto"/>
+              <w:right w:val="single" w:sz="4" w:space="0" w:color="auto"/>
+            </w:tcBorders>
+          </w:tcPr>
+          <w:p>
+            <w:pPr>
+              <w:rPr>
+                <w:color w:val="000000" w:themeColor="text1"/>
+                <w:lang w:val="de-DE"/>
+              </w:rPr>
+            </w:pPr>
+          </w:p>
+        </w:tc>
+      </w:tr>
+      <w:tr>
+        <w:tc>
+          <w:tcPr>
+            <w:tcW w:w="2263" w:type="dxa"/>
+            <w:tcBorders>
+              <w:top w:val="single" w:sz="4" w:space="0" w:color="auto"/>
+              <w:left w:val="single" w:sz="4" w:space="0" w:color="auto"/>
+              <w:bottom w:val="single" w:sz="4" w:space="0" w:color="auto"/>
+              <w:right w:val="single" w:sz="4" w:space="0" w:color="auto"/>
+            </w:tcBorders>
+          </w:tcPr>
+          <w:p>
+            <w:pPr>
+              <w:pStyle w:val="Heading2"/>
               <w:rPr>
                 <w:rFonts w:ascii="Times New Roman" w:hAnsi="Times New Roman" w:cs="Times New Roman"/>
                 <w:color w:val="000000" w:themeColor="text1"/>
                 <w:sz w:val="24"/>
                 <w:szCs w:val="24"/>
               </w:rPr>
-              <w:t xml:space="preserve"> der </w:t>
-            </w:r>
-            <w:proofErr w:type="spellStart"/>
+            </w:pPr>
             <w:r>
               <w:rPr>
                 <w:rFonts w:ascii="Times New Roman" w:hAnsi="Times New Roman" w:cs="Times New Roman"/>
@@ -3898,9 +3351,26 @@
                 <w:sz w:val="24"/>
                 <w:szCs w:val="24"/>
               </w:rPr>
-              <w:t>Veranstaltung</w:t>
-            </w:r>
-            <w:proofErr w:type="spellEnd"/>
+              <w:t>1.1.5</w:t>
+            </w:r>
+            <w:r>
+              <w:rPr>
+                <w:rFonts w:ascii="Times New Roman" w:hAnsi="Times New Roman" w:cs="Times New Roman"/>
+                <w:color w:val="000000" w:themeColor="text1"/>
+                <w:sz w:val="24"/>
+                <w:szCs w:val="24"/>
+              </w:rPr>
+              <w:t xml:space="preserve"> </w:t>
+            </w:r>
+            <w:r>
+              <w:rPr>
+                <w:rFonts w:ascii="Times New Roman" w:hAnsi="Times New Roman" w:cs="Times New Roman"/>
+                <w:color w:val="000000" w:themeColor="text1"/>
+                <w:sz w:val="24"/>
+                <w:szCs w:val="24"/>
+              </w:rPr>
+              <w:t>Termin der Veranstaltung</w:t>
+            </w:r>
           </w:p>
         </w:tc>
         <w:tc>
@@ -3923,7 +3393,25 @@
               <w:rPr>
                 <w:color w:val="000000" w:themeColor="text1"/>
               </w:rPr>
-              <w:t>Ja (1), Nein (0)</w:t>
+              <w:t xml:space="preserve">Festgelegt (1); Auf Nachfrage/Anfrage (2); </w:t>
+            </w:r>
+            <w:r>
+              <w:rPr>
+                <w:color w:val="000000" w:themeColor="text1"/>
+              </w:rPr>
+              <w:t>keine Information verfügbar (</w:t>
+            </w:r>
+            <w:r>
+              <w:rPr>
+                <w:color w:val="000000" w:themeColor="text1"/>
+              </w:rPr>
+              <w:t>-99</w:t>
+            </w:r>
+            <w:r>
+              <w:rPr>
+                <w:color w:val="000000" w:themeColor="text1"/>
+              </w:rPr>
+              <w:t>)</w:t>
             </w:r>
           </w:p>
         </w:tc>
@@ -3941,55 +3429,8 @@
             <w:pPr>
               <w:rPr>
                 <w:color w:val="000000" w:themeColor="text1"/>
-                <w:lang w:val="de-DE"/>
-              </w:rPr>
-            </w:pPr>
-            <w:r>
-              <w:rPr>
-                <w:color w:val="000000" w:themeColor="text1"/>
-                <w:lang w:val="de-DE"/>
-              </w:rPr>
-              <w:t>Nein = Angabe “Kurs wurde abgesagt” o.ä.</w:t>
-            </w:r>
-          </w:p>
-          <w:p>
-            <w:pPr>
-              <w:rPr>
-                <w:color w:val="000000" w:themeColor="text1"/>
-                <w:lang w:val="de-DE"/>
-              </w:rPr>
-            </w:pPr>
-          </w:p>
-          <w:p>
-            <w:pPr>
-              <w:rPr>
-                <w:color w:val="000000" w:themeColor="text1"/>
-                <w:lang w:val="de-DE"/>
-              </w:rPr>
-            </w:pPr>
-            <w:r>
-              <w:rPr>
-                <w:color w:val="000000" w:themeColor="text1"/>
-                <w:lang w:val="de-DE"/>
-              </w:rPr>
-              <w:t xml:space="preserve">Wenn nicht explizit mit </w:t>
-            </w:r>
-            <w:proofErr w:type="gramStart"/>
-            <w:r>
-              <w:rPr>
-                <w:color w:val="000000" w:themeColor="text1"/>
-                <w:lang w:val="de-DE"/>
-              </w:rPr>
-              <w:t>dabei steht</w:t>
-            </w:r>
-            <w:proofErr w:type="gramEnd"/>
-            <w:r>
-              <w:rPr>
-                <w:color w:val="000000" w:themeColor="text1"/>
-                <w:lang w:val="de-DE"/>
-              </w:rPr>
-              <w:t xml:space="preserve">, dass die Veranstaltung abgesagt/verschoben/… wurde, nehmen wir „Ja (1)“ an. </w:t>
-            </w:r>
+              </w:rPr>
+            </w:pPr>
           </w:p>
         </w:tc>
         <w:tc>
@@ -4006,7 +3447,6 @@
             <w:pPr>
               <w:rPr>
                 <w:color w:val="000000" w:themeColor="text1"/>
-                <w:lang w:val="de-DE"/>
               </w:rPr>
             </w:pPr>
           </w:p>
@@ -4040,7 +3480,7 @@
                 <w:sz w:val="24"/>
                 <w:szCs w:val="24"/>
               </w:rPr>
-              <w:t>1.1.5</w:t>
+              <w:t>1.1.6</w:t>
             </w:r>
             <w:r>
               <w:rPr>
@@ -4051,7 +3491,6 @@
               </w:rPr>
               <w:t xml:space="preserve"> </w:t>
             </w:r>
-            <w:proofErr w:type="spellStart"/>
             <w:r>
               <w:rPr>
                 <w:rFonts w:ascii="Times New Roman" w:hAnsi="Times New Roman" w:cs="Times New Roman"/>
@@ -4059,19 +3498,132 @@
                 <w:sz w:val="24"/>
                 <w:szCs w:val="24"/>
               </w:rPr>
-              <w:t>Termin</w:t>
-            </w:r>
-            <w:proofErr w:type="spellEnd"/>
-            <w:r>
+              <w:t>Dauer</w:t>
+            </w:r>
+          </w:p>
+        </w:tc>
+        <w:tc>
+          <w:tcPr>
+            <w:tcW w:w="3119" w:type="dxa"/>
+            <w:tcBorders>
+              <w:top w:val="single" w:sz="4" w:space="0" w:color="auto"/>
+              <w:left w:val="single" w:sz="4" w:space="0" w:color="auto"/>
+              <w:bottom w:val="single" w:sz="4" w:space="0" w:color="auto"/>
+              <w:right w:val="single" w:sz="4" w:space="0" w:color="auto"/>
+            </w:tcBorders>
+          </w:tcPr>
+          <w:p>
+            <w:pPr>
+              <w:rPr>
+                <w:color w:val="000000" w:themeColor="text1"/>
+              </w:rPr>
+            </w:pPr>
+            <w:r>
+              <w:rPr>
+                <w:color w:val="000000" w:themeColor="text1"/>
+              </w:rPr>
+              <w:t>(Angabe in Stunden); keine Information verfügbar (-99)</w:t>
+            </w:r>
+          </w:p>
+        </w:tc>
+        <w:tc>
+          <w:tcPr>
+            <w:tcW w:w="4111" w:type="dxa"/>
+            <w:tcBorders>
+              <w:top w:val="single" w:sz="4" w:space="0" w:color="auto"/>
+              <w:left w:val="single" w:sz="4" w:space="0" w:color="auto"/>
+              <w:bottom w:val="single" w:sz="4" w:space="0" w:color="auto"/>
+              <w:right w:val="single" w:sz="4" w:space="0" w:color="auto"/>
+            </w:tcBorders>
+          </w:tcPr>
+          <w:p>
+            <w:pPr>
+              <w:rPr>
+                <w:color w:val="000000" w:themeColor="text1"/>
+                <w:lang w:val="de-DE"/>
+              </w:rPr>
+            </w:pPr>
+            <w:r>
+              <w:rPr>
+                <w:color w:val="000000" w:themeColor="text1"/>
+                <w:lang w:val="de-DE"/>
+              </w:rPr>
+              <w:t>Summe der Angebotsdauer</w:t>
+            </w:r>
+          </w:p>
+          <w:p>
+            <w:pPr>
+              <w:rPr>
+                <w:color w:val="000000" w:themeColor="text1"/>
+                <w:lang w:val="de-DE"/>
+              </w:rPr>
+            </w:pPr>
+          </w:p>
+          <w:p>
+            <w:pPr>
+              <w:rPr>
+                <w:color w:val="000000" w:themeColor="text1"/>
+                <w:lang w:val="de-DE"/>
+              </w:rPr>
+            </w:pPr>
+            <w:r>
+              <w:rPr>
+                <w:color w:val="000000" w:themeColor="text1"/>
+                <w:lang w:val="de-DE"/>
+              </w:rPr>
+              <w:t xml:space="preserve">Möglichst zwei Mal ausrechnen. </w:t>
+            </w:r>
+          </w:p>
+        </w:tc>
+        <w:tc>
+          <w:tcPr>
+            <w:tcW w:w="4677" w:type="dxa"/>
+            <w:tcBorders>
+              <w:top w:val="single" w:sz="4" w:space="0" w:color="auto"/>
+              <w:left w:val="single" w:sz="4" w:space="0" w:color="auto"/>
+              <w:bottom w:val="single" w:sz="4" w:space="0" w:color="auto"/>
+              <w:right w:val="single" w:sz="4" w:space="0" w:color="auto"/>
+            </w:tcBorders>
+          </w:tcPr>
+          <w:p>
+            <w:pPr>
+              <w:rPr>
+                <w:color w:val="000000" w:themeColor="text1"/>
+                <w:lang w:val="de-DE"/>
+              </w:rPr>
+            </w:pPr>
+          </w:p>
+          <w:p>
+            <w:pPr>
+              <w:rPr>
+                <w:color w:val="000000" w:themeColor="text1"/>
+                <w:lang w:val="de-DE"/>
+              </w:rPr>
+            </w:pPr>
+          </w:p>
+        </w:tc>
+      </w:tr>
+      <w:tr>
+        <w:tc>
+          <w:tcPr>
+            <w:tcW w:w="2263" w:type="dxa"/>
+            <w:tcBorders>
+              <w:top w:val="single" w:sz="4" w:space="0" w:color="auto"/>
+              <w:left w:val="single" w:sz="4" w:space="0" w:color="auto"/>
+              <w:bottom w:val="single" w:sz="4" w:space="0" w:color="auto"/>
+              <w:right w:val="single" w:sz="4" w:space="0" w:color="auto"/>
+            </w:tcBorders>
+          </w:tcPr>
+          <w:p>
+            <w:pPr>
+              <w:pStyle w:val="Heading2"/>
               <w:rPr>
                 <w:rFonts w:ascii="Times New Roman" w:hAnsi="Times New Roman" w:cs="Times New Roman"/>
                 <w:color w:val="000000" w:themeColor="text1"/>
                 <w:sz w:val="24"/>
                 <w:szCs w:val="24"/>
               </w:rPr>
-              <w:t xml:space="preserve"> der </w:t>
-            </w:r>
-            <w:proofErr w:type="spellStart"/>
+            </w:pPr>
             <w:r>
               <w:rPr>
                 <w:rFonts w:ascii="Times New Roman" w:hAnsi="Times New Roman" w:cs="Times New Roman"/>
@@ -4079,9 +3631,26 @@
                 <w:sz w:val="24"/>
                 <w:szCs w:val="24"/>
               </w:rPr>
-              <w:t>Veranstaltung</w:t>
-            </w:r>
-            <w:proofErr w:type="spellEnd"/>
+              <w:t>1.1.7</w:t>
+            </w:r>
+            <w:r>
+              <w:rPr>
+                <w:rFonts w:ascii="Times New Roman" w:hAnsi="Times New Roman" w:cs="Times New Roman"/>
+                <w:color w:val="000000" w:themeColor="text1"/>
+                <w:sz w:val="24"/>
+                <w:szCs w:val="24"/>
+              </w:rPr>
+              <w:t xml:space="preserve"> </w:t>
+            </w:r>
+            <w:r>
+              <w:rPr>
+                <w:rFonts w:ascii="Times New Roman" w:hAnsi="Times New Roman" w:cs="Times New Roman"/>
+                <w:color w:val="000000" w:themeColor="text1"/>
+                <w:sz w:val="24"/>
+                <w:szCs w:val="24"/>
+              </w:rPr>
+              <w:t>Semester</w:t>
+            </w:r>
           </w:p>
         </w:tc>
         <w:tc>
@@ -4104,26 +3673,57 @@
               <w:rPr>
                 <w:color w:val="000000" w:themeColor="text1"/>
               </w:rPr>
-              <w:t xml:space="preserve">Festgelegt (1); Auf Nachfrage/Anfrage (2); </w:t>
-            </w:r>
-            <w:r>
-              <w:rPr>
-                <w:color w:val="000000" w:themeColor="text1"/>
-              </w:rPr>
-              <w:t>keine Information verfügbar (</w:t>
-            </w:r>
+              <w:t>SoSe</w:t>
+            </w:r>
+            <w:r>
+              <w:rPr>
+                <w:color w:val="000000" w:themeColor="text1"/>
+              </w:rPr>
+              <w:t>25</w:t>
+            </w:r>
+            <w:r>
+              <w:rPr>
+                <w:color w:val="000000" w:themeColor="text1"/>
+              </w:rPr>
+              <w:t>; WiSe2</w:t>
+            </w:r>
+            <w:r>
+              <w:rPr>
+                <w:color w:val="000000" w:themeColor="text1"/>
+              </w:rPr>
+              <w:t>4</w:t>
+            </w:r>
+            <w:r>
+              <w:rPr>
+                <w:color w:val="000000" w:themeColor="text1"/>
+              </w:rPr>
+              <w:t>/2</w:t>
+            </w:r>
+            <w:r>
+              <w:rPr>
+                <w:color w:val="000000" w:themeColor="text1"/>
+              </w:rPr>
+              <w:t>5</w:t>
+            </w:r>
+            <w:r>
+              <w:rPr>
+                <w:color w:val="000000" w:themeColor="text1"/>
+              </w:rPr>
+              <w:t>;</w:t>
+            </w:r>
+          </w:p>
+          <w:p>
+            <w:pPr>
+              <w:rPr>
+                <w:color w:val="000000" w:themeColor="text1"/>
+              </w:rPr>
+            </w:pPr>
             <w:r>
               <w:rPr>
                 <w:color w:val="000000" w:themeColor="text1"/>
               </w:rPr>
               <w:t>-99</w:t>
             </w:r>
-            <w:r>
-              <w:rPr>
-                <w:color w:val="000000" w:themeColor="text1"/>
-              </w:rPr>
-              <w:t>)</w:t>
-            </w:r>
           </w:p>
         </w:tc>
         <w:tc>
@@ -4140,8 +3740,55 @@
             <w:pPr>
               <w:rPr>
                 <w:color w:val="000000" w:themeColor="text1"/>
-              </w:rPr>
-            </w:pPr>
+                <w:lang w:val="de-DE"/>
+              </w:rPr>
+            </w:pPr>
+            <w:r>
+              <w:rPr>
+                <w:color w:val="000000" w:themeColor="text1"/>
+                <w:lang w:val="de-DE"/>
+              </w:rPr>
+              <w:t>Zeitraum SoSe21: 1.April.2021 bis einschließlich 30. September 2021</w:t>
+            </w:r>
+          </w:p>
+          <w:p>
+            <w:pPr>
+              <w:rPr>
+                <w:color w:val="000000" w:themeColor="text1"/>
+                <w:lang w:val="de-DE"/>
+              </w:rPr>
+            </w:pPr>
+            <w:r>
+              <w:rPr>
+                <w:color w:val="000000" w:themeColor="text1"/>
+                <w:lang w:val="de-DE"/>
+              </w:rPr>
+              <w:t>WiSe 2122: 1.Oktober.2021 bis einschließlich 31.März 2022.</w:t>
+            </w:r>
+          </w:p>
+          <w:p>
+            <w:pPr>
+              <w:rPr>
+                <w:color w:val="000000" w:themeColor="text1"/>
+                <w:lang w:val="de-DE"/>
+              </w:rPr>
+            </w:pPr>
+          </w:p>
+          <w:p>
+            <w:pPr>
+              <w:rPr>
+                <w:color w:val="000000" w:themeColor="text1"/>
+                <w:lang w:val="de-DE"/>
+              </w:rPr>
+            </w:pPr>
+            <w:r>
+              <w:rPr>
+                <w:color w:val="000000" w:themeColor="text1"/>
+                <w:lang w:val="de-DE"/>
+              </w:rPr>
+              <w:lastRenderedPageBreak/>
+              <w:t>Wenn wir einen Kurs finden, für den kein konkretes Datum angegeben wird, und auch kein expliziter Bezug aufs WiSe oder SoSe klar ist; Angebote, die nach Bedarf/Nachfrage stattfinden -&gt; kodieren wir trotzdem, da wir eine „Momentaufnahme“ der Suche machen -&gt; -99</w:t>
+            </w:r>
           </w:p>
         </w:tc>
         <w:tc>
@@ -4158,6 +3805,7 @@
             <w:pPr>
               <w:rPr>
                 <w:color w:val="000000" w:themeColor="text1"/>
+                <w:lang w:val="de-DE"/>
               </w:rPr>
             </w:pPr>
           </w:p>
@@ -4191,7 +3839,7 @@
                 <w:sz w:val="24"/>
                 <w:szCs w:val="24"/>
               </w:rPr>
-              <w:t>1.1.6</w:t>
+              <w:t>1.</w:t>
             </w:r>
             <w:r>
               <w:rPr>
@@ -4200,7 +3848,7 @@
                 <w:sz w:val="24"/>
                 <w:szCs w:val="24"/>
               </w:rPr>
-              <w:t xml:space="preserve"> </w:t>
+              <w:t>2.1</w:t>
             </w:r>
             <w:r>
               <w:rPr>
@@ -4209,7 +3857,16 @@
                 <w:sz w:val="24"/>
                 <w:szCs w:val="24"/>
               </w:rPr>
-              <w:t>Dauer</w:t>
+              <w:t xml:space="preserve"> </w:t>
+            </w:r>
+            <w:r>
+              <w:rPr>
+                <w:rFonts w:ascii="Times New Roman" w:hAnsi="Times New Roman" w:cs="Times New Roman"/>
+                <w:color w:val="000000" w:themeColor="text1"/>
+                <w:sz w:val="24"/>
+                <w:szCs w:val="24"/>
+              </w:rPr>
+              <w:t>Zielgruppe</w:t>
             </w:r>
           </w:p>
         </w:tc>
@@ -4227,13 +3884,15 @@
             <w:pPr>
               <w:rPr>
                 <w:color w:val="000000" w:themeColor="text1"/>
-              </w:rPr>
-            </w:pPr>
-            <w:r>
-              <w:rPr>
-                <w:color w:val="000000" w:themeColor="text1"/>
-              </w:rPr>
-              <w:t>(Angabe in Stunden); keine Information verfügbar (-99)</w:t>
+                <w:lang w:val="de-DE"/>
+              </w:rPr>
+            </w:pPr>
+            <w:r>
+              <w:rPr>
+                <w:color w:val="000000" w:themeColor="text1"/>
+                <w:lang w:val="de-DE"/>
+              </w:rPr>
+              <w:t>Lehrende (L); Tutor:in (T); Mitarbeiter:in (M); Hiwi (S); Berater:in (B)</w:t>
             </w:r>
           </w:p>
         </w:tc>
@@ -4259,30 +3918,62 @@
                 <w:color w:val="000000" w:themeColor="text1"/>
                 <w:lang w:val="de-DE"/>
               </w:rPr>
-              <w:t>Summe der Angebotsdauer</w:t>
-            </w:r>
-          </w:p>
-          <w:p>
-            <w:pPr>
-              <w:rPr>
-                <w:color w:val="000000" w:themeColor="text1"/>
-                <w:lang w:val="de-DE"/>
-              </w:rPr>
-            </w:pPr>
-          </w:p>
-          <w:p>
-            <w:pPr>
-              <w:rPr>
-                <w:color w:val="000000" w:themeColor="text1"/>
-                <w:lang w:val="de-DE"/>
-              </w:rPr>
-            </w:pPr>
-            <w:r>
-              <w:rPr>
-                <w:color w:val="000000" w:themeColor="text1"/>
-                <w:lang w:val="de-DE"/>
-              </w:rPr>
-              <w:t xml:space="preserve">Möglichst zwei Mal ausrechnen. </w:t>
+              <w:t>Sollte eigentlich immer L beinhalten + ggf. eine der anderen Optionen</w:t>
+            </w:r>
+          </w:p>
+          <w:p>
+            <w:pPr>
+              <w:rPr>
+                <w:color w:val="000000" w:themeColor="text1"/>
+                <w:lang w:val="de-DE"/>
+              </w:rPr>
+            </w:pPr>
+            <w:r>
+              <w:rPr>
+                <w:vanish/>
+                <w:color w:val="000000" w:themeColor="text1"/>
+                <w:lang w:val="de-DE"/>
+              </w:rPr>
+              <w:br/>
+              <w:t xml:space="preserve">nfrage hremde fallen alle ge (2)  r kodieren und dann ggf. en er Stichprobe sind, das heißt es geht hier NICHT um den Anbieter </w:t>
+            </w:r>
+          </w:p>
+          <w:p>
+            <w:pPr>
+              <w:rPr>
+                <w:color w:val="000000" w:themeColor="text1"/>
+                <w:lang w:val="de-DE"/>
+              </w:rPr>
+            </w:pPr>
+            <w:r>
+              <w:rPr>
+                <w:color w:val="000000" w:themeColor="text1"/>
+                <w:lang w:val="de-DE"/>
+              </w:rPr>
+              <w:t xml:space="preserve">Unter Lehrende fallen alle Zielgruppen, die klar Dozierende sind, bzw. bei denen wir nicht ausschließen können, dass sie keine Dozierenden sind. </w:t>
+            </w:r>
+          </w:p>
+          <w:p>
+            <w:pPr>
+              <w:rPr>
+                <w:color w:val="000000" w:themeColor="text1"/>
+                <w:lang w:val="de-DE"/>
+              </w:rPr>
+            </w:pPr>
+          </w:p>
+          <w:p>
+            <w:pPr>
+              <w:rPr>
+                <w:color w:val="000000" w:themeColor="text1"/>
+                <w:lang w:val="de-DE"/>
+              </w:rPr>
+            </w:pPr>
+            <w:r>
+              <w:rPr>
+                <w:color w:val="000000" w:themeColor="text1"/>
+                <w:lang w:val="de-DE"/>
+              </w:rPr>
+              <w:t>Sollte in vielen Fällen explizit dabeistehen vs. L kann aufgrund der Vorauswahl vorausgesetzt werden.</w:t>
             </w:r>
           </w:p>
         </w:tc>
@@ -4303,14 +3994,13 @@
                 <w:lang w:val="de-DE"/>
               </w:rPr>
             </w:pPr>
-          </w:p>
-          <w:p>
-            <w:pPr>
-              <w:rPr>
-                <w:color w:val="000000" w:themeColor="text1"/>
-                <w:lang w:val="de-DE"/>
-              </w:rPr>
-            </w:pPr>
+            <w:r>
+              <w:rPr>
+                <w:color w:val="000000" w:themeColor="text1"/>
+                <w:lang w:val="de-DE"/>
+              </w:rPr>
+              <w:t xml:space="preserve">Lehrende = Professor:in, Dozierende, Kopfstellenadministratoren; Multiplikator*innen für E-Learning der vhb-Trägerschulen </w:t>
+            </w:r>
           </w:p>
         </w:tc>
       </w:tr>
@@ -4342,7 +4032,7 @@
                 <w:sz w:val="24"/>
                 <w:szCs w:val="24"/>
               </w:rPr>
-              <w:t>1.1.7</w:t>
+              <w:t>1.</w:t>
             </w:r>
             <w:r>
               <w:rPr>
@@ -4351,7 +4041,7 @@
                 <w:sz w:val="24"/>
                 <w:szCs w:val="24"/>
               </w:rPr>
-              <w:t xml:space="preserve"> </w:t>
+              <w:t>2.2</w:t>
             </w:r>
             <w:r>
               <w:rPr>
@@ -4360,551 +4050,16 @@
                 <w:sz w:val="24"/>
                 <w:szCs w:val="24"/>
               </w:rPr>
-              <w:t>Semester</w:t>
-            </w:r>
-          </w:p>
-        </w:tc>
-        <w:tc>
-          <w:tcPr>
-            <w:tcW w:w="3119" w:type="dxa"/>
-            <w:tcBorders>
-              <w:top w:val="single" w:sz="4" w:space="0" w:color="auto"/>
-              <w:left w:val="single" w:sz="4" w:space="0" w:color="auto"/>
-              <w:bottom w:val="single" w:sz="4" w:space="0" w:color="auto"/>
-              <w:right w:val="single" w:sz="4" w:space="0" w:color="auto"/>
-            </w:tcBorders>
-          </w:tcPr>
-          <w:p>
-            <w:pPr>
-              <w:rPr>
-                <w:color w:val="000000" w:themeColor="text1"/>
-              </w:rPr>
-            </w:pPr>
-            <w:r>
-              <w:rPr>
-                <w:color w:val="000000" w:themeColor="text1"/>
-              </w:rPr>
-              <w:t>SoSe</w:t>
-            </w:r>
-            <w:r>
-              <w:rPr>
-                <w:color w:val="000000" w:themeColor="text1"/>
-              </w:rPr>
-              <w:t>25</w:t>
-            </w:r>
-            <w:r>
-              <w:rPr>
-                <w:color w:val="000000" w:themeColor="text1"/>
-              </w:rPr>
-              <w:t>; WiSe2</w:t>
-            </w:r>
-            <w:r>
-              <w:rPr>
-                <w:color w:val="000000" w:themeColor="text1"/>
-              </w:rPr>
-              <w:t>4</w:t>
-            </w:r>
-            <w:r>
-              <w:rPr>
-                <w:color w:val="000000" w:themeColor="text1"/>
-              </w:rPr>
-              <w:t>/2</w:t>
-            </w:r>
-            <w:r>
-              <w:rPr>
-                <w:color w:val="000000" w:themeColor="text1"/>
-              </w:rPr>
-              <w:t>5</w:t>
-            </w:r>
-            <w:r>
-              <w:rPr>
-                <w:color w:val="000000" w:themeColor="text1"/>
-              </w:rPr>
-              <w:t>;</w:t>
-            </w:r>
-          </w:p>
-          <w:p>
-            <w:pPr>
-              <w:rPr>
-                <w:color w:val="000000" w:themeColor="text1"/>
-              </w:rPr>
-            </w:pPr>
-            <w:r>
-              <w:rPr>
-                <w:color w:val="000000" w:themeColor="text1"/>
-              </w:rPr>
-              <w:t>-99</w:t>
-            </w:r>
-          </w:p>
-        </w:tc>
-        <w:tc>
-          <w:tcPr>
-            <w:tcW w:w="4111" w:type="dxa"/>
-            <w:tcBorders>
-              <w:top w:val="single" w:sz="4" w:space="0" w:color="auto"/>
-              <w:left w:val="single" w:sz="4" w:space="0" w:color="auto"/>
-              <w:bottom w:val="single" w:sz="4" w:space="0" w:color="auto"/>
-              <w:right w:val="single" w:sz="4" w:space="0" w:color="auto"/>
-            </w:tcBorders>
-          </w:tcPr>
-          <w:p>
-            <w:pPr>
-              <w:rPr>
-                <w:color w:val="000000" w:themeColor="text1"/>
-                <w:lang w:val="de-DE"/>
-              </w:rPr>
-            </w:pPr>
-            <w:r>
-              <w:rPr>
-                <w:color w:val="000000" w:themeColor="text1"/>
-                <w:lang w:val="de-DE"/>
-              </w:rPr>
-              <w:t>Zeitraum SoSe21: 1.April.2021 bis einschließlich 30. September 2021</w:t>
-            </w:r>
-          </w:p>
-          <w:p>
-            <w:pPr>
-              <w:rPr>
-                <w:color w:val="000000" w:themeColor="text1"/>
-                <w:lang w:val="de-DE"/>
-              </w:rPr>
-            </w:pPr>
-            <w:proofErr w:type="spellStart"/>
-            <w:r>
-              <w:rPr>
-                <w:color w:val="000000" w:themeColor="text1"/>
-                <w:lang w:val="de-DE"/>
-              </w:rPr>
-              <w:t>WiSe</w:t>
-            </w:r>
-            <w:proofErr w:type="spellEnd"/>
-            <w:r>
-              <w:rPr>
-                <w:color w:val="000000" w:themeColor="text1"/>
-                <w:lang w:val="de-DE"/>
-              </w:rPr>
-              <w:t xml:space="preserve"> 2122: 1.Oktober.2021 bis einschließlich 31.März 2022.</w:t>
-            </w:r>
-          </w:p>
-          <w:p>
-            <w:pPr>
-              <w:rPr>
-                <w:color w:val="000000" w:themeColor="text1"/>
-                <w:lang w:val="de-DE"/>
-              </w:rPr>
-            </w:pPr>
-          </w:p>
-          <w:p>
-            <w:pPr>
-              <w:rPr>
-                <w:color w:val="000000" w:themeColor="text1"/>
-                <w:lang w:val="de-DE"/>
-              </w:rPr>
-            </w:pPr>
-            <w:r>
-              <w:rPr>
-                <w:color w:val="000000" w:themeColor="text1"/>
-                <w:lang w:val="de-DE"/>
-              </w:rPr>
-              <w:lastRenderedPageBreak/>
-              <w:t xml:space="preserve">Wenn wir einen Kurs finden, für den kein konkretes Datum angegeben wird, und auch kein expliziter Bezug aufs </w:t>
-            </w:r>
-            <w:proofErr w:type="spellStart"/>
-            <w:r>
-              <w:rPr>
-                <w:color w:val="000000" w:themeColor="text1"/>
-                <w:lang w:val="de-DE"/>
-              </w:rPr>
-              <w:t>WiSe</w:t>
-            </w:r>
-            <w:proofErr w:type="spellEnd"/>
-            <w:r>
-              <w:rPr>
-                <w:color w:val="000000" w:themeColor="text1"/>
-                <w:lang w:val="de-DE"/>
-              </w:rPr>
-              <w:t xml:space="preserve"> oder </w:t>
-            </w:r>
-            <w:proofErr w:type="spellStart"/>
-            <w:r>
-              <w:rPr>
-                <w:color w:val="000000" w:themeColor="text1"/>
-                <w:lang w:val="de-DE"/>
-              </w:rPr>
-              <w:t>SoSe</w:t>
-            </w:r>
-            <w:proofErr w:type="spellEnd"/>
-            <w:r>
-              <w:rPr>
-                <w:color w:val="000000" w:themeColor="text1"/>
-                <w:lang w:val="de-DE"/>
-              </w:rPr>
-              <w:t xml:space="preserve"> klar ist; Angebote, die nach Bedarf/Nachfrage stattfinden -&gt; kodieren wir trotzdem, da wir eine „Momentaufnahme“ der Suche machen -&gt; -99</w:t>
-            </w:r>
-          </w:p>
-        </w:tc>
-        <w:tc>
-          <w:tcPr>
-            <w:tcW w:w="4677" w:type="dxa"/>
-            <w:tcBorders>
-              <w:top w:val="single" w:sz="4" w:space="0" w:color="auto"/>
-              <w:left w:val="single" w:sz="4" w:space="0" w:color="auto"/>
-              <w:bottom w:val="single" w:sz="4" w:space="0" w:color="auto"/>
-              <w:right w:val="single" w:sz="4" w:space="0" w:color="auto"/>
-            </w:tcBorders>
-          </w:tcPr>
-          <w:p>
-            <w:pPr>
-              <w:rPr>
-                <w:color w:val="000000" w:themeColor="text1"/>
-                <w:lang w:val="de-DE"/>
-              </w:rPr>
-            </w:pPr>
-          </w:p>
-        </w:tc>
-      </w:tr>
-      <w:tr>
-        <w:tc>
-          <w:tcPr>
-            <w:tcW w:w="2263" w:type="dxa"/>
-            <w:tcBorders>
-              <w:top w:val="single" w:sz="4" w:space="0" w:color="auto"/>
-              <w:left w:val="single" w:sz="4" w:space="0" w:color="auto"/>
-              <w:bottom w:val="single" w:sz="4" w:space="0" w:color="auto"/>
-              <w:right w:val="single" w:sz="4" w:space="0" w:color="auto"/>
-            </w:tcBorders>
-          </w:tcPr>
-          <w:p>
-            <w:pPr>
-              <w:pStyle w:val="Heading2"/>
+              <w:t xml:space="preserve"> </w:t>
+            </w:r>
+            <w:r>
               <w:rPr>
                 <w:rFonts w:ascii="Times New Roman" w:hAnsi="Times New Roman" w:cs="Times New Roman"/>
                 <w:color w:val="000000" w:themeColor="text1"/>
                 <w:sz w:val="24"/>
                 <w:szCs w:val="24"/>
               </w:rPr>
-            </w:pPr>
-            <w:r>
-              <w:rPr>
-                <w:rFonts w:ascii="Times New Roman" w:hAnsi="Times New Roman" w:cs="Times New Roman"/>
-                <w:color w:val="000000" w:themeColor="text1"/>
-                <w:sz w:val="24"/>
-                <w:szCs w:val="24"/>
-              </w:rPr>
-              <w:t>1.</w:t>
-            </w:r>
-            <w:r>
-              <w:rPr>
-                <w:rFonts w:ascii="Times New Roman" w:hAnsi="Times New Roman" w:cs="Times New Roman"/>
-                <w:color w:val="000000" w:themeColor="text1"/>
-                <w:sz w:val="24"/>
-                <w:szCs w:val="24"/>
-              </w:rPr>
-              <w:t>2.1</w:t>
-            </w:r>
-            <w:r>
-              <w:rPr>
-                <w:rFonts w:ascii="Times New Roman" w:hAnsi="Times New Roman" w:cs="Times New Roman"/>
-                <w:color w:val="000000" w:themeColor="text1"/>
-                <w:sz w:val="24"/>
-                <w:szCs w:val="24"/>
-              </w:rPr>
-              <w:t xml:space="preserve"> </w:t>
-            </w:r>
-            <w:proofErr w:type="spellStart"/>
-            <w:r>
-              <w:rPr>
-                <w:rFonts w:ascii="Times New Roman" w:hAnsi="Times New Roman" w:cs="Times New Roman"/>
-                <w:color w:val="000000" w:themeColor="text1"/>
-                <w:sz w:val="24"/>
-                <w:szCs w:val="24"/>
-              </w:rPr>
-              <w:t>Zielgruppe</w:t>
-            </w:r>
-            <w:proofErr w:type="spellEnd"/>
-          </w:p>
-        </w:tc>
-        <w:tc>
-          <w:tcPr>
-            <w:tcW w:w="3119" w:type="dxa"/>
-            <w:tcBorders>
-              <w:top w:val="single" w:sz="4" w:space="0" w:color="auto"/>
-              <w:left w:val="single" w:sz="4" w:space="0" w:color="auto"/>
-              <w:bottom w:val="single" w:sz="4" w:space="0" w:color="auto"/>
-              <w:right w:val="single" w:sz="4" w:space="0" w:color="auto"/>
-            </w:tcBorders>
-          </w:tcPr>
-          <w:p>
-            <w:pPr>
-              <w:rPr>
-                <w:color w:val="000000" w:themeColor="text1"/>
-                <w:lang w:val="de-DE"/>
-              </w:rPr>
-            </w:pPr>
-            <w:r>
-              <w:rPr>
-                <w:color w:val="000000" w:themeColor="text1"/>
-                <w:lang w:val="de-DE"/>
-              </w:rPr>
-              <w:t xml:space="preserve">Lehrende (L); </w:t>
-            </w:r>
-            <w:proofErr w:type="spellStart"/>
-            <w:r>
-              <w:rPr>
-                <w:color w:val="000000" w:themeColor="text1"/>
-                <w:lang w:val="de-DE"/>
-              </w:rPr>
-              <w:t>Tutor:in</w:t>
-            </w:r>
-            <w:proofErr w:type="spellEnd"/>
-            <w:r>
-              <w:rPr>
-                <w:color w:val="000000" w:themeColor="text1"/>
-                <w:lang w:val="de-DE"/>
-              </w:rPr>
-              <w:t xml:space="preserve"> (T); </w:t>
-            </w:r>
-            <w:proofErr w:type="spellStart"/>
-            <w:r>
-              <w:rPr>
-                <w:color w:val="000000" w:themeColor="text1"/>
-                <w:lang w:val="de-DE"/>
-              </w:rPr>
-              <w:t>Mitarbeiter:in</w:t>
-            </w:r>
-            <w:proofErr w:type="spellEnd"/>
-            <w:r>
-              <w:rPr>
-                <w:color w:val="000000" w:themeColor="text1"/>
-                <w:lang w:val="de-DE"/>
-              </w:rPr>
-              <w:t xml:space="preserve"> (M); Hiwi (S); </w:t>
-            </w:r>
-            <w:proofErr w:type="spellStart"/>
-            <w:r>
-              <w:rPr>
-                <w:color w:val="000000" w:themeColor="text1"/>
-                <w:lang w:val="de-DE"/>
-              </w:rPr>
-              <w:t>Berater:in</w:t>
-            </w:r>
-            <w:proofErr w:type="spellEnd"/>
-            <w:r>
-              <w:rPr>
-                <w:color w:val="000000" w:themeColor="text1"/>
-                <w:lang w:val="de-DE"/>
-              </w:rPr>
-              <w:t xml:space="preserve"> (B)</w:t>
-            </w:r>
-          </w:p>
-        </w:tc>
-        <w:tc>
-          <w:tcPr>
-            <w:tcW w:w="4111" w:type="dxa"/>
-            <w:tcBorders>
-              <w:top w:val="single" w:sz="4" w:space="0" w:color="auto"/>
-              <w:left w:val="single" w:sz="4" w:space="0" w:color="auto"/>
-              <w:bottom w:val="single" w:sz="4" w:space="0" w:color="auto"/>
-              <w:right w:val="single" w:sz="4" w:space="0" w:color="auto"/>
-            </w:tcBorders>
-          </w:tcPr>
-          <w:p>
-            <w:pPr>
-              <w:rPr>
-                <w:color w:val="000000" w:themeColor="text1"/>
-                <w:lang w:val="de-DE"/>
-              </w:rPr>
-            </w:pPr>
-            <w:r>
-              <w:rPr>
-                <w:color w:val="000000" w:themeColor="text1"/>
-                <w:lang w:val="de-DE"/>
-              </w:rPr>
-              <w:t>Sollte eigentlich immer L beinhalten + ggf. eine der anderen Optionen</w:t>
-            </w:r>
-          </w:p>
-          <w:p>
-            <w:pPr>
-              <w:rPr>
-                <w:color w:val="000000" w:themeColor="text1"/>
-                <w:lang w:val="de-DE"/>
-              </w:rPr>
-            </w:pPr>
-            <w:r>
-              <w:rPr>
-                <w:vanish/>
-                <w:color w:val="000000" w:themeColor="text1"/>
-                <w:lang w:val="de-DE"/>
-              </w:rPr>
-              <w:br/>
-              <w:t xml:space="preserve">nfrage hremde fallen alle ge (2)  r kodieren und dann ggf. en er Stichprobe sind, das heißt es geht hier NICHT um den Anbieter </w:t>
-            </w:r>
-          </w:p>
-          <w:p>
-            <w:pPr>
-              <w:rPr>
-                <w:color w:val="000000" w:themeColor="text1"/>
-                <w:lang w:val="de-DE"/>
-              </w:rPr>
-            </w:pPr>
-            <w:r>
-              <w:rPr>
-                <w:color w:val="000000" w:themeColor="text1"/>
-                <w:lang w:val="de-DE"/>
-              </w:rPr>
-              <w:t xml:space="preserve">Unter Lehrende fallen alle Zielgruppen, die klar Dozierende sind, bzw. bei denen wir nicht ausschließen können, dass sie keine Dozierenden sind. </w:t>
-            </w:r>
-          </w:p>
-          <w:p>
-            <w:pPr>
-              <w:rPr>
-                <w:color w:val="000000" w:themeColor="text1"/>
-                <w:lang w:val="de-DE"/>
-              </w:rPr>
-            </w:pPr>
-          </w:p>
-          <w:p>
-            <w:pPr>
-              <w:rPr>
-                <w:color w:val="000000" w:themeColor="text1"/>
-                <w:lang w:val="de-DE"/>
-              </w:rPr>
-            </w:pPr>
-            <w:r>
-              <w:rPr>
-                <w:color w:val="000000" w:themeColor="text1"/>
-                <w:lang w:val="de-DE"/>
-              </w:rPr>
-              <w:t>Sollte in vielen Fällen explizit dabeistehen vs. L kann aufgrund der Vorauswahl vorausgesetzt werden.</w:t>
-            </w:r>
-          </w:p>
-        </w:tc>
-        <w:tc>
-          <w:tcPr>
-            <w:tcW w:w="4677" w:type="dxa"/>
-            <w:tcBorders>
-              <w:top w:val="single" w:sz="4" w:space="0" w:color="auto"/>
-              <w:left w:val="single" w:sz="4" w:space="0" w:color="auto"/>
-              <w:bottom w:val="single" w:sz="4" w:space="0" w:color="auto"/>
-              <w:right w:val="single" w:sz="4" w:space="0" w:color="auto"/>
-            </w:tcBorders>
-          </w:tcPr>
-          <w:p>
-            <w:pPr>
-              <w:rPr>
-                <w:color w:val="000000" w:themeColor="text1"/>
-                <w:lang w:val="de-DE"/>
-              </w:rPr>
-            </w:pPr>
-            <w:r>
-              <w:rPr>
-                <w:color w:val="000000" w:themeColor="text1"/>
-                <w:lang w:val="de-DE"/>
-              </w:rPr>
-              <w:t xml:space="preserve">Lehrende = </w:t>
-            </w:r>
-            <w:proofErr w:type="spellStart"/>
-            <w:r>
-              <w:rPr>
-                <w:color w:val="000000" w:themeColor="text1"/>
-                <w:lang w:val="de-DE"/>
-              </w:rPr>
-              <w:t>Professor:in</w:t>
-            </w:r>
-            <w:proofErr w:type="spellEnd"/>
-            <w:r>
-              <w:rPr>
-                <w:color w:val="000000" w:themeColor="text1"/>
-                <w:lang w:val="de-DE"/>
-              </w:rPr>
-              <w:t xml:space="preserve">, Dozierende, Kopfstellenadministratoren; Multiplikator*innen für E-Learning der </w:t>
-            </w:r>
-            <w:proofErr w:type="spellStart"/>
-            <w:r>
-              <w:rPr>
-                <w:color w:val="000000" w:themeColor="text1"/>
-                <w:lang w:val="de-DE"/>
-              </w:rPr>
-              <w:t>vhb</w:t>
-            </w:r>
-            <w:proofErr w:type="spellEnd"/>
-            <w:r>
-              <w:rPr>
-                <w:color w:val="000000" w:themeColor="text1"/>
-                <w:lang w:val="de-DE"/>
-              </w:rPr>
-              <w:t xml:space="preserve">-Trägerschulen </w:t>
-            </w:r>
-          </w:p>
-        </w:tc>
-      </w:tr>
-      <w:tr>
-        <w:tc>
-          <w:tcPr>
-            <w:tcW w:w="2263" w:type="dxa"/>
-            <w:tcBorders>
-              <w:top w:val="single" w:sz="4" w:space="0" w:color="auto"/>
-              <w:left w:val="single" w:sz="4" w:space="0" w:color="auto"/>
-              <w:bottom w:val="single" w:sz="4" w:space="0" w:color="auto"/>
-              <w:right w:val="single" w:sz="4" w:space="0" w:color="auto"/>
-            </w:tcBorders>
-          </w:tcPr>
-          <w:p>
-            <w:pPr>
-              <w:pStyle w:val="Heading2"/>
-              <w:rPr>
-                <w:rFonts w:ascii="Times New Roman" w:hAnsi="Times New Roman" w:cs="Times New Roman"/>
-                <w:color w:val="000000" w:themeColor="text1"/>
-                <w:sz w:val="24"/>
-                <w:szCs w:val="24"/>
-              </w:rPr>
-            </w:pPr>
-            <w:r>
-              <w:rPr>
-                <w:rFonts w:ascii="Times New Roman" w:hAnsi="Times New Roman" w:cs="Times New Roman"/>
-                <w:color w:val="000000" w:themeColor="text1"/>
-                <w:sz w:val="24"/>
-                <w:szCs w:val="24"/>
-              </w:rPr>
-              <w:t>1.</w:t>
-            </w:r>
-            <w:r>
-              <w:rPr>
-                <w:rFonts w:ascii="Times New Roman" w:hAnsi="Times New Roman" w:cs="Times New Roman"/>
-                <w:color w:val="000000" w:themeColor="text1"/>
-                <w:sz w:val="24"/>
-                <w:szCs w:val="24"/>
-              </w:rPr>
-              <w:t>2.2</w:t>
-            </w:r>
-            <w:r>
-              <w:rPr>
-                <w:rFonts w:ascii="Times New Roman" w:hAnsi="Times New Roman" w:cs="Times New Roman"/>
-                <w:color w:val="000000" w:themeColor="text1"/>
-                <w:sz w:val="24"/>
-                <w:szCs w:val="24"/>
-              </w:rPr>
-              <w:t xml:space="preserve"> </w:t>
-            </w:r>
-            <w:proofErr w:type="spellStart"/>
-            <w:r>
-              <w:rPr>
-                <w:rFonts w:ascii="Times New Roman" w:hAnsi="Times New Roman" w:cs="Times New Roman"/>
-                <w:color w:val="000000" w:themeColor="text1"/>
-                <w:sz w:val="24"/>
-                <w:szCs w:val="24"/>
-              </w:rPr>
-              <w:t>Fachbereich</w:t>
-            </w:r>
-            <w:proofErr w:type="spellEnd"/>
-            <w:r>
-              <w:rPr>
-                <w:rFonts w:ascii="Times New Roman" w:hAnsi="Times New Roman" w:cs="Times New Roman"/>
-                <w:color w:val="000000" w:themeColor="text1"/>
-                <w:sz w:val="24"/>
-                <w:szCs w:val="24"/>
-              </w:rPr>
-              <w:t xml:space="preserve"> </w:t>
+              <w:t xml:space="preserve">Fachbereich </w:t>
             </w:r>
           </w:p>
         </w:tc>
@@ -5189,7 +4344,6 @@
               </w:rPr>
               <w:t xml:space="preserve"> </w:t>
             </w:r>
-            <w:proofErr w:type="spellStart"/>
             <w:r>
               <w:rPr>
                 <w:rFonts w:ascii="Times New Roman" w:hAnsi="Times New Roman" w:cs="Times New Roman"/>
@@ -5197,19 +4351,126 @@
                 <w:sz w:val="24"/>
                 <w:szCs w:val="24"/>
               </w:rPr>
-              <w:t>Fachbereich</w:t>
-            </w:r>
-            <w:proofErr w:type="spellEnd"/>
-            <w:r>
+              <w:t>Fachbereich offen</w:t>
+            </w:r>
+          </w:p>
+        </w:tc>
+        <w:tc>
+          <w:tcPr>
+            <w:tcW w:w="3119" w:type="dxa"/>
+            <w:tcBorders>
+              <w:top w:val="single" w:sz="4" w:space="0" w:color="auto"/>
+              <w:left w:val="single" w:sz="4" w:space="0" w:color="auto"/>
+              <w:bottom w:val="single" w:sz="4" w:space="0" w:color="auto"/>
+              <w:right w:val="single" w:sz="4" w:space="0" w:color="auto"/>
+            </w:tcBorders>
+          </w:tcPr>
+          <w:p>
+            <w:pPr>
+              <w:rPr>
+                <w:color w:val="000000" w:themeColor="text1"/>
+              </w:rPr>
+            </w:pPr>
+            <w:r>
+              <w:rPr>
+                <w:color w:val="000000" w:themeColor="text1"/>
+              </w:rPr>
+              <w:t>Wenn bei 1.11 „Fachbereich“ -99</w:t>
+            </w:r>
+          </w:p>
+          <w:p>
+            <w:pPr>
+              <w:rPr>
+                <w:color w:val="000000" w:themeColor="text1"/>
+              </w:rPr>
+            </w:pPr>
+          </w:p>
+          <w:p>
+            <w:pPr>
+              <w:rPr>
+                <w:color w:val="000000" w:themeColor="text1"/>
+              </w:rPr>
+            </w:pPr>
+          </w:p>
+          <w:p>
+            <w:pPr>
+              <w:rPr>
+                <w:color w:val="000000" w:themeColor="text1"/>
+              </w:rPr>
+            </w:pPr>
+          </w:p>
+          <w:p>
+            <w:pPr>
+              <w:rPr>
+                <w:color w:val="000000" w:themeColor="text1"/>
+              </w:rPr>
+            </w:pPr>
+            <w:r>
+              <w:rPr>
+                <w:color w:val="000000" w:themeColor="text1"/>
+              </w:rPr>
+              <w:t>Offen: Name des Fachbereichs</w:t>
+            </w:r>
+          </w:p>
+        </w:tc>
+        <w:tc>
+          <w:tcPr>
+            <w:tcW w:w="4111" w:type="dxa"/>
+            <w:tcBorders>
+              <w:top w:val="single" w:sz="4" w:space="0" w:color="auto"/>
+              <w:left w:val="single" w:sz="4" w:space="0" w:color="auto"/>
+              <w:bottom w:val="single" w:sz="4" w:space="0" w:color="auto"/>
+              <w:right w:val="single" w:sz="4" w:space="0" w:color="auto"/>
+            </w:tcBorders>
+          </w:tcPr>
+          <w:p>
+            <w:pPr>
+              <w:rPr>
+                <w:color w:val="000000" w:themeColor="text1"/>
+              </w:rPr>
+            </w:pPr>
+          </w:p>
+        </w:tc>
+        <w:tc>
+          <w:tcPr>
+            <w:tcW w:w="4677" w:type="dxa"/>
+            <w:tcBorders>
+              <w:top w:val="single" w:sz="4" w:space="0" w:color="auto"/>
+              <w:left w:val="single" w:sz="4" w:space="0" w:color="auto"/>
+              <w:bottom w:val="single" w:sz="4" w:space="0" w:color="auto"/>
+              <w:right w:val="single" w:sz="4" w:space="0" w:color="auto"/>
+            </w:tcBorders>
+          </w:tcPr>
+          <w:p>
+            <w:pPr>
+              <w:rPr>
+                <w:color w:val="000000" w:themeColor="text1"/>
+              </w:rPr>
+            </w:pPr>
+          </w:p>
+        </w:tc>
+      </w:tr>
+      <w:tr>
+        <w:tc>
+          <w:tcPr>
+            <w:tcW w:w="2263" w:type="dxa"/>
+            <w:tcBorders>
+              <w:top w:val="single" w:sz="4" w:space="0" w:color="auto"/>
+              <w:left w:val="single" w:sz="4" w:space="0" w:color="auto"/>
+              <w:bottom w:val="single" w:sz="4" w:space="0" w:color="auto"/>
+              <w:right w:val="single" w:sz="4" w:space="0" w:color="auto"/>
+            </w:tcBorders>
+          </w:tcPr>
+          <w:p>
+            <w:pPr>
+              <w:pStyle w:val="Heading2"/>
               <w:rPr>
                 <w:rFonts w:ascii="Times New Roman" w:hAnsi="Times New Roman" w:cs="Times New Roman"/>
                 <w:color w:val="000000" w:themeColor="text1"/>
                 <w:sz w:val="24"/>
                 <w:szCs w:val="24"/>
               </w:rPr>
-              <w:t xml:space="preserve"> </w:t>
-            </w:r>
-            <w:proofErr w:type="spellStart"/>
+            </w:pPr>
             <w:r>
               <w:rPr>
                 <w:rFonts w:ascii="Times New Roman" w:hAnsi="Times New Roman" w:cs="Times New Roman"/>
@@ -5217,127 +4478,17 @@
                 <w:sz w:val="24"/>
                 <w:szCs w:val="24"/>
               </w:rPr>
-              <w:t>offen</w:t>
-            </w:r>
-            <w:proofErr w:type="spellEnd"/>
-          </w:p>
-        </w:tc>
-        <w:tc>
-          <w:tcPr>
-            <w:tcW w:w="3119" w:type="dxa"/>
-            <w:tcBorders>
-              <w:top w:val="single" w:sz="4" w:space="0" w:color="auto"/>
-              <w:left w:val="single" w:sz="4" w:space="0" w:color="auto"/>
-              <w:bottom w:val="single" w:sz="4" w:space="0" w:color="auto"/>
-              <w:right w:val="single" w:sz="4" w:space="0" w:color="auto"/>
-            </w:tcBorders>
-          </w:tcPr>
-          <w:p>
-            <w:pPr>
-              <w:rPr>
-                <w:color w:val="000000" w:themeColor="text1"/>
-              </w:rPr>
-            </w:pPr>
-            <w:r>
-              <w:rPr>
-                <w:color w:val="000000" w:themeColor="text1"/>
-              </w:rPr>
-              <w:t>Wenn bei 1.11 „Fachbereich“ -99</w:t>
-            </w:r>
-          </w:p>
-          <w:p>
-            <w:pPr>
-              <w:rPr>
-                <w:color w:val="000000" w:themeColor="text1"/>
-              </w:rPr>
-            </w:pPr>
-          </w:p>
-          <w:p>
-            <w:pPr>
-              <w:rPr>
-                <w:color w:val="000000" w:themeColor="text1"/>
-              </w:rPr>
-            </w:pPr>
-          </w:p>
-          <w:p>
-            <w:pPr>
-              <w:rPr>
-                <w:color w:val="000000" w:themeColor="text1"/>
-              </w:rPr>
-            </w:pPr>
-          </w:p>
-          <w:p>
-            <w:pPr>
-              <w:rPr>
-                <w:color w:val="000000" w:themeColor="text1"/>
-              </w:rPr>
-            </w:pPr>
-            <w:r>
-              <w:rPr>
-                <w:color w:val="000000" w:themeColor="text1"/>
-              </w:rPr>
-              <w:t>Offen: Name des Fachbereichs</w:t>
-            </w:r>
-          </w:p>
-        </w:tc>
-        <w:tc>
-          <w:tcPr>
-            <w:tcW w:w="4111" w:type="dxa"/>
-            <w:tcBorders>
-              <w:top w:val="single" w:sz="4" w:space="0" w:color="auto"/>
-              <w:left w:val="single" w:sz="4" w:space="0" w:color="auto"/>
-              <w:bottom w:val="single" w:sz="4" w:space="0" w:color="auto"/>
-              <w:right w:val="single" w:sz="4" w:space="0" w:color="auto"/>
-            </w:tcBorders>
-          </w:tcPr>
-          <w:p>
-            <w:pPr>
-              <w:rPr>
-                <w:color w:val="000000" w:themeColor="text1"/>
-              </w:rPr>
-            </w:pPr>
-          </w:p>
-        </w:tc>
-        <w:tc>
-          <w:tcPr>
-            <w:tcW w:w="4677" w:type="dxa"/>
-            <w:tcBorders>
-              <w:top w:val="single" w:sz="4" w:space="0" w:color="auto"/>
-              <w:left w:val="single" w:sz="4" w:space="0" w:color="auto"/>
-              <w:bottom w:val="single" w:sz="4" w:space="0" w:color="auto"/>
-              <w:right w:val="single" w:sz="4" w:space="0" w:color="auto"/>
-            </w:tcBorders>
-          </w:tcPr>
-          <w:p>
-            <w:pPr>
-              <w:rPr>
-                <w:color w:val="000000" w:themeColor="text1"/>
-              </w:rPr>
-            </w:pPr>
-          </w:p>
-        </w:tc>
-      </w:tr>
-      <w:tr>
-        <w:tc>
-          <w:tcPr>
-            <w:tcW w:w="2263" w:type="dxa"/>
-            <w:tcBorders>
-              <w:top w:val="single" w:sz="4" w:space="0" w:color="auto"/>
-              <w:left w:val="single" w:sz="4" w:space="0" w:color="auto"/>
-              <w:bottom w:val="single" w:sz="4" w:space="0" w:color="auto"/>
-              <w:right w:val="single" w:sz="4" w:space="0" w:color="auto"/>
-            </w:tcBorders>
-          </w:tcPr>
-          <w:p>
-            <w:pPr>
-              <w:pStyle w:val="Heading2"/>
+              <w:t>1.</w:t>
+            </w:r>
+            <w:r>
               <w:rPr>
                 <w:rFonts w:ascii="Times New Roman" w:hAnsi="Times New Roman" w:cs="Times New Roman"/>
                 <w:color w:val="000000" w:themeColor="text1"/>
                 <w:sz w:val="24"/>
                 <w:szCs w:val="24"/>
               </w:rPr>
-            </w:pPr>
+              <w:t>2.4</w:t>
+            </w:r>
             <w:r>
               <w:rPr>
                 <w:rFonts w:ascii="Times New Roman" w:hAnsi="Times New Roman" w:cs="Times New Roman"/>
@@ -5345,27 +4496,8 @@
                 <w:sz w:val="24"/>
                 <w:szCs w:val="24"/>
               </w:rPr>
-              <w:t>1.</w:t>
-            </w:r>
-            <w:r>
-              <w:rPr>
-                <w:rFonts w:ascii="Times New Roman" w:hAnsi="Times New Roman" w:cs="Times New Roman"/>
-                <w:color w:val="000000" w:themeColor="text1"/>
-                <w:sz w:val="24"/>
-                <w:szCs w:val="24"/>
-              </w:rPr>
-              <w:t>2.4</w:t>
-            </w:r>
-            <w:r>
-              <w:rPr>
-                <w:rFonts w:ascii="Times New Roman" w:hAnsi="Times New Roman" w:cs="Times New Roman"/>
-                <w:color w:val="000000" w:themeColor="text1"/>
-                <w:sz w:val="24"/>
-                <w:szCs w:val="24"/>
-              </w:rPr>
               <w:t xml:space="preserve"> </w:t>
             </w:r>
-            <w:proofErr w:type="spellStart"/>
             <w:r>
               <w:rPr>
                 <w:rFonts w:ascii="Times New Roman" w:hAnsi="Times New Roman" w:cs="Times New Roman"/>
@@ -5381,45 +4513,8 @@
                 <w:rFonts w:cs="Times New Roman"/>
                 <w:szCs w:val="24"/>
               </w:rPr>
-              <w:t>ompetenzbereich</w:t>
-            </w:r>
-            <w:proofErr w:type="spellEnd"/>
-            <w:r>
-              <w:rPr>
-                <w:rStyle w:val="Heading2Char1"/>
-                <w:rFonts w:cs="Times New Roman"/>
-                <w:szCs w:val="24"/>
-              </w:rPr>
-              <w:t xml:space="preserve"> des </w:t>
-            </w:r>
-            <w:proofErr w:type="spellStart"/>
-            <w:r>
-              <w:rPr>
-                <w:rStyle w:val="Heading2Char1"/>
-                <w:rFonts w:cs="Times New Roman"/>
-                <w:szCs w:val="24"/>
-              </w:rPr>
-              <w:t>Zertifikats</w:t>
-            </w:r>
-            <w:proofErr w:type="spellEnd"/>
-            <w:r>
-              <w:rPr>
-                <w:rStyle w:val="Heading2Char1"/>
-                <w:rFonts w:cs="Times New Roman"/>
-                <w:szCs w:val="24"/>
-              </w:rPr>
-              <w:t xml:space="preserve"> </w:t>
-            </w:r>
-            <w:proofErr w:type="spellStart"/>
-            <w:r>
-              <w:rPr>
-                <w:rStyle w:val="Heading2Char1"/>
-                <w:rFonts w:cs="Times New Roman"/>
-                <w:szCs w:val="24"/>
-              </w:rPr>
-              <w:t>Hochschullehre</w:t>
-            </w:r>
-            <w:proofErr w:type="spellEnd"/>
+              <w:t>ompetenzbereich des Zertifikats Hochschullehre</w:t>
+            </w:r>
           </w:p>
         </w:tc>
         <w:tc>
@@ -5513,23 +4608,7 @@
                 <w:color w:val="000000" w:themeColor="text1"/>
                 <w:lang w:val="de-DE"/>
               </w:rPr>
-              <w:t>Lehrkategorie „</w:t>
-            </w:r>
-            <w:proofErr w:type="spellStart"/>
-            <w:r>
-              <w:rPr>
-                <w:color w:val="000000" w:themeColor="text1"/>
-                <w:lang w:val="de-DE"/>
-              </w:rPr>
-              <w:t>ProfilLehre</w:t>
-            </w:r>
-            <w:proofErr w:type="spellEnd"/>
-            <w:r>
-              <w:rPr>
-                <w:color w:val="000000" w:themeColor="text1"/>
-                <w:lang w:val="de-DE"/>
-              </w:rPr>
-              <w:t xml:space="preserve"> a“ (Bsp. Uni Augsburg)</w:t>
+              <w:t>Lehrkategorie „ProfilLehre a“ (Bsp. Uni Augsburg)</w:t>
             </w:r>
           </w:p>
           <w:p>
@@ -5848,23 +4927,7 @@
                 <w:color w:val="000000" w:themeColor="text1"/>
                 <w:lang w:val="de-DE"/>
               </w:rPr>
-              <w:t xml:space="preserve">Auch </w:t>
-            </w:r>
-            <w:proofErr w:type="gramStart"/>
-            <w:r>
-              <w:rPr>
-                <w:color w:val="000000" w:themeColor="text1"/>
-                <w:lang w:val="de-DE"/>
-              </w:rPr>
-              <w:t>kodieren</w:t>
-            </w:r>
-            <w:proofErr w:type="gramEnd"/>
-            <w:r>
-              <w:rPr>
-                <w:color w:val="000000" w:themeColor="text1"/>
-                <w:lang w:val="de-DE"/>
-              </w:rPr>
-              <w:t xml:space="preserve"> wenn Zertifikatsbereich vorhanden ist</w:t>
+              <w:t>Auch kodieren wenn Zertifikatsbereich vorhanden ist</w:t>
             </w:r>
           </w:p>
         </w:tc>
@@ -5910,7 +4973,6 @@
               <w:t xml:space="preserve"> </w:t>
             </w:r>
             <w:commentRangeStart w:id="3"/>
-            <w:proofErr w:type="spellStart"/>
             <w:r>
               <w:rPr>
                 <w:rFonts w:ascii="Times New Roman" w:hAnsi="Times New Roman" w:cs="Times New Roman"/>
@@ -5918,19 +4980,319 @@
                 <w:sz w:val="24"/>
                 <w:szCs w:val="24"/>
               </w:rPr>
-              <w:t>Vorkenntnisse</w:t>
-            </w:r>
-            <w:proofErr w:type="spellEnd"/>
-            <w:r>
+              <w:t>Vorkenntnisse für Teilnahme erforderlich</w:t>
+            </w:r>
+          </w:p>
+        </w:tc>
+        <w:tc>
+          <w:tcPr>
+            <w:tcW w:w="3119" w:type="dxa"/>
+            <w:tcBorders>
+              <w:top w:val="single" w:sz="4" w:space="0" w:color="auto"/>
+              <w:left w:val="single" w:sz="4" w:space="0" w:color="auto"/>
+              <w:bottom w:val="single" w:sz="4" w:space="0" w:color="auto"/>
+              <w:right w:val="single" w:sz="4" w:space="0" w:color="auto"/>
+            </w:tcBorders>
+          </w:tcPr>
+          <w:p>
+            <w:pPr>
+              <w:rPr>
+                <w:color w:val="000000" w:themeColor="text1"/>
+                <w:lang w:val="de-DE"/>
+              </w:rPr>
+            </w:pPr>
+            <w:r>
+              <w:rPr>
+                <w:color w:val="000000" w:themeColor="text1"/>
+                <w:lang w:val="de-DE"/>
+              </w:rPr>
+              <w:t>Vorkenntnisse nicht erforderlich (0);</w:t>
+            </w:r>
+          </w:p>
+          <w:p>
+            <w:pPr>
+              <w:rPr>
+                <w:color w:val="000000" w:themeColor="text1"/>
+                <w:lang w:val="de-DE"/>
+              </w:rPr>
+            </w:pPr>
+            <w:r>
+              <w:rPr>
+                <w:color w:val="000000" w:themeColor="text1"/>
+                <w:lang w:val="de-DE"/>
+              </w:rPr>
+              <w:t>Grundvorkenntnisse erforderlich (1);</w:t>
+            </w:r>
+          </w:p>
+          <w:p>
+            <w:pPr>
+              <w:rPr>
+                <w:color w:val="000000" w:themeColor="text1"/>
+              </w:rPr>
+            </w:pPr>
+            <w:r>
+              <w:rPr>
+                <w:color w:val="000000" w:themeColor="text1"/>
+              </w:rPr>
+              <w:t>Vertiefte Vorkenntnisse erforderlich (2); -99</w:t>
+            </w:r>
+          </w:p>
+        </w:tc>
+        <w:tc>
+          <w:tcPr>
+            <w:tcW w:w="4111" w:type="dxa"/>
+            <w:tcBorders>
+              <w:top w:val="single" w:sz="4" w:space="0" w:color="auto"/>
+              <w:left w:val="single" w:sz="4" w:space="0" w:color="auto"/>
+              <w:bottom w:val="single" w:sz="4" w:space="0" w:color="auto"/>
+              <w:right w:val="single" w:sz="4" w:space="0" w:color="auto"/>
+            </w:tcBorders>
+          </w:tcPr>
+          <w:p>
+            <w:pPr>
+              <w:rPr>
+                <w:color w:val="000000" w:themeColor="text1"/>
+                <w:lang w:val="de-DE"/>
+              </w:rPr>
+            </w:pPr>
+            <w:r>
+              <w:rPr>
+                <w:color w:val="000000" w:themeColor="text1"/>
+                <w:lang w:val="de-DE"/>
+              </w:rPr>
+              <w:t>Sollte vergleichbar/gleich bei Angeboten dabeistehen</w:t>
+            </w:r>
+          </w:p>
+          <w:p>
+            <w:pPr>
+              <w:rPr>
+                <w:color w:val="000000" w:themeColor="text1"/>
+                <w:lang w:val="de-DE"/>
+              </w:rPr>
+            </w:pPr>
+          </w:p>
+          <w:p>
+            <w:pPr>
+              <w:rPr>
+                <w:color w:val="000000" w:themeColor="text1"/>
+                <w:lang w:val="de-DE"/>
+              </w:rPr>
+            </w:pPr>
+            <w:r>
+              <w:rPr>
+                <w:color w:val="000000" w:themeColor="text1"/>
+                <w:lang w:val="de-DE"/>
+              </w:rPr>
+              <w:t xml:space="preserve">Meint Kompetenzen/Kenntnisse, welche die Teilnehmenden aufweisen sollten – nicht sachliche/infrastrukturelle Rahmenbedingungen </w:t>
+            </w:r>
+          </w:p>
+          <w:p>
+            <w:pPr>
+              <w:rPr>
+                <w:color w:val="000000" w:themeColor="text1"/>
+                <w:lang w:val="de-DE"/>
+              </w:rPr>
+            </w:pPr>
+          </w:p>
+          <w:p>
+            <w:pPr>
+              <w:rPr>
+                <w:color w:val="000000" w:themeColor="text1"/>
+                <w:lang w:val="de-DE"/>
+              </w:rPr>
+            </w:pPr>
+            <w:r>
+              <w:rPr>
+                <w:color w:val="000000" w:themeColor="text1"/>
+                <w:lang w:val="de-DE"/>
+              </w:rPr>
+              <w:t xml:space="preserve">Code 2 bei vertieften, guten … computerbezogenen Kenntnissen </w:t>
+            </w:r>
+          </w:p>
+          <w:p>
+            <w:pPr>
+              <w:rPr>
+                <w:color w:val="000000" w:themeColor="text1"/>
+                <w:lang w:val="de-DE"/>
+              </w:rPr>
+            </w:pPr>
+          </w:p>
+          <w:p>
+            <w:pPr>
+              <w:rPr>
+                <w:color w:val="000000" w:themeColor="text1"/>
+                <w:lang w:val="de-DE"/>
+              </w:rPr>
+            </w:pPr>
+            <w:r>
+              <w:rPr>
+                <w:color w:val="000000" w:themeColor="text1"/>
+                <w:lang w:val="de-DE"/>
+              </w:rPr>
+              <w:t>Bsp. für Code 1: grundlegende Moodlekenntnisse, allgemeine Computerkentnisse</w:t>
+            </w:r>
+          </w:p>
+          <w:p>
+            <w:pPr>
+              <w:rPr>
+                <w:color w:val="000000" w:themeColor="text1"/>
+                <w:lang w:val="de-DE"/>
+              </w:rPr>
+            </w:pPr>
+          </w:p>
+          <w:p>
+            <w:pPr>
+              <w:rPr>
+                <w:color w:val="000000" w:themeColor="text1"/>
+                <w:lang w:val="de-DE"/>
+              </w:rPr>
+            </w:pPr>
+            <w:r>
+              <w:rPr>
+                <w:color w:val="000000" w:themeColor="text1"/>
+                <w:lang w:val="de-DE"/>
+              </w:rPr>
+              <w:t xml:space="preserve">Code 0, wenn Vorkenntnisse/Voraussetzungen thematisiert wurden und keine genannt wurden oder abstrakte Dinge wie „Forschungsfreude“ genannt wurden. </w:t>
+            </w:r>
+          </w:p>
+          <w:p>
+            <w:pPr>
+              <w:rPr>
+                <w:color w:val="000000" w:themeColor="text1"/>
+                <w:lang w:val="de-DE"/>
+              </w:rPr>
+            </w:pPr>
+          </w:p>
+          <w:p>
+            <w:pPr>
+              <w:rPr>
+                <w:color w:val="000000" w:themeColor="text1"/>
+                <w:lang w:val="de-DE"/>
+              </w:rPr>
+            </w:pPr>
+            <w:r>
+              <w:rPr>
+                <w:color w:val="000000" w:themeColor="text1"/>
+                <w:lang w:val="de-DE"/>
+              </w:rPr>
+              <w:t xml:space="preserve">Code -99, wenn Vorkenntnisse/Voraussetzungen nirgends thematisiert wurden </w:t>
+            </w:r>
+          </w:p>
+          <w:p>
+            <w:pPr>
+              <w:rPr>
+                <w:color w:val="000000" w:themeColor="text1"/>
+                <w:lang w:val="de-DE"/>
+              </w:rPr>
+            </w:pPr>
+          </w:p>
+          <w:p>
+            <w:pPr>
+              <w:rPr>
+                <w:color w:val="000000" w:themeColor="text1"/>
+                <w:lang w:val="de-DE"/>
+              </w:rPr>
+            </w:pPr>
+          </w:p>
+        </w:tc>
+        <w:tc>
+          <w:tcPr>
+            <w:tcW w:w="4677" w:type="dxa"/>
+            <w:tcBorders>
+              <w:top w:val="single" w:sz="4" w:space="0" w:color="auto"/>
+              <w:left w:val="single" w:sz="4" w:space="0" w:color="auto"/>
+              <w:bottom w:val="single" w:sz="4" w:space="0" w:color="auto"/>
+              <w:right w:val="single" w:sz="4" w:space="0" w:color="auto"/>
+            </w:tcBorders>
+          </w:tcPr>
+          <w:p>
+            <w:pPr>
+              <w:rPr>
+                <w:color w:val="000000" w:themeColor="text1"/>
+                <w:lang w:val="de-DE"/>
+              </w:rPr>
+            </w:pPr>
+            <w:r>
+              <w:rPr>
+                <w:color w:val="000000" w:themeColor="text1"/>
+                <w:lang w:val="de-DE"/>
+              </w:rPr>
+              <w:t>„Grundlagenseminar“ synonym für „Vorkenntnisse nicht erforderlich“ Bsp. Uni Passau 2018</w:t>
+            </w:r>
+          </w:p>
+          <w:p>
+            <w:pPr>
+              <w:rPr>
+                <w:color w:val="000000" w:themeColor="text1"/>
+                <w:lang w:val="de-DE"/>
+              </w:rPr>
+            </w:pPr>
+          </w:p>
+          <w:p>
+            <w:pPr>
+              <w:rPr>
+                <w:color w:val="000000" w:themeColor="text1"/>
+                <w:lang w:val="de-DE"/>
+              </w:rPr>
+            </w:pPr>
+            <w:r>
+              <w:rPr>
+                <w:color w:val="000000" w:themeColor="text1"/>
+                <w:lang w:val="de-DE"/>
+              </w:rPr>
+              <w:t>Synonym für Vorkenntnisse:  „Voraussetzung“ (s. TUM 2018 „  Digitale Medien in der Lehre:Didaktische Konzepte,</w:t>
+            </w:r>
+          </w:p>
+          <w:p>
+            <w:pPr>
+              <w:rPr>
+                <w:color w:val="000000" w:themeColor="text1"/>
+              </w:rPr>
+            </w:pPr>
+            <w:r>
+              <w:rPr>
+                <w:color w:val="000000" w:themeColor="text1"/>
+              </w:rPr>
+              <w:t>Formen, Praxisbeispiele“</w:t>
+            </w:r>
+            <w:commentRangeEnd w:id="3"/>
+            <w:r>
+              <w:rPr>
+                <w:rStyle w:val="CommentReference"/>
+              </w:rPr>
+              <w:commentReference w:id="3"/>
+            </w:r>
+          </w:p>
+          <w:p>
+            <w:pPr>
+              <w:rPr>
+                <w:color w:val="000000" w:themeColor="text1"/>
+              </w:rPr>
+            </w:pPr>
+          </w:p>
+        </w:tc>
+      </w:tr>
+      <w:tr>
+        <w:tc>
+          <w:tcPr>
+            <w:tcW w:w="2263" w:type="dxa"/>
+            <w:tcBorders>
+              <w:top w:val="single" w:sz="4" w:space="0" w:color="auto"/>
+              <w:left w:val="single" w:sz="4" w:space="0" w:color="auto"/>
+              <w:bottom w:val="single" w:sz="4" w:space="0" w:color="auto"/>
+              <w:right w:val="single" w:sz="4" w:space="0" w:color="auto"/>
+            </w:tcBorders>
+          </w:tcPr>
+          <w:p>
+            <w:pPr>
+              <w:pStyle w:val="Heading2"/>
               <w:rPr>
                 <w:rFonts w:ascii="Times New Roman" w:hAnsi="Times New Roman" w:cs="Times New Roman"/>
                 <w:color w:val="000000" w:themeColor="text1"/>
                 <w:sz w:val="24"/>
                 <w:szCs w:val="24"/>
               </w:rPr>
-              <w:t xml:space="preserve"> für </w:t>
-            </w:r>
-            <w:proofErr w:type="spellStart"/>
+            </w:pPr>
             <w:r>
               <w:rPr>
                 <w:rFonts w:ascii="Times New Roman" w:hAnsi="Times New Roman" w:cs="Times New Roman"/>
@@ -5938,9 +5300,9 @@
                 <w:sz w:val="24"/>
                 <w:szCs w:val="24"/>
               </w:rPr>
-              <w:t>Teilnahme</w:t>
-            </w:r>
-            <w:proofErr w:type="spellEnd"/>
+              <w:lastRenderedPageBreak/>
+              <w:t>1.</w:t>
+            </w:r>
             <w:r>
               <w:rPr>
                 <w:rFonts w:ascii="Times New Roman" w:hAnsi="Times New Roman" w:cs="Times New Roman"/>
@@ -5948,9 +5310,8 @@
                 <w:sz w:val="24"/>
                 <w:szCs w:val="24"/>
               </w:rPr>
-              <w:t xml:space="preserve"> </w:t>
-            </w:r>
-            <w:proofErr w:type="spellStart"/>
+              <w:t>2.7</w:t>
+            </w:r>
             <w:r>
               <w:rPr>
                 <w:rFonts w:ascii="Times New Roman" w:hAnsi="Times New Roman" w:cs="Times New Roman"/>
@@ -5958,9 +5319,17 @@
                 <w:sz w:val="24"/>
                 <w:szCs w:val="24"/>
               </w:rPr>
-              <w:t>erforderlich</w:t>
-            </w:r>
-            <w:proofErr w:type="spellEnd"/>
+              <w:t xml:space="preserve"> </w:t>
+            </w:r>
+            <w:r>
+              <w:rPr>
+                <w:rFonts w:ascii="Times New Roman" w:hAnsi="Times New Roman" w:cs="Times New Roman"/>
+                <w:color w:val="000000" w:themeColor="text1"/>
+                <w:sz w:val="24"/>
+                <w:szCs w:val="24"/>
+              </w:rPr>
+              <w:t>Stufen des Kompetenzbereichs</w:t>
+            </w:r>
           </w:p>
         </w:tc>
         <w:tc>
@@ -5977,43 +5346,39 @@
             <w:pPr>
               <w:rPr>
                 <w:color w:val="000000" w:themeColor="text1"/>
-                <w:lang w:val="de-DE"/>
-              </w:rPr>
-            </w:pPr>
-            <w:r>
-              <w:rPr>
-                <w:color w:val="000000" w:themeColor="text1"/>
-                <w:lang w:val="de-DE"/>
-              </w:rPr>
-              <w:t>Vorkenntnisse nicht erforderlich (0);</w:t>
-            </w:r>
-          </w:p>
-          <w:p>
-            <w:pPr>
-              <w:rPr>
-                <w:color w:val="000000" w:themeColor="text1"/>
-                <w:lang w:val="de-DE"/>
-              </w:rPr>
-            </w:pPr>
-            <w:r>
-              <w:rPr>
-                <w:color w:val="000000" w:themeColor="text1"/>
-                <w:lang w:val="de-DE"/>
-              </w:rPr>
-              <w:t>Grundvorkenntnisse erforderlich (1);</w:t>
-            </w:r>
-          </w:p>
-          <w:p>
-            <w:pPr>
-              <w:rPr>
-                <w:color w:val="000000" w:themeColor="text1"/>
-              </w:rPr>
-            </w:pPr>
-            <w:r>
-              <w:rPr>
-                <w:color w:val="000000" w:themeColor="text1"/>
-              </w:rPr>
-              <w:t>Vertiefte Vorkenntnisse erforderlich (2); -99</w:t>
+              </w:rPr>
+            </w:pPr>
+            <w:r>
+              <w:rPr>
+                <w:color w:val="000000" w:themeColor="text1"/>
+              </w:rPr>
+              <w:t>Grundstufe (0);</w:t>
+            </w:r>
+          </w:p>
+          <w:p>
+            <w:pPr>
+              <w:rPr>
+                <w:color w:val="000000" w:themeColor="text1"/>
+              </w:rPr>
+            </w:pPr>
+            <w:r>
+              <w:rPr>
+                <w:color w:val="000000" w:themeColor="text1"/>
+              </w:rPr>
+              <w:t>Aufbaustufe (1);</w:t>
+            </w:r>
+          </w:p>
+          <w:p>
+            <w:pPr>
+              <w:rPr>
+                <w:color w:val="000000" w:themeColor="text1"/>
+              </w:rPr>
+            </w:pPr>
+            <w:r>
+              <w:rPr>
+                <w:color w:val="000000" w:themeColor="text1"/>
+              </w:rPr>
+              <w:t xml:space="preserve">Vertiefungsstufe (2); -99 </w:t>
             </w:r>
           </w:p>
         </w:tc>
@@ -6039,164 +5404,8 @@
                 <w:color w:val="000000" w:themeColor="text1"/>
                 <w:lang w:val="de-DE"/>
               </w:rPr>
-              <w:t>Sollte vergleichbar/gleich bei Angeboten dabeistehen</w:t>
-            </w:r>
-          </w:p>
-          <w:p>
-            <w:pPr>
-              <w:rPr>
-                <w:color w:val="000000" w:themeColor="text1"/>
-                <w:lang w:val="de-DE"/>
-              </w:rPr>
-            </w:pPr>
-          </w:p>
-          <w:p>
-            <w:pPr>
-              <w:rPr>
-                <w:color w:val="000000" w:themeColor="text1"/>
-                <w:lang w:val="de-DE"/>
-              </w:rPr>
-            </w:pPr>
-            <w:r>
-              <w:rPr>
-                <w:color w:val="000000" w:themeColor="text1"/>
-                <w:lang w:val="de-DE"/>
-              </w:rPr>
-              <w:t xml:space="preserve">Meint Kompetenzen/Kenntnisse, welche die Teilnehmenden aufweisen sollten – nicht sachliche/infrastrukturelle Rahmenbedingungen </w:t>
-            </w:r>
-          </w:p>
-          <w:p>
-            <w:pPr>
-              <w:rPr>
-                <w:color w:val="000000" w:themeColor="text1"/>
-                <w:lang w:val="de-DE"/>
-              </w:rPr>
-            </w:pPr>
-          </w:p>
-          <w:p>
-            <w:pPr>
-              <w:rPr>
-                <w:color w:val="000000" w:themeColor="text1"/>
-                <w:lang w:val="de-DE"/>
-              </w:rPr>
-            </w:pPr>
-            <w:r>
-              <w:rPr>
-                <w:color w:val="000000" w:themeColor="text1"/>
-                <w:lang w:val="de-DE"/>
-              </w:rPr>
-              <w:t xml:space="preserve">Code 2 bei vertieften, guten … computerbezogenen Kenntnissen </w:t>
-            </w:r>
-          </w:p>
-          <w:p>
-            <w:pPr>
-              <w:rPr>
-                <w:color w:val="000000" w:themeColor="text1"/>
-                <w:lang w:val="de-DE"/>
-              </w:rPr>
-            </w:pPr>
-          </w:p>
-          <w:p>
-            <w:pPr>
-              <w:rPr>
-                <w:color w:val="000000" w:themeColor="text1"/>
-                <w:lang w:val="de-DE"/>
-              </w:rPr>
-            </w:pPr>
-            <w:r>
-              <w:rPr>
-                <w:color w:val="000000" w:themeColor="text1"/>
-                <w:lang w:val="de-DE"/>
-              </w:rPr>
-              <w:t xml:space="preserve">Bsp. für Code 1: grundlegende </w:t>
-            </w:r>
-            <w:proofErr w:type="spellStart"/>
-            <w:r>
-              <w:rPr>
-                <w:color w:val="000000" w:themeColor="text1"/>
-                <w:lang w:val="de-DE"/>
-              </w:rPr>
-              <w:t>Moodlekenntnisse</w:t>
-            </w:r>
-            <w:proofErr w:type="spellEnd"/>
-            <w:r>
-              <w:rPr>
-                <w:color w:val="000000" w:themeColor="text1"/>
-                <w:lang w:val="de-DE"/>
-              </w:rPr>
-              <w:t xml:space="preserve">, allgemeine </w:t>
-            </w:r>
-            <w:proofErr w:type="spellStart"/>
-            <w:r>
-              <w:rPr>
-                <w:color w:val="000000" w:themeColor="text1"/>
-                <w:lang w:val="de-DE"/>
-              </w:rPr>
-              <w:t>Computerkentnisse</w:t>
-            </w:r>
-            <w:proofErr w:type="spellEnd"/>
-          </w:p>
-          <w:p>
-            <w:pPr>
-              <w:rPr>
-                <w:color w:val="000000" w:themeColor="text1"/>
-                <w:lang w:val="de-DE"/>
-              </w:rPr>
-            </w:pPr>
-          </w:p>
-          <w:p>
-            <w:pPr>
-              <w:rPr>
-                <w:color w:val="000000" w:themeColor="text1"/>
-                <w:lang w:val="de-DE"/>
-              </w:rPr>
-            </w:pPr>
-            <w:r>
-              <w:rPr>
-                <w:color w:val="000000" w:themeColor="text1"/>
-                <w:lang w:val="de-DE"/>
-              </w:rPr>
-              <w:t xml:space="preserve">Code 0, wenn Vorkenntnisse/Voraussetzungen thematisiert wurden und keine genannt wurden oder abstrakte Dinge wie „Forschungsfreude“ genannt wurden. </w:t>
-            </w:r>
-          </w:p>
-          <w:p>
-            <w:pPr>
-              <w:rPr>
-                <w:color w:val="000000" w:themeColor="text1"/>
-                <w:lang w:val="de-DE"/>
-              </w:rPr>
-            </w:pPr>
-          </w:p>
-          <w:p>
-            <w:pPr>
-              <w:rPr>
-                <w:color w:val="000000" w:themeColor="text1"/>
-                <w:lang w:val="de-DE"/>
-              </w:rPr>
-            </w:pPr>
-            <w:r>
-              <w:rPr>
-                <w:color w:val="000000" w:themeColor="text1"/>
-                <w:lang w:val="de-DE"/>
-              </w:rPr>
-              <w:t xml:space="preserve">Code -99, wenn Vorkenntnisse/Voraussetzungen nirgends thematisiert wurden </w:t>
-            </w:r>
-          </w:p>
-          <w:p>
-            <w:pPr>
-              <w:rPr>
-                <w:color w:val="000000" w:themeColor="text1"/>
-                <w:lang w:val="de-DE"/>
-              </w:rPr>
-            </w:pPr>
-          </w:p>
-          <w:p>
-            <w:pPr>
-              <w:rPr>
-                <w:color w:val="000000" w:themeColor="text1"/>
-                <w:lang w:val="de-DE"/>
-              </w:rPr>
-            </w:pPr>
+              <w:t xml:space="preserve">Codes 0, 1 und 2 setzten eine explizite Bezeichnung, einen expliziten Bezug voraus </w:t>
+            </w:r>
           </w:p>
         </w:tc>
         <w:tc>
@@ -6221,74 +5430,8 @@
                 <w:color w:val="000000" w:themeColor="text1"/>
                 <w:lang w:val="de-DE"/>
               </w:rPr>
-              <w:t>„Grundlagenseminar“ synonym für „Vorkenntnisse nicht erforderlich“ Bsp. Uni Passau 2018</w:t>
-            </w:r>
-          </w:p>
-          <w:p>
-            <w:pPr>
-              <w:rPr>
-                <w:color w:val="000000" w:themeColor="text1"/>
-                <w:lang w:val="de-DE"/>
-              </w:rPr>
-            </w:pPr>
-          </w:p>
-          <w:p>
-            <w:pPr>
-              <w:rPr>
-                <w:color w:val="000000" w:themeColor="text1"/>
-                <w:lang w:val="de-DE"/>
-              </w:rPr>
-            </w:pPr>
-            <w:r>
-              <w:rPr>
-                <w:color w:val="000000" w:themeColor="text1"/>
-                <w:lang w:val="de-DE"/>
-              </w:rPr>
-              <w:t xml:space="preserve">Synonym für Vorkenntnisse:  „Voraussetzung“ (s. TUM 2018 „  Digitale Medien in der </w:t>
-            </w:r>
-            <w:proofErr w:type="spellStart"/>
-            <w:r>
-              <w:rPr>
-                <w:color w:val="000000" w:themeColor="text1"/>
-                <w:lang w:val="de-DE"/>
-              </w:rPr>
-              <w:t>Lehre:Didaktische</w:t>
-            </w:r>
-            <w:proofErr w:type="spellEnd"/>
-            <w:r>
-              <w:rPr>
-                <w:color w:val="000000" w:themeColor="text1"/>
-                <w:lang w:val="de-DE"/>
-              </w:rPr>
-              <w:t xml:space="preserve"> Konzepte,</w:t>
-            </w:r>
-          </w:p>
-          <w:p>
-            <w:pPr>
-              <w:rPr>
-                <w:color w:val="000000" w:themeColor="text1"/>
-              </w:rPr>
-            </w:pPr>
-            <w:r>
-              <w:rPr>
-                <w:color w:val="000000" w:themeColor="text1"/>
-              </w:rPr>
-              <w:t>Formen, Praxisbeispiele“</w:t>
-            </w:r>
-            <w:commentRangeEnd w:id="3"/>
-            <w:r>
-              <w:rPr>
-                <w:rStyle w:val="CommentReference"/>
-              </w:rPr>
-              <w:commentReference w:id="3"/>
-            </w:r>
-          </w:p>
-          <w:p>
-            <w:pPr>
-              <w:rPr>
-                <w:color w:val="000000" w:themeColor="text1"/>
-              </w:rPr>
-            </w:pPr>
+              <w:t>Bsp. Grundlagenseminar ist nicht unbedingt gleichzusetzen mit Grundstufe im Sinne des Hochschulzertifikats -99</w:t>
+            </w:r>
           </w:p>
         </w:tc>
       </w:tr>
@@ -6311,195 +5454,11 @@
                 <w:color w:val="000000" w:themeColor="text1"/>
                 <w:sz w:val="24"/>
                 <w:szCs w:val="24"/>
-              </w:rPr>
-            </w:pPr>
-            <w:r>
-              <w:rPr>
-                <w:rFonts w:ascii="Times New Roman" w:hAnsi="Times New Roman" w:cs="Times New Roman"/>
-                <w:color w:val="000000" w:themeColor="text1"/>
-                <w:sz w:val="24"/>
-                <w:szCs w:val="24"/>
-              </w:rPr>
-              <w:lastRenderedPageBreak/>
-              <w:t>1.</w:t>
-            </w:r>
-            <w:r>
-              <w:rPr>
-                <w:rFonts w:ascii="Times New Roman" w:hAnsi="Times New Roman" w:cs="Times New Roman"/>
-                <w:color w:val="000000" w:themeColor="text1"/>
-                <w:sz w:val="24"/>
-                <w:szCs w:val="24"/>
-              </w:rPr>
-              <w:t>2.7</w:t>
-            </w:r>
-            <w:r>
-              <w:rPr>
-                <w:rFonts w:ascii="Times New Roman" w:hAnsi="Times New Roman" w:cs="Times New Roman"/>
-                <w:color w:val="000000" w:themeColor="text1"/>
-                <w:sz w:val="24"/>
-                <w:szCs w:val="24"/>
-              </w:rPr>
-              <w:t xml:space="preserve"> </w:t>
-            </w:r>
-            <w:proofErr w:type="spellStart"/>
-            <w:r>
-              <w:rPr>
-                <w:rFonts w:ascii="Times New Roman" w:hAnsi="Times New Roman" w:cs="Times New Roman"/>
-                <w:color w:val="000000" w:themeColor="text1"/>
-                <w:sz w:val="24"/>
-                <w:szCs w:val="24"/>
-              </w:rPr>
-              <w:t>Stufen</w:t>
-            </w:r>
-            <w:proofErr w:type="spellEnd"/>
-            <w:r>
-              <w:rPr>
-                <w:rFonts w:ascii="Times New Roman" w:hAnsi="Times New Roman" w:cs="Times New Roman"/>
-                <w:color w:val="000000" w:themeColor="text1"/>
-                <w:sz w:val="24"/>
-                <w:szCs w:val="24"/>
-              </w:rPr>
-              <w:t xml:space="preserve"> des </w:t>
-            </w:r>
-            <w:proofErr w:type="spellStart"/>
-            <w:r>
-              <w:rPr>
-                <w:rFonts w:ascii="Times New Roman" w:hAnsi="Times New Roman" w:cs="Times New Roman"/>
-                <w:color w:val="000000" w:themeColor="text1"/>
-                <w:sz w:val="24"/>
-                <w:szCs w:val="24"/>
-              </w:rPr>
-              <w:t>Kompetenzbereichs</w:t>
-            </w:r>
-            <w:proofErr w:type="spellEnd"/>
-          </w:p>
-        </w:tc>
-        <w:tc>
-          <w:tcPr>
-            <w:tcW w:w="3119" w:type="dxa"/>
-            <w:tcBorders>
-              <w:top w:val="single" w:sz="4" w:space="0" w:color="auto"/>
-              <w:left w:val="single" w:sz="4" w:space="0" w:color="auto"/>
-              <w:bottom w:val="single" w:sz="4" w:space="0" w:color="auto"/>
-              <w:right w:val="single" w:sz="4" w:space="0" w:color="auto"/>
-            </w:tcBorders>
-          </w:tcPr>
-          <w:p>
-            <w:pPr>
-              <w:rPr>
-                <w:color w:val="000000" w:themeColor="text1"/>
-              </w:rPr>
-            </w:pPr>
-            <w:r>
-              <w:rPr>
-                <w:color w:val="000000" w:themeColor="text1"/>
-              </w:rPr>
-              <w:t>Grundstufe (0);</w:t>
-            </w:r>
-          </w:p>
-          <w:p>
-            <w:pPr>
-              <w:rPr>
-                <w:color w:val="000000" w:themeColor="text1"/>
-              </w:rPr>
-            </w:pPr>
-            <w:r>
-              <w:rPr>
-                <w:color w:val="000000" w:themeColor="text1"/>
-              </w:rPr>
-              <w:t>Aufbaustufe (1);</w:t>
-            </w:r>
-          </w:p>
-          <w:p>
-            <w:pPr>
-              <w:rPr>
-                <w:color w:val="000000" w:themeColor="text1"/>
-              </w:rPr>
-            </w:pPr>
-            <w:r>
-              <w:rPr>
-                <w:color w:val="000000" w:themeColor="text1"/>
-              </w:rPr>
-              <w:t xml:space="preserve">Vertiefungsstufe (2); -99 </w:t>
-            </w:r>
-          </w:p>
-        </w:tc>
-        <w:tc>
-          <w:tcPr>
-            <w:tcW w:w="4111" w:type="dxa"/>
-            <w:tcBorders>
-              <w:top w:val="single" w:sz="4" w:space="0" w:color="auto"/>
-              <w:left w:val="single" w:sz="4" w:space="0" w:color="auto"/>
-              <w:bottom w:val="single" w:sz="4" w:space="0" w:color="auto"/>
-              <w:right w:val="single" w:sz="4" w:space="0" w:color="auto"/>
-            </w:tcBorders>
-          </w:tcPr>
-          <w:p>
-            <w:pPr>
-              <w:rPr>
-                <w:color w:val="000000" w:themeColor="text1"/>
-                <w:lang w:val="de-DE"/>
-              </w:rPr>
-            </w:pPr>
-            <w:r>
-              <w:rPr>
-                <w:color w:val="000000" w:themeColor="text1"/>
-                <w:lang w:val="de-DE"/>
-              </w:rPr>
-              <w:t xml:space="preserve">Codes 0, 1 und 2 setzten eine explizite Bezeichnung, einen expliziten Bezug voraus </w:t>
-            </w:r>
-          </w:p>
-        </w:tc>
-        <w:tc>
-          <w:tcPr>
-            <w:tcW w:w="4677" w:type="dxa"/>
-            <w:tcBorders>
-              <w:top w:val="single" w:sz="4" w:space="0" w:color="auto"/>
-              <w:left w:val="single" w:sz="4" w:space="0" w:color="auto"/>
-              <w:bottom w:val="single" w:sz="4" w:space="0" w:color="auto"/>
-              <w:right w:val="single" w:sz="4" w:space="0" w:color="auto"/>
-            </w:tcBorders>
-          </w:tcPr>
-          <w:p>
-            <w:pPr>
-              <w:rPr>
-                <w:color w:val="000000" w:themeColor="text1"/>
-                <w:lang w:val="de-DE"/>
-              </w:rPr>
-            </w:pPr>
-            <w:r>
-              <w:rPr>
-                <w:color w:val="000000" w:themeColor="text1"/>
-                <w:lang w:val="de-DE"/>
-              </w:rPr>
-              <w:t>Bsp. Grundlagenseminar ist nicht unbedingt gleichzusetzen mit Grundstufe im Sinne des Hochschulzertifikats -99</w:t>
-            </w:r>
-          </w:p>
-        </w:tc>
-      </w:tr>
-      <w:tr>
-        <w:tc>
-          <w:tcPr>
-            <w:tcW w:w="2263" w:type="dxa"/>
-            <w:tcBorders>
-              <w:top w:val="single" w:sz="4" w:space="0" w:color="auto"/>
-              <w:left w:val="single" w:sz="4" w:space="0" w:color="auto"/>
-              <w:bottom w:val="single" w:sz="4" w:space="0" w:color="auto"/>
-              <w:right w:val="single" w:sz="4" w:space="0" w:color="auto"/>
-            </w:tcBorders>
-          </w:tcPr>
-          <w:p>
-            <w:pPr>
-              <w:pStyle w:val="Heading2"/>
-              <w:rPr>
-                <w:rFonts w:ascii="Times New Roman" w:hAnsi="Times New Roman" w:cs="Times New Roman"/>
-                <w:color w:val="000000" w:themeColor="text1"/>
-                <w:sz w:val="24"/>
-                <w:szCs w:val="24"/>
                 <w:lang w:val="de-DE"/>
               </w:rPr>
             </w:pPr>
             <w:commentRangeStart w:id="4"/>
+            <w:commentRangeStart w:id="5"/>
             <w:r>
               <w:rPr>
                 <w:rFonts w:ascii="Times New Roman" w:hAnsi="Times New Roman" w:cs="Times New Roman"/>
@@ -6645,55 +5604,7 @@
                 <w:color w:val="000000" w:themeColor="text1"/>
                 <w:lang w:val="de-DE"/>
               </w:rPr>
-              <w:t xml:space="preserve">Wir verstehen unter digitalen Medien: Synonyme wie „Digitales Medium“; konkrete Medien wie Smartphone, Tablet, Computer o.Ä.; digitale Programme wie PowerPoint; digitale didaktische Umsetzungen wie E-Learning (Materialien), Onlinekurse, Webinare, (digitale) Fernprüfungen, hybride Veranstaltungen, </w:t>
-            </w:r>
-            <w:proofErr w:type="spellStart"/>
-            <w:r>
-              <w:rPr>
-                <w:color w:val="000000" w:themeColor="text1"/>
-                <w:lang w:val="de-DE"/>
-              </w:rPr>
-              <w:t>flipped</w:t>
-            </w:r>
-            <w:proofErr w:type="spellEnd"/>
-            <w:r>
-              <w:rPr>
-                <w:color w:val="000000" w:themeColor="text1"/>
-                <w:lang w:val="de-DE"/>
-              </w:rPr>
-              <w:t xml:space="preserve"> </w:t>
-            </w:r>
-            <w:proofErr w:type="spellStart"/>
-            <w:r>
-              <w:rPr>
-                <w:color w:val="000000" w:themeColor="text1"/>
-                <w:lang w:val="de-DE"/>
-              </w:rPr>
-              <w:t>classroom</w:t>
-            </w:r>
-            <w:proofErr w:type="spellEnd"/>
-            <w:r>
-              <w:rPr>
-                <w:color w:val="000000" w:themeColor="text1"/>
-                <w:lang w:val="de-DE"/>
-              </w:rPr>
-              <w:t xml:space="preserve">, </w:t>
-            </w:r>
-            <w:proofErr w:type="spellStart"/>
-            <w:r>
-              <w:rPr>
-                <w:color w:val="000000" w:themeColor="text1"/>
-                <w:lang w:val="de-DE"/>
-              </w:rPr>
-              <w:t>vhb</w:t>
-            </w:r>
-            <w:proofErr w:type="spellEnd"/>
-            <w:r>
-              <w:rPr>
-                <w:color w:val="000000" w:themeColor="text1"/>
-                <w:lang w:val="de-DE"/>
-              </w:rPr>
-              <w:t>-Kurs. Wir fassen auch den Begriff „Medien“ als digitale Medien auf, wenn nicht explizit ein analoges Medium (z.B. Buch) genannt wird.</w:t>
+              <w:t>Wir verstehen unter digitalen Medien: Synonyme wie „Digitales Medium“; konkrete Medien wie Smartphone, Tablet, Computer o.Ä.; digitale Programme wie PowerPoint; digitale didaktische Umsetzungen wie E-Learning (Materialien), Onlinekurse, Webinare, (digitale) Fernprüfungen, hybride Veranstaltungen, flipped classroom, vhb-Kurs. Wir fassen auch den Begriff „Medien“ als digitale Medien auf, wenn nicht explizit ein analoges Medium (z.B. Buch) genannt wird.</w:t>
             </w:r>
             <w:r>
               <w:rPr>
@@ -6725,21 +5636,12 @@
                 <w:color w:val="000000" w:themeColor="text1"/>
               </w:rPr>
             </w:pPr>
-            <w:proofErr w:type="spellStart"/>
             <w:r>
               <w:rPr>
                 <w:color w:val="000000" w:themeColor="text1"/>
                 <w:lang w:eastAsia="zh-CN"/>
               </w:rPr>
-              <w:t>Bsp</w:t>
-            </w:r>
-            <w:proofErr w:type="spellEnd"/>
-            <w:r>
-              <w:rPr>
-                <w:color w:val="000000" w:themeColor="text1"/>
-                <w:lang w:eastAsia="zh-CN"/>
-              </w:rPr>
-              <w:t xml:space="preserve"> für den Code „1“:</w:t>
+              <w:t>Bsp für den Code „1“:</w:t>
             </w:r>
           </w:p>
           <w:p>
@@ -6754,23 +5656,7 @@
                 <w:color w:val="000000" w:themeColor="text1"/>
                 <w:lang w:val="de-DE" w:eastAsia="zh-CN"/>
               </w:rPr>
-              <w:t xml:space="preserve">Nennung von digitalen Medien z.B. eher im </w:t>
-            </w:r>
-            <w:proofErr w:type="spellStart"/>
-            <w:r>
-              <w:rPr>
-                <w:color w:val="000000" w:themeColor="text1"/>
-                <w:lang w:val="de-DE" w:eastAsia="zh-CN"/>
-              </w:rPr>
-              <w:t>Introteil</w:t>
-            </w:r>
-            <w:proofErr w:type="spellEnd"/>
-            <w:r>
-              <w:rPr>
-                <w:color w:val="000000" w:themeColor="text1"/>
-                <w:lang w:val="de-DE" w:eastAsia="zh-CN"/>
-              </w:rPr>
-              <w:t xml:space="preserve"> einer Fortbildung</w:t>
+              <w:t>Nennung von digitalen Medien z.B. eher im Introteil einer Fortbildung</w:t>
             </w:r>
           </w:p>
           <w:p>
@@ -6851,7 +5737,7 @@
               </w:rPr>
               <w:t xml:space="preserve">Die generelle Beschreibung: </w:t>
             </w:r>
-            <w:bookmarkStart w:id="5" w:name="_Hlk94253524"/>
+            <w:bookmarkStart w:id="6" w:name="_Hlk94253524"/>
             <w:r>
               <w:rPr>
                 <w:color w:val="000000" w:themeColor="text1"/>
@@ -6875,7 +5761,14 @@
               </w:rPr>
               <w:t xml:space="preserve"> Ihre Lehre zusätzlich bereichern könnten (Uni Würzburg: Praxisworkshop – Hochschullehre)</w:t>
             </w:r>
-            <w:bookmarkEnd w:id="5"/>
+            <w:bookmarkEnd w:id="6"/>
+            <w:commentRangeEnd w:id="5"/>
+            <w:r>
+              <w:rPr>
+                <w:rStyle w:val="CommentReference"/>
+              </w:rPr>
+              <w:commentReference w:id="5"/>
+            </w:r>
           </w:p>
           <w:p>
             <w:pPr>
@@ -7049,23 +5942,7 @@
                 <w:color w:val="000000" w:themeColor="text1"/>
                 <w:lang w:val="de-DE"/>
               </w:rPr>
-              <w:t xml:space="preserve">1 setzt voraus, dass es im Angebot primär um digitale Medien als Hauptziel geht und/oder konkrete Medien (wie </w:t>
-            </w:r>
-            <w:proofErr w:type="spellStart"/>
-            <w:r>
-              <w:rPr>
-                <w:color w:val="000000" w:themeColor="text1"/>
-                <w:lang w:val="de-DE"/>
-              </w:rPr>
-              <w:t>Moodle</w:t>
-            </w:r>
-            <w:proofErr w:type="spellEnd"/>
-            <w:r>
-              <w:rPr>
-                <w:color w:val="000000" w:themeColor="text1"/>
-                <w:lang w:val="de-DE"/>
-              </w:rPr>
-              <w:t xml:space="preserve">) im Hauptfokus sind – was mit einem Satz beschrieben </w:t>
+              <w:t xml:space="preserve">1 setzt voraus, dass es im Angebot primär um digitale Medien als Hauptziel geht und/oder konkrete Medien (wie Moodle) im Hauptfokus sind – was mit einem Satz beschrieben </w:t>
             </w:r>
             <w:r>
               <w:rPr>
@@ -7094,22 +5971,13 @@
                 <w:lang w:val="de-DE"/>
               </w:rPr>
             </w:pPr>
-            <w:proofErr w:type="spellStart"/>
             <w:r>
               <w:rPr>
                 <w:color w:val="000000" w:themeColor="text1"/>
                 <w:lang w:val="de-DE"/>
               </w:rPr>
               <w:lastRenderedPageBreak/>
-              <w:t>Bsp</w:t>
-            </w:r>
-            <w:proofErr w:type="spellEnd"/>
-            <w:r>
-              <w:rPr>
-                <w:color w:val="000000" w:themeColor="text1"/>
-                <w:lang w:val="de-DE"/>
-              </w:rPr>
-              <w:t xml:space="preserve"> für den Code „</w:t>
+              <w:t>Bsp für den Code „</w:t>
             </w:r>
             <w:r>
               <w:rPr>
@@ -7138,23 +6006,7 @@
                 <w:color w:val="000000" w:themeColor="text1"/>
                 <w:lang w:val="de-DE"/>
               </w:rPr>
-              <w:t xml:space="preserve">Nennung von digitalen Medien oftmals als Lernziel im Bereich Kursziele o.ä. (im Gegensatz zur Nennung in </w:t>
-            </w:r>
-            <w:proofErr w:type="spellStart"/>
-            <w:r>
-              <w:rPr>
-                <w:color w:val="000000" w:themeColor="text1"/>
-                <w:lang w:val="de-DE"/>
-              </w:rPr>
-              <w:t>Introteil</w:t>
-            </w:r>
-            <w:proofErr w:type="spellEnd"/>
-            <w:r>
-              <w:rPr>
-                <w:color w:val="000000" w:themeColor="text1"/>
-                <w:lang w:val="de-DE"/>
-              </w:rPr>
-              <w:t>)</w:t>
+              <w:t>Nennung von digitalen Medien oftmals als Lernziel im Bereich Kursziele o.ä. (im Gegensatz zur Nennung in Introteil)</w:t>
             </w:r>
           </w:p>
           <w:p>
@@ -7175,55 +6027,7 @@
                 <w:lang w:val="de-DE"/>
               </w:rPr>
               <w:lastRenderedPageBreak/>
-              <w:t xml:space="preserve">Die Teilnehmer sollen im Seminar Konzepte von </w:t>
-            </w:r>
-            <w:proofErr w:type="spellStart"/>
-            <w:r>
-              <w:rPr>
-                <w:color w:val="000000" w:themeColor="text1"/>
-                <w:lang w:val="de-DE"/>
-              </w:rPr>
-              <w:t>Blended</w:t>
-            </w:r>
-            <w:proofErr w:type="spellEnd"/>
-            <w:r>
-              <w:rPr>
-                <w:color w:val="000000" w:themeColor="text1"/>
-                <w:lang w:val="de-DE"/>
-              </w:rPr>
-              <w:t xml:space="preserve"> Learning kennenlernen und hinterfragen, wie diese sinnvoll für die eigene Lehre eingesetzt werden können. Für die Best Practice Beispiele wird das an der Ludwig-Maximilians-Universität eingesetzte LMS (Learning Management System) </w:t>
-            </w:r>
-            <w:proofErr w:type="spellStart"/>
-            <w:r>
-              <w:rPr>
-                <w:color w:val="000000" w:themeColor="text1"/>
-                <w:lang w:val="de-DE"/>
-              </w:rPr>
-              <w:t>Moodle</w:t>
-            </w:r>
-            <w:proofErr w:type="spellEnd"/>
-            <w:r>
-              <w:rPr>
-                <w:color w:val="000000" w:themeColor="text1"/>
-                <w:lang w:val="de-DE"/>
-              </w:rPr>
-              <w:t xml:space="preserve"> für Anschauungszwecke genutzt. Veranschaulicht wird das didaktische Grunddesign von </w:t>
-            </w:r>
-            <w:proofErr w:type="spellStart"/>
-            <w:r>
-              <w:rPr>
-                <w:color w:val="000000" w:themeColor="text1"/>
-                <w:lang w:val="de-DE"/>
-              </w:rPr>
-              <w:t>Blended</w:t>
-            </w:r>
-            <w:proofErr w:type="spellEnd"/>
-            <w:r>
-              <w:rPr>
-                <w:color w:val="000000" w:themeColor="text1"/>
-                <w:lang w:val="de-DE"/>
-              </w:rPr>
-              <w:t xml:space="preserve"> Learning Veranstaltungen und die damit verbundene spezifische Anforderungen an die Betreuung von Studierenden.(…) Lernziele:</w:t>
+              <w:t>Die Teilnehmer sollen im Seminar Konzepte von Blended Learning kennenlernen und hinterfragen, wie diese sinnvoll für die eigene Lehre eingesetzt werden können. Für die Best Practice Beispiele wird das an der Ludwig-Maximilians-Universität eingesetzte LMS (Learning Management System) Moodle für Anschauungszwecke genutzt. Veranschaulicht wird das didaktische Grunddesign von Blended Learning Veranstaltungen und die damit verbundene spezifische Anforderungen an die Betreuung von Studierenden.(…) Lernziele:</w:t>
             </w:r>
             <w:r>
               <w:rPr>
@@ -7253,39 +6057,7 @@
                 <w:color w:val="000000" w:themeColor="text1"/>
                 <w:lang w:val="de-DE"/>
               </w:rPr>
-              <w:t xml:space="preserve"> und verschiedenen </w:t>
-            </w:r>
-            <w:proofErr w:type="spellStart"/>
-            <w:r>
-              <w:rPr>
-                <w:color w:val="000000" w:themeColor="text1"/>
-                <w:lang w:val="de-DE"/>
-              </w:rPr>
-              <w:t>Blended</w:t>
-            </w:r>
-            <w:proofErr w:type="spellEnd"/>
-            <w:r>
-              <w:rPr>
-                <w:color w:val="000000" w:themeColor="text1"/>
-                <w:lang w:val="de-DE"/>
-              </w:rPr>
-              <w:t xml:space="preserve"> Learning Konzepten (LMU: </w:t>
-            </w:r>
-            <w:proofErr w:type="spellStart"/>
-            <w:r>
-              <w:rPr>
-                <w:color w:val="000000" w:themeColor="text1"/>
-                <w:lang w:val="de-DE"/>
-              </w:rPr>
-              <w:t>Blended</w:t>
-            </w:r>
-            <w:proofErr w:type="spellEnd"/>
-            <w:r>
-              <w:rPr>
-                <w:color w:val="000000" w:themeColor="text1"/>
-                <w:lang w:val="de-DE"/>
-              </w:rPr>
-              <w:t xml:space="preserve"> Learning in der Lehre)</w:t>
+              <w:t xml:space="preserve"> und verschiedenen Blended Learning Konzepten (LMU: Blended Learning in der Lehre)</w:t>
             </w:r>
           </w:p>
           <w:p>
@@ -7336,43 +6108,13 @@
                 <w:color w:val="000000" w:themeColor="text1"/>
                 <w:lang w:val="de-DE"/>
               </w:rPr>
-              <w:t xml:space="preserve"> </w:t>
-            </w:r>
-            <w:proofErr w:type="gramStart"/>
-            <w:r>
-              <w:rPr>
-                <w:color w:val="000000" w:themeColor="text1"/>
-                <w:lang w:val="de-DE"/>
-              </w:rPr>
-              <w:t>kennen..</w:t>
-            </w:r>
-            <w:proofErr w:type="gramEnd"/>
-            <w:r>
-              <w:rPr>
-                <w:color w:val="000000" w:themeColor="text1"/>
-                <w:lang w:val="de-DE"/>
-              </w:rPr>
-              <w:t xml:space="preserve"> </w:t>
-            </w:r>
-            <w:r>
-              <w:rPr>
-                <w:color w:val="000000" w:themeColor="text1"/>
-              </w:rPr>
-              <w:t xml:space="preserve">(FAU Erlangen-Nürnberg 001: E-learning in der </w:t>
-            </w:r>
-            <w:proofErr w:type="spellStart"/>
-            <w:r>
-              <w:rPr>
-                <w:color w:val="000000" w:themeColor="text1"/>
-              </w:rPr>
-              <w:t>Hochschullehre</w:t>
-            </w:r>
-            <w:proofErr w:type="spellEnd"/>
-            <w:r>
-              <w:rPr>
-                <w:color w:val="000000" w:themeColor="text1"/>
-              </w:rPr>
-              <w:t>)</w:t>
+              <w:t xml:space="preserve"> kennen.. </w:t>
+            </w:r>
+            <w:r>
+              <w:rPr>
+                <w:color w:val="000000" w:themeColor="text1"/>
+              </w:rPr>
+              <w:t>(FAU Erlangen-Nürnberg 001: E-learning in der Hochschullehre)</w:t>
             </w:r>
           </w:p>
           <w:p>
@@ -7394,7 +6136,6 @@
               </w:rPr>
               <w:t xml:space="preserve">Selbstlernphasen mit </w:t>
             </w:r>
-            <w:proofErr w:type="spellStart"/>
             <w:r>
               <w:rPr>
                 <w:b/>
@@ -7402,40 +6143,14 @@
                 <w:color w:val="000000" w:themeColor="text1"/>
                 <w:lang w:val="de-DE"/>
               </w:rPr>
-              <w:t>moodle</w:t>
-            </w:r>
-            <w:proofErr w:type="spellEnd"/>
-            <w:r>
-              <w:rPr>
-                <w:b/>
-                <w:bCs/>
-                <w:color w:val="000000" w:themeColor="text1"/>
-                <w:lang w:val="de-DE"/>
-              </w:rPr>
-              <w:t>-Tools</w:t>
-            </w:r>
-            <w:r>
-              <w:rPr>
-                <w:color w:val="000000" w:themeColor="text1"/>
-                <w:lang w:val="de-DE"/>
-              </w:rPr>
-              <w:t xml:space="preserve"> didaktisch sinnvoll gestalten (Uni Regensburg 0007: Einstieg in </w:t>
-            </w:r>
-            <w:proofErr w:type="spellStart"/>
-            <w:r>
-              <w:rPr>
-                <w:color w:val="000000" w:themeColor="text1"/>
-                <w:lang w:val="de-DE"/>
-              </w:rPr>
-              <w:t>Blended</w:t>
-            </w:r>
-            <w:proofErr w:type="spellEnd"/>
-            <w:r>
-              <w:rPr>
-                <w:color w:val="000000" w:themeColor="text1"/>
-                <w:lang w:val="de-DE"/>
-              </w:rPr>
-              <w:t xml:space="preserve"> Learning (A4-1801))</w:t>
+              <w:t>moodle-Tools</w:t>
+            </w:r>
+            <w:r>
+              <w:rPr>
+                <w:color w:val="000000" w:themeColor="text1"/>
+                <w:lang w:val="de-DE"/>
+              </w:rPr>
+              <w:t xml:space="preserve"> didaktisch sinnvoll gestalten (Uni Regensburg 0007: Einstieg in Blended Learning (A4-1801))</w:t>
             </w:r>
           </w:p>
           <w:p>
@@ -7457,7 +6172,6 @@
               </w:rPr>
               <w:t xml:space="preserve">Sie selbst </w:t>
             </w:r>
-            <w:proofErr w:type="spellStart"/>
             <w:r>
               <w:rPr>
                 <w:b/>
@@ -7467,7 +6181,6 @@
               </w:rPr>
               <w:t>MiniWebinare</w:t>
             </w:r>
-            <w:proofErr w:type="spellEnd"/>
             <w:r>
               <w:rPr>
                 <w:color w:val="000000" w:themeColor="text1"/>
@@ -7537,23 +6250,7 @@
                 <w:color w:val="000000" w:themeColor="text1"/>
                 <w:lang w:val="de-DE" w:eastAsia="zh-CN"/>
               </w:rPr>
-              <w:t xml:space="preserve">Der Versuchsraum ist eine Sammlung von Lehrthemen, die in der berufsbegleitenden Lehre ausprobiert werden können. Dies kann Methoden der Unterrichtsgestaltung betreffen, wie z.B. problembasierter Unterricht oder forschendes Lernen. Aber auch Themen, die die Betreuung der Studierenden </w:t>
-            </w:r>
-            <w:proofErr w:type="spellStart"/>
-            <w:r>
-              <w:rPr>
-                <w:color w:val="000000" w:themeColor="text1"/>
-                <w:lang w:val="de-DE" w:eastAsia="zh-CN"/>
-              </w:rPr>
-              <w:t>betreffen,wie</w:t>
-            </w:r>
-            <w:proofErr w:type="spellEnd"/>
-            <w:r>
-              <w:rPr>
-                <w:color w:val="000000" w:themeColor="text1"/>
-                <w:lang w:val="de-DE" w:eastAsia="zh-CN"/>
-              </w:rPr>
-              <w:t xml:space="preserve"> die </w:t>
+              <w:t xml:space="preserve">Der Versuchsraum ist eine Sammlung von Lehrthemen, die in der berufsbegleitenden Lehre ausprobiert werden können. Dies kann Methoden der Unterrichtsgestaltung betreffen, wie z.B. problembasierter Unterricht oder forschendes Lernen. Aber auch Themen, die die Betreuung der Studierenden betreffen,wie die </w:t>
             </w:r>
             <w:r>
               <w:rPr>
@@ -7951,39 +6648,7 @@
                 <w:color w:val="000000" w:themeColor="text1"/>
                 <w:lang w:val="de-DE"/>
               </w:rPr>
-              <w:t xml:space="preserve">Bei den Medienkompetenzen darauf achten, dass sie wirklich Lernziel sein müssen (z.B. nicht nur in </w:t>
-            </w:r>
-            <w:proofErr w:type="spellStart"/>
-            <w:r>
-              <w:rPr>
-                <w:color w:val="000000" w:themeColor="text1"/>
-                <w:lang w:val="de-DE"/>
-              </w:rPr>
-              <w:t>Introteil</w:t>
-            </w:r>
-            <w:proofErr w:type="spellEnd"/>
-            <w:r>
-              <w:rPr>
-                <w:color w:val="000000" w:themeColor="text1"/>
-                <w:lang w:val="de-DE"/>
-              </w:rPr>
-              <w:t xml:space="preserve"> genannt „Medienkompetenzen heutzutage sind wichtig“); steht wahrscheinlich oft unter konkreten Zielen der </w:t>
-            </w:r>
-            <w:proofErr w:type="spellStart"/>
-            <w:r>
-              <w:rPr>
-                <w:color w:val="000000" w:themeColor="text1"/>
-                <w:lang w:val="de-DE"/>
-              </w:rPr>
-              <w:t>Fobi</w:t>
-            </w:r>
-            <w:proofErr w:type="spellEnd"/>
-            <w:r>
-              <w:rPr>
-                <w:color w:val="000000" w:themeColor="text1"/>
-                <w:lang w:val="de-DE"/>
-              </w:rPr>
-              <w:t>.</w:t>
+              <w:t>Bei den Medienkompetenzen darauf achten, dass sie wirklich Lernziel sein müssen (z.B. nicht nur in Introteil genannt „Medienkompetenzen heutzutage sind wichtig“); steht wahrscheinlich oft unter konkreten Zielen der Fobi.</w:t>
             </w:r>
           </w:p>
           <w:p>
@@ -8065,7 +6730,7 @@
               <w:lastRenderedPageBreak/>
               <w:t xml:space="preserve">2.0.3 </w:t>
             </w:r>
-            <w:commentRangeStart w:id="6"/>
+            <w:commentRangeStart w:id="7"/>
             <w:r>
               <w:rPr>
                 <w:b/>
@@ -8073,14 +6738,14 @@
               </w:rPr>
               <w:t>Thematisierung von Künstlicher Intelligenz</w:t>
             </w:r>
-            <w:commentRangeEnd w:id="6"/>
+            <w:commentRangeEnd w:id="7"/>
             <w:r>
               <w:rPr>
                 <w:rStyle w:val="CommentReference"/>
                 <w:rFonts w:asciiTheme="minorHAnsi" w:eastAsiaTheme="minorEastAsia" w:hAnsiTheme="minorHAnsi" w:cstheme="minorBidi"/>
                 <w:lang w:val="en-US" w:eastAsia="en-US"/>
               </w:rPr>
-              <w:commentReference w:id="6"/>
+              <w:commentReference w:id="7"/>
             </w:r>
           </w:p>
         </w:tc>
@@ -8138,94 +6803,35 @@
                 <w:color w:val="000000" w:themeColor="text1"/>
                 <w:lang w:val="en-US"/>
               </w:rPr>
-              <w:t xml:space="preserve"> </w:t>
-            </w:r>
-            <w:proofErr w:type="spellStart"/>
+              <w:t xml:space="preserve"> wird</w:t>
+            </w:r>
+            <w:r>
+              <w:rPr>
+                <w:color w:val="000000" w:themeColor="text1"/>
+              </w:rPr>
+              <w:t xml:space="preserve"> in irgendeiner Form</w:t>
+            </w:r>
             <w:r>
               <w:rPr>
                 <w:color w:val="000000" w:themeColor="text1"/>
                 <w:lang w:val="en-US"/>
               </w:rPr>
-              <w:t>wird</w:t>
-            </w:r>
-            <w:proofErr w:type="spellEnd"/>
-            <w:r>
-              <w:rPr>
-                <w:color w:val="000000" w:themeColor="text1"/>
-              </w:rPr>
-              <w:t xml:space="preserve"> in irgendeiner Form</w:t>
+              <w:t xml:space="preserve"> im </w:t>
             </w:r>
             <w:r>
               <w:rPr>
                 <w:color w:val="000000" w:themeColor="text1"/>
                 <w:lang w:val="en-US"/>
               </w:rPr>
-              <w:t xml:space="preserve"> </w:t>
-            </w:r>
-            <w:proofErr w:type="spellStart"/>
+              <w:t xml:space="preserve">Titel oder </w:t>
+            </w:r>
             <w:r>
               <w:rPr>
                 <w:color w:val="000000" w:themeColor="text1"/>
                 <w:lang w:val="en-US"/>
               </w:rPr>
-              <w:t>im</w:t>
-            </w:r>
-            <w:proofErr w:type="spellEnd"/>
-            <w:r>
-              <w:rPr>
-                <w:color w:val="000000" w:themeColor="text1"/>
-                <w:lang w:val="en-US"/>
-              </w:rPr>
-              <w:t xml:space="preserve"> </w:t>
-            </w:r>
-            <w:proofErr w:type="spellStart"/>
-            <w:r>
-              <w:rPr>
-                <w:color w:val="000000" w:themeColor="text1"/>
-                <w:lang w:val="en-US"/>
-              </w:rPr>
-              <w:t>Titel</w:t>
-            </w:r>
-            <w:proofErr w:type="spellEnd"/>
-            <w:r>
-              <w:rPr>
-                <w:color w:val="000000" w:themeColor="text1"/>
-                <w:lang w:val="en-US"/>
-              </w:rPr>
-              <w:t xml:space="preserve"> </w:t>
-            </w:r>
-            <w:proofErr w:type="spellStart"/>
-            <w:r>
-              <w:rPr>
-                <w:color w:val="000000" w:themeColor="text1"/>
-                <w:lang w:val="en-US"/>
-              </w:rPr>
-              <w:t>oder</w:t>
-            </w:r>
-            <w:proofErr w:type="spellEnd"/>
-            <w:r>
-              <w:rPr>
-                <w:color w:val="000000" w:themeColor="text1"/>
-                <w:lang w:val="en-US"/>
-              </w:rPr>
-              <w:t xml:space="preserve"> </w:t>
-            </w:r>
-            <w:r>
-              <w:rPr>
-                <w:color w:val="000000" w:themeColor="text1"/>
-                <w:lang w:val="en-US"/>
-              </w:rPr>
-              <w:t xml:space="preserve">Segment </w:t>
-            </w:r>
-            <w:proofErr w:type="spellStart"/>
-            <w:r>
-              <w:rPr>
-                <w:color w:val="000000" w:themeColor="text1"/>
-                <w:lang w:val="en-US"/>
-              </w:rPr>
-              <w:t>angesprochen</w:t>
-            </w:r>
-            <w:proofErr w:type="spellEnd"/>
+              <w:t>Segment angesprochen</w:t>
+            </w:r>
           </w:p>
         </w:tc>
         <w:tc>
@@ -8415,21 +7021,7 @@
               <w:rPr>
                 <w:lang w:val="de-DE"/>
               </w:rPr>
-              <w:t xml:space="preserve">Wir klären darin, warum aktuelle KI-Modelle nach statistischen Wahrscheinlichkeiten arbeiten, warum KI manchmal falsche Antworten gibt und wie man der </w:t>
-            </w:r>
-            <w:proofErr w:type="gramStart"/>
-            <w:r>
-              <w:rPr>
-                <w:lang w:val="de-DE"/>
-              </w:rPr>
-              <w:t>KI Befehle</w:t>
-            </w:r>
-            <w:proofErr w:type="gramEnd"/>
-            <w:r>
-              <w:rPr>
-                <w:lang w:val="de-DE"/>
-              </w:rPr>
-              <w:t xml:space="preserve"> geben kann</w:t>
+              <w:t>Wir klären darin, warum aktuelle KI-Modelle nach statistischen Wahrscheinlichkeiten arbeiten, warum KI manchmal falsche Antworten gibt und wie man der KI Befehle geben kann</w:t>
             </w:r>
             <w:r>
               <w:rPr>
@@ -8595,6 +7187,8 @@
                 <w:lang w:val="de-DE"/>
               </w:rPr>
             </w:pPr>
+            <w:commentRangeStart w:id="8"/>
+            <w:commentRangeStart w:id="9"/>
             <w:r>
               <w:rPr>
                 <w:b/>
@@ -8604,7 +7198,6 @@
               </w:rPr>
               <w:t xml:space="preserve">2.0.4 </w:t>
             </w:r>
-            <w:proofErr w:type="spellStart"/>
             <w:r>
               <w:rPr>
                 <w:b/>
@@ -8612,17 +7205,184 @@
                 <w:color w:val="000000" w:themeColor="text1"/>
                 <w:lang w:val="de-DE"/>
               </w:rPr>
-              <w:t>DigCompEdu</w:t>
-            </w:r>
-            <w:proofErr w:type="spellEnd"/>
-            <w:r>
+              <w:t>DigCompEdu Kompetenzen, die in der VA angesprochen werden</w:t>
+            </w:r>
+            <w:commentRangeEnd w:id="8"/>
+            <w:r>
+              <w:rPr>
+                <w:rStyle w:val="CommentReference"/>
+                <w:rFonts w:asciiTheme="minorHAnsi" w:eastAsiaTheme="minorEastAsia" w:hAnsiTheme="minorHAnsi" w:cstheme="minorBidi"/>
+                <w:lang w:val="en-US" w:eastAsia="en-US"/>
+              </w:rPr>
+              <w:commentReference w:id="8"/>
+            </w:r>
+            <w:commentRangeEnd w:id="9"/>
+            <w:r>
+              <w:rPr>
+                <w:rStyle w:val="CommentReference"/>
+                <w:rFonts w:asciiTheme="minorHAnsi" w:eastAsiaTheme="minorEastAsia" w:hAnsiTheme="minorHAnsi" w:cstheme="minorBidi"/>
+                <w:lang w:val="en-US" w:eastAsia="en-US"/>
+              </w:rPr>
+              <w:commentReference w:id="9"/>
+            </w:r>
+          </w:p>
+        </w:tc>
+        <w:tc>
+          <w:tcPr>
+            <w:tcW w:w="3119" w:type="dxa"/>
+            <w:tcBorders>
+              <w:top w:val="single" w:sz="4" w:space="0" w:color="auto"/>
+              <w:left w:val="single" w:sz="4" w:space="0" w:color="auto"/>
+              <w:bottom w:val="single" w:sz="4" w:space="0" w:color="auto"/>
+              <w:right w:val="single" w:sz="4" w:space="0" w:color="auto"/>
+            </w:tcBorders>
+          </w:tcPr>
+          <w:p>
+            <w:pPr>
+              <w:rPr>
+                <w:color w:val="000000" w:themeColor="text1"/>
+                <w:lang w:val="de-DE"/>
+              </w:rPr>
+            </w:pPr>
+            <w:r>
+              <w:rPr>
+                <w:color w:val="000000" w:themeColor="text1"/>
+                <w:lang w:val="de-DE"/>
+              </w:rPr>
+              <w:t xml:space="preserve">Ja (1) </w:t>
+            </w:r>
+            <w:r>
+              <w:rPr>
+                <w:color w:val="000000" w:themeColor="text1"/>
+                <w:lang w:val="de-DE"/>
+              </w:rPr>
+              <w:t xml:space="preserve"> wenn min. eine der Kategorien 2.1-2.6 = 1</w:t>
+            </w:r>
+          </w:p>
+          <w:p>
+            <w:pPr>
+              <w:rPr>
+                <w:color w:val="000000" w:themeColor="text1"/>
+                <w:lang w:val="de-DE"/>
+              </w:rPr>
+            </w:pPr>
+            <w:r>
+              <w:rPr>
+                <w:color w:val="000000" w:themeColor="text1"/>
+                <w:lang w:val="de-DE"/>
+              </w:rPr>
+              <w:t>oder Nein (0)</w:t>
+            </w:r>
+          </w:p>
+          <w:p>
+            <w:pPr>
+              <w:rPr>
+                <w:color w:val="000000" w:themeColor="text1"/>
+                <w:lang w:val="de-DE"/>
+              </w:rPr>
+            </w:pPr>
+          </w:p>
+          <w:p>
+            <w:pPr>
+              <w:rPr>
+                <w:color w:val="000000" w:themeColor="text1"/>
+                <w:lang w:val="de-DE"/>
+              </w:rPr>
+            </w:pPr>
+          </w:p>
+        </w:tc>
+        <w:tc>
+          <w:tcPr>
+            <w:tcW w:w="4111" w:type="dxa"/>
+            <w:tcBorders>
+              <w:top w:val="single" w:sz="4" w:space="0" w:color="auto"/>
+              <w:left w:val="single" w:sz="4" w:space="0" w:color="auto"/>
+              <w:bottom w:val="single" w:sz="4" w:space="0" w:color="auto"/>
+              <w:right w:val="single" w:sz="4" w:space="0" w:color="auto"/>
+            </w:tcBorders>
+          </w:tcPr>
+          <w:p>
+            <w:pPr>
+              <w:rPr>
+                <w:color w:val="000000" w:themeColor="text1"/>
+                <w:lang w:val="de-DE"/>
+              </w:rPr>
+            </w:pPr>
+            <w:r>
+              <w:rPr>
+                <w:color w:val="000000" w:themeColor="text1"/>
+                <w:lang w:val="de-DE"/>
+              </w:rPr>
+              <w:t xml:space="preserve">Kriterium: </w:t>
+            </w:r>
+            <w:r>
+              <w:rPr>
+                <w:color w:val="000000" w:themeColor="text1"/>
+                <w:lang w:val="de-DE"/>
+              </w:rPr>
+              <w:t>Im Segment wird mindestens eine der offiziellen DigCompEdu Kompetenzen angesprochen</w:t>
+            </w:r>
+          </w:p>
+        </w:tc>
+        <w:tc>
+          <w:tcPr>
+            <w:tcW w:w="4677" w:type="dxa"/>
+            <w:tcBorders>
+              <w:top w:val="single" w:sz="4" w:space="0" w:color="auto"/>
+              <w:left w:val="single" w:sz="4" w:space="0" w:color="auto"/>
+              <w:bottom w:val="single" w:sz="4" w:space="0" w:color="auto"/>
+              <w:right w:val="single" w:sz="4" w:space="0" w:color="auto"/>
+            </w:tcBorders>
+          </w:tcPr>
+          <w:p>
+            <w:pPr>
+              <w:rPr>
+                <w:color w:val="000000" w:themeColor="text1"/>
+                <w:lang w:val="de-DE"/>
+              </w:rPr>
+            </w:pPr>
+            <w:r>
+              <w:rPr>
+                <w:color w:val="000000" w:themeColor="text1"/>
+                <w:lang w:val="de-DE"/>
+              </w:rPr>
+              <w:t>ANKERBEISPIELE folgen in der ersten Kodier-Testrunde</w:t>
+            </w:r>
+          </w:p>
+        </w:tc>
+      </w:tr>
+      <w:tr>
+        <w:tc>
+          <w:tcPr>
+            <w:tcW w:w="2263" w:type="dxa"/>
+            <w:tcBorders>
+              <w:top w:val="single" w:sz="4" w:space="0" w:color="auto"/>
+              <w:left w:val="single" w:sz="4" w:space="0" w:color="auto"/>
+              <w:bottom w:val="single" w:sz="4" w:space="0" w:color="auto"/>
+              <w:right w:val="single" w:sz="4" w:space="0" w:color="auto"/>
+            </w:tcBorders>
+          </w:tcPr>
+          <w:p>
+            <w:pPr>
               <w:rPr>
                 <w:b/>
                 <w:bCs/>
-                <w:color w:val="000000" w:themeColor="text1"/>
-                <w:lang w:val="de-DE"/>
-              </w:rPr>
-              <w:t xml:space="preserve"> Kompetenzen, die in der VA angesprochen werden</w:t>
+              </w:rPr>
+            </w:pPr>
+            <w:commentRangeStart w:id="10"/>
+            <w:r>
+              <w:rPr>
+                <w:b/>
+                <w:bCs/>
+              </w:rPr>
+              <w:t>2.</w:t>
+            </w:r>
+            <w:r>
+              <w:rPr>
+                <w:b/>
+                <w:bCs/>
+              </w:rPr>
+              <w:t>1 Berufliches Engagement</w:t>
             </w:r>
           </w:p>
         </w:tc>
@@ -8648,110 +7408,107 @@
                 <w:color w:val="000000" w:themeColor="text1"/>
                 <w:lang w:val="de-DE"/>
               </w:rPr>
-              <w:t>Ja (1</w:t>
-            </w:r>
-            <w:proofErr w:type="gramStart"/>
-            <w:r>
-              <w:rPr>
-                <w:color w:val="000000" w:themeColor="text1"/>
-                <w:lang w:val="de-DE"/>
-              </w:rPr>
-              <w:t>)</w:t>
-            </w:r>
-            <w:proofErr w:type="gramEnd"/>
-            <w:r>
-              <w:rPr>
-                <w:color w:val="000000" w:themeColor="text1"/>
-                <w:lang w:val="de-DE"/>
+              <w:t>Ja (1)</w:t>
+            </w:r>
+            <w:r>
+              <w:rPr>
+                <w:color w:val="000000" w:themeColor="text1"/>
+                <w:lang w:val="de-DE"/>
+              </w:rPr>
+              <w:t xml:space="preserve"> wenn min. eine der Kategorien 2.1.1-2.1.4 = 1</w:t>
+            </w:r>
+          </w:p>
+          <w:p>
+            <w:pPr>
+              <w:rPr>
+                <w:color w:val="000000" w:themeColor="text1"/>
+                <w:lang w:val="de-DE"/>
+              </w:rPr>
+            </w:pPr>
+            <w:r>
+              <w:rPr>
+                <w:color w:val="000000" w:themeColor="text1"/>
+                <w:lang w:val="de-DE"/>
+              </w:rPr>
+              <w:t xml:space="preserve"> oder Nein (0)</w:t>
+            </w:r>
+            <w:commentRangeEnd w:id="10"/>
+            <w:r>
+              <w:rPr>
+                <w:rStyle w:val="CommentReference"/>
+                <w:rFonts w:asciiTheme="minorHAnsi" w:eastAsiaTheme="minorEastAsia" w:hAnsiTheme="minorHAnsi" w:cstheme="minorBidi"/>
+                <w:lang w:val="en-US" w:eastAsia="en-US"/>
+              </w:rPr>
+              <w:commentReference w:id="10"/>
+            </w:r>
+          </w:p>
+          <w:p>
+            <w:pPr>
+              <w:rPr>
+                <w:lang w:val="de-DE"/>
+              </w:rPr>
+            </w:pPr>
+          </w:p>
+        </w:tc>
+        <w:tc>
+          <w:tcPr>
+            <w:tcW w:w="4111" w:type="dxa"/>
+            <w:tcBorders>
+              <w:top w:val="single" w:sz="4" w:space="0" w:color="auto"/>
+              <w:left w:val="single" w:sz="4" w:space="0" w:color="auto"/>
+              <w:bottom w:val="single" w:sz="4" w:space="0" w:color="auto"/>
+              <w:right w:val="single" w:sz="4" w:space="0" w:color="auto"/>
+            </w:tcBorders>
+          </w:tcPr>
+          <w:p>
+            <w:pPr>
+              <w:rPr>
+                <w:lang w:val="de-DE"/>
+              </w:rPr>
+            </w:pPr>
+            <w:r>
+              <w:rPr>
+                <w:color w:val="000000" w:themeColor="text1"/>
+                <w:lang w:val="de-DE"/>
+              </w:rPr>
+              <w:t xml:space="preserve">Kriterium: </w:t>
+            </w:r>
+            <w:r>
+              <w:rPr>
+                <w:color w:val="000000" w:themeColor="text1"/>
+                <w:lang w:val="de-DE"/>
+              </w:rPr>
+              <w:t>Im Segment wird mindestens eine der offiziellen DigCompEdu Kompetenzen des Bereichs</w:t>
+            </w:r>
+            <w:r>
+              <w:rPr>
+                <w:b/>
+                <w:bCs/>
               </w:rPr>
               <w:t xml:space="preserve"> </w:t>
             </w:r>
             <w:r>
               <w:rPr>
-                <w:color w:val="000000" w:themeColor="text1"/>
-                <w:lang w:val="de-DE"/>
-              </w:rPr>
-              <w:t xml:space="preserve"> wenn min. eine der Kategorien 2.1-2.6 = 1</w:t>
-            </w:r>
-          </w:p>
-          <w:p>
-            <w:pPr>
-              <w:rPr>
-                <w:color w:val="000000" w:themeColor="text1"/>
-                <w:lang w:val="de-DE"/>
-              </w:rPr>
-            </w:pPr>
-            <w:r>
-              <w:rPr>
-                <w:color w:val="000000" w:themeColor="text1"/>
-                <w:lang w:val="de-DE"/>
-              </w:rPr>
-              <w:t>oder Nein (0)</w:t>
-            </w:r>
-          </w:p>
-          <w:p>
-            <w:pPr>
-              <w:rPr>
-                <w:color w:val="000000" w:themeColor="text1"/>
-                <w:lang w:val="de-DE"/>
-              </w:rPr>
-            </w:pPr>
-          </w:p>
-          <w:p>
-            <w:pPr>
-              <w:rPr>
-                <w:color w:val="000000" w:themeColor="text1"/>
-                <w:lang w:val="de-DE"/>
-              </w:rPr>
-            </w:pPr>
-          </w:p>
-        </w:tc>
-        <w:tc>
-          <w:tcPr>
-            <w:tcW w:w="4111" w:type="dxa"/>
-            <w:tcBorders>
-              <w:top w:val="single" w:sz="4" w:space="0" w:color="auto"/>
-              <w:left w:val="single" w:sz="4" w:space="0" w:color="auto"/>
-              <w:bottom w:val="single" w:sz="4" w:space="0" w:color="auto"/>
-              <w:right w:val="single" w:sz="4" w:space="0" w:color="auto"/>
-            </w:tcBorders>
-          </w:tcPr>
-          <w:p>
-            <w:pPr>
-              <w:rPr>
-                <w:color w:val="000000" w:themeColor="text1"/>
-                <w:lang w:val="de-DE"/>
-              </w:rPr>
-            </w:pPr>
-            <w:r>
-              <w:rPr>
-                <w:color w:val="000000" w:themeColor="text1"/>
-                <w:lang w:val="de-DE"/>
-              </w:rPr>
-              <w:t xml:space="preserve">Kriterium: </w:t>
-            </w:r>
-            <w:r>
-              <w:rPr>
-                <w:color w:val="000000" w:themeColor="text1"/>
-                <w:lang w:val="de-DE"/>
-              </w:rPr>
-              <w:t xml:space="preserve">Im Segment wird mindestens eine der offiziellen </w:t>
-            </w:r>
-            <w:proofErr w:type="spellStart"/>
-            <w:r>
-              <w:rPr>
-                <w:color w:val="000000" w:themeColor="text1"/>
-                <w:lang w:val="de-DE"/>
-              </w:rPr>
-              <w:t>DigCompEdu</w:t>
-            </w:r>
-            <w:proofErr w:type="spellEnd"/>
-            <w:r>
-              <w:rPr>
-                <w:color w:val="000000" w:themeColor="text1"/>
-                <w:lang w:val="de-DE"/>
-              </w:rPr>
-              <w:t xml:space="preserve"> Kompetenzen angesprochen</w:t>
+                <w:b/>
+                <w:bCs/>
+                <w:color w:val="000000" w:themeColor="text1"/>
+                <w:lang w:val="en-US"/>
+              </w:rPr>
+              <w:t>Berufliches Engagement</w:t>
+            </w:r>
+            <w:r>
+              <w:rPr>
+                <w:color w:val="000000" w:themeColor="text1"/>
+                <w:lang w:val="de-DE"/>
+              </w:rPr>
+              <w:t xml:space="preserve"> </w:t>
+            </w:r>
+            <w:r>
+              <w:rPr>
+                <w:color w:val="000000" w:themeColor="text1"/>
+                <w:lang w:val="de-DE"/>
+              </w:rPr>
+              <w:t>angesprochen</w:t>
             </w:r>
           </w:p>
         </w:tc>
@@ -8768,17 +7525,9 @@
           <w:p>
             <w:pPr>
               <w:rPr>
-                <w:color w:val="000000" w:themeColor="text1"/>
-                <w:lang w:val="de-DE"/>
-              </w:rPr>
-            </w:pPr>
-            <w:r>
-              <w:rPr>
-                <w:color w:val="000000" w:themeColor="text1"/>
-                <w:lang w:val="de-DE"/>
-              </w:rPr>
-              <w:t>ANKERBEISPIELE folgen in der ersten Kodier-Testrunde</w:t>
-            </w:r>
+                <w:lang w:val="de-DE"/>
+              </w:rPr>
+            </w:pPr>
           </w:p>
         </w:tc>
       </w:tr>
@@ -8798,212 +7547,6 @@
               <w:rPr>
                 <w:b/>
                 <w:bCs/>
-              </w:rPr>
-            </w:pPr>
-            <w:r>
-              <w:rPr>
-                <w:b/>
-                <w:bCs/>
-              </w:rPr>
-              <w:t>2.</w:t>
-            </w:r>
-            <w:r>
-              <w:rPr>
-                <w:b/>
-                <w:bCs/>
-              </w:rPr>
-              <w:t>1 Berufliches Engagement</w:t>
-            </w:r>
-          </w:p>
-        </w:tc>
-        <w:tc>
-          <w:tcPr>
-            <w:tcW w:w="3119" w:type="dxa"/>
-            <w:tcBorders>
-              <w:top w:val="single" w:sz="4" w:space="0" w:color="auto"/>
-              <w:left w:val="single" w:sz="4" w:space="0" w:color="auto"/>
-              <w:bottom w:val="single" w:sz="4" w:space="0" w:color="auto"/>
-              <w:right w:val="single" w:sz="4" w:space="0" w:color="auto"/>
-            </w:tcBorders>
-          </w:tcPr>
-          <w:p>
-            <w:pPr>
-              <w:rPr>
-                <w:color w:val="000000" w:themeColor="text1"/>
-                <w:lang w:val="de-DE"/>
-              </w:rPr>
-            </w:pPr>
-            <w:r>
-              <w:rPr>
-                <w:color w:val="000000" w:themeColor="text1"/>
-                <w:lang w:val="de-DE"/>
-              </w:rPr>
-              <w:t>Ja (1</w:t>
-            </w:r>
-            <w:proofErr w:type="gramStart"/>
-            <w:r>
-              <w:rPr>
-                <w:color w:val="000000" w:themeColor="text1"/>
-                <w:lang w:val="de-DE"/>
-              </w:rPr>
-              <w:t>)</w:t>
-            </w:r>
-            <w:proofErr w:type="gramEnd"/>
-            <w:r>
-              <w:rPr>
-                <w:color w:val="000000" w:themeColor="text1"/>
-                <w:lang w:val="de-DE"/>
-              </w:rPr>
-              <w:t xml:space="preserve"> wenn min. eine der Kategorien 2.1.1-2.1.4 = 1</w:t>
-            </w:r>
-          </w:p>
-          <w:p>
-            <w:pPr>
-              <w:rPr>
-                <w:color w:val="000000" w:themeColor="text1"/>
-                <w:lang w:val="de-DE"/>
-              </w:rPr>
-            </w:pPr>
-            <w:r>
-              <w:rPr>
-                <w:color w:val="000000" w:themeColor="text1"/>
-                <w:lang w:val="de-DE"/>
-              </w:rPr>
-              <w:t xml:space="preserve"> oder Nein (0)</w:t>
-            </w:r>
-          </w:p>
-          <w:p>
-            <w:pPr>
-              <w:rPr>
-                <w:lang w:val="de-DE"/>
-              </w:rPr>
-            </w:pPr>
-          </w:p>
-        </w:tc>
-        <w:tc>
-          <w:tcPr>
-            <w:tcW w:w="4111" w:type="dxa"/>
-            <w:tcBorders>
-              <w:top w:val="single" w:sz="4" w:space="0" w:color="auto"/>
-              <w:left w:val="single" w:sz="4" w:space="0" w:color="auto"/>
-              <w:bottom w:val="single" w:sz="4" w:space="0" w:color="auto"/>
-              <w:right w:val="single" w:sz="4" w:space="0" w:color="auto"/>
-            </w:tcBorders>
-          </w:tcPr>
-          <w:p>
-            <w:pPr>
-              <w:rPr>
-                <w:lang w:val="de-DE"/>
-              </w:rPr>
-            </w:pPr>
-            <w:r>
-              <w:rPr>
-                <w:color w:val="000000" w:themeColor="text1"/>
-                <w:lang w:val="de-DE"/>
-              </w:rPr>
-              <w:t xml:space="preserve">Kriterium: </w:t>
-            </w:r>
-            <w:r>
-              <w:rPr>
-                <w:color w:val="000000" w:themeColor="text1"/>
-                <w:lang w:val="de-DE"/>
-              </w:rPr>
-              <w:t xml:space="preserve">Im Segment wird mindestens eine der offiziellen </w:t>
-            </w:r>
-            <w:proofErr w:type="spellStart"/>
-            <w:r>
-              <w:rPr>
-                <w:color w:val="000000" w:themeColor="text1"/>
-                <w:lang w:val="de-DE"/>
-              </w:rPr>
-              <w:t>DigCompEdu</w:t>
-            </w:r>
-            <w:proofErr w:type="spellEnd"/>
-            <w:r>
-              <w:rPr>
-                <w:color w:val="000000" w:themeColor="text1"/>
-                <w:lang w:val="de-DE"/>
-              </w:rPr>
-              <w:t xml:space="preserve"> Kompetenzen des Bereichs</w:t>
-            </w:r>
-            <w:r>
-              <w:rPr>
-                <w:b/>
-                <w:bCs/>
-              </w:rPr>
-              <w:t xml:space="preserve"> </w:t>
-            </w:r>
-            <w:proofErr w:type="spellStart"/>
-            <w:r>
-              <w:rPr>
-                <w:b/>
-                <w:bCs/>
-                <w:color w:val="000000" w:themeColor="text1"/>
-                <w:lang w:val="en-US"/>
-              </w:rPr>
-              <w:t>Berufliches</w:t>
-            </w:r>
-            <w:proofErr w:type="spellEnd"/>
-            <w:r>
-              <w:rPr>
-                <w:b/>
-                <w:bCs/>
-                <w:color w:val="000000" w:themeColor="text1"/>
-                <w:lang w:val="en-US"/>
-              </w:rPr>
-              <w:t xml:space="preserve"> Engagement</w:t>
-            </w:r>
-            <w:r>
-              <w:rPr>
-                <w:color w:val="000000" w:themeColor="text1"/>
-                <w:lang w:val="de-DE"/>
-              </w:rPr>
-              <w:t xml:space="preserve"> </w:t>
-            </w:r>
-            <w:r>
-              <w:rPr>
-                <w:color w:val="000000" w:themeColor="text1"/>
-                <w:lang w:val="de-DE"/>
-              </w:rPr>
-              <w:t>angesprochen</w:t>
-            </w:r>
-          </w:p>
-        </w:tc>
-        <w:tc>
-          <w:tcPr>
-            <w:tcW w:w="4677" w:type="dxa"/>
-            <w:tcBorders>
-              <w:top w:val="single" w:sz="4" w:space="0" w:color="auto"/>
-              <w:left w:val="single" w:sz="4" w:space="0" w:color="auto"/>
-              <w:bottom w:val="single" w:sz="4" w:space="0" w:color="auto"/>
-              <w:right w:val="single" w:sz="4" w:space="0" w:color="auto"/>
-            </w:tcBorders>
-          </w:tcPr>
-          <w:p>
-            <w:pPr>
-              <w:rPr>
-                <w:lang w:val="de-DE"/>
-              </w:rPr>
-            </w:pPr>
-          </w:p>
-        </w:tc>
-      </w:tr>
-      <w:tr>
-        <w:tc>
-          <w:tcPr>
-            <w:tcW w:w="2263" w:type="dxa"/>
-            <w:tcBorders>
-              <w:top w:val="single" w:sz="4" w:space="0" w:color="auto"/>
-              <w:left w:val="single" w:sz="4" w:space="0" w:color="auto"/>
-              <w:bottom w:val="single" w:sz="4" w:space="0" w:color="auto"/>
-              <w:right w:val="single" w:sz="4" w:space="0" w:color="auto"/>
-            </w:tcBorders>
-          </w:tcPr>
-          <w:p>
-            <w:pPr>
-              <w:rPr>
-                <w:b/>
-                <w:bCs/>
                 <w:color w:val="000000" w:themeColor="text1"/>
                 <w:sz w:val="22"/>
                 <w:szCs w:val="22"/>
@@ -9056,12 +7599,6 @@
             </w:tcBorders>
           </w:tcPr>
           <w:p>
-            <w:pPr>
-              <w:rPr>
-                <w:color w:val="000000" w:themeColor="text1"/>
-                <w:lang w:val="de-DE"/>
-              </w:rPr>
-            </w:pPr>
             <w:r>
               <w:rPr>
                 <w:lang w:val="de-DE"/>
@@ -9082,6 +7619,24 @@
             </w:r>
             <w:r>
               <w:t>wird im Segment angesprochen</w:t>
+            </w:r>
+          </w:p>
+          <w:p/>
+          <w:p>
+            <w:r>
+              <w:lastRenderedPageBreak/>
+              <w:t>Das bedeutet:</w:t>
+            </w:r>
+          </w:p>
+          <w:p>
+            <w:pPr>
+              <w:rPr>
+                <w:color w:val="000000" w:themeColor="text1"/>
+                <w:lang w:val="de-DE"/>
+              </w:rPr>
+            </w:pPr>
+            <w:r>
+              <w:t>Nutzung von digitalen Medien zur Verbesserung der organisatorischen Kommunikation mit Lernenden, Eltern und Dritten; Gemeinsame Entwicklung und Verbesserung organisatorischer Kommunikationsstrategien</w:t>
             </w:r>
           </w:p>
         </w:tc>
@@ -9131,7 +7686,6 @@
                 <w:sz w:val="22"/>
                 <w:szCs w:val="22"/>
               </w:rPr>
-              <w:lastRenderedPageBreak/>
               <w:t>2.1.2 Berufliche Zusammenarbeit</w:t>
             </w:r>
           </w:p>
@@ -9178,6 +7732,17 @@
             </w:r>
             <w:r>
               <w:t xml:space="preserve"> wird im Segment angesprochen</w:t>
+            </w:r>
+          </w:p>
+          <w:p/>
+          <w:p>
+            <w:r>
+              <w:t>Das bedeutet:</w:t>
+            </w:r>
+          </w:p>
+          <w:p>
+            <w:r>
+              <w:t>Nutzung von digitalen Medien zur Zusammenarbeit mit anderen Lehrenden, zum Austausch von Wissen und Erfahrungen und zur Erneuerung von gemeinsamen pädagogischen Praktiken</w:t>
             </w:r>
           </w:p>
         </w:tc>
@@ -9271,6 +7836,17 @@
               <w:t xml:space="preserve"> Methoden zur digitalen Selbstreflexion</w:t>
             </w:r>
           </w:p>
+          <w:p/>
+          <w:p>
+            <w:r>
+              <w:t>Das bedeutet:</w:t>
+            </w:r>
+          </w:p>
+          <w:p>
+            <w:r>
+              <w:t>Die eigene digitale pädagogische Praxis sowie die der Bildungsgemeinschaft individuell und gemeinsam reflektieren, selbstkritisch beurteilen und aktiv entwickeln.</w:t>
+            </w:r>
+          </w:p>
         </w:tc>
         <w:tc>
           <w:tcPr>
@@ -9357,6 +7933,21 @@
             <w:r>
               <w:t xml:space="preserve"> wird im Segment angesprochen</w:t>
             </w:r>
+            <w:r>
+              <w:br/>
+            </w:r>
+            <w:r>
+              <w:lastRenderedPageBreak/>
+              <w:br/>
+            </w:r>
+            <w:r>
+              <w:t>Das bedeutet:</w:t>
+            </w:r>
+          </w:p>
+          <w:p>
+            <w:r>
+              <w:t>Nutzung von digitalen Quellen und Ressourcen für die fortlaufende Weiterbildung</w:t>
+            </w:r>
           </w:p>
         </w:tc>
         <w:tc>
@@ -9434,17 +8025,8 @@
                 <w:color w:val="000000" w:themeColor="text1"/>
                 <w:lang w:val="de-DE"/>
               </w:rPr>
-              <w:t>Ja (1</w:t>
-            </w:r>
-            <w:proofErr w:type="gramStart"/>
-            <w:r>
-              <w:rPr>
-                <w:color w:val="000000" w:themeColor="text1"/>
-                <w:lang w:val="de-DE"/>
-              </w:rPr>
-              <w:t>)</w:t>
-            </w:r>
-            <w:proofErr w:type="gramEnd"/>
+              <w:t>Ja (1)</w:t>
+            </w:r>
             <w:r>
               <w:rPr>
                 <w:color w:val="000000" w:themeColor="text1"/>
@@ -9490,21 +8072,7 @@
               <w:rPr>
                 <w:lang w:val="de-DE"/>
               </w:rPr>
-              <w:t xml:space="preserve">Kriterium: Im Segment wird mindestens eine der offiziellen </w:t>
-            </w:r>
-            <w:proofErr w:type="spellStart"/>
-            <w:r>
-              <w:rPr>
-                <w:lang w:val="de-DE"/>
-              </w:rPr>
-              <w:t>DigCompEdu</w:t>
-            </w:r>
-            <w:proofErr w:type="spellEnd"/>
-            <w:r>
-              <w:rPr>
-                <w:lang w:val="de-DE"/>
-              </w:rPr>
-              <w:t xml:space="preserve"> Kompetenzen des Bereichs</w:t>
+              <w:t>Kriterium: Im Segment wird mindestens eine der offiziellen DigCompEdu Kompetenzen des Bereichs</w:t>
             </w:r>
             <w:r>
               <w:rPr>
@@ -9610,11 +8178,6 @@
             </w:tcBorders>
           </w:tcPr>
           <w:p>
-            <w:pPr>
-              <w:rPr>
-                <w:lang w:val="de-DE"/>
-              </w:rPr>
-            </w:pPr>
             <w:r>
               <w:rPr>
                 <w:lang w:val="de-DE"/>
@@ -9629,6 +8192,22 @@
             </w:r>
             <w:r>
               <w:t xml:space="preserve"> wird im Segment angesprochen</w:t>
+            </w:r>
+          </w:p>
+          <w:p/>
+          <w:p>
+            <w:r>
+              <w:t>Das bedeutet:</w:t>
+            </w:r>
+          </w:p>
+          <w:p>
+            <w:pPr>
+              <w:rPr>
+                <w:lang w:val="de-DE"/>
+              </w:rPr>
+            </w:pPr>
+            <w:r>
+              <w:t>Auswahl, Identifizierung und Auswertung digitaler Ressourcen für das Lehren und Lernen; Berücksichtigung von konkretem Lernziel, Kontext, didaktischem Ansatz und der Lerngruppe bei der Auswahl digitaler Ressourcen und der Planung ihrer Nutzung</w:t>
             </w:r>
           </w:p>
         </w:tc>
@@ -9711,11 +8290,6 @@
             </w:tcBorders>
           </w:tcPr>
           <w:p>
-            <w:pPr>
-              <w:rPr>
-                <w:lang w:val="de-DE"/>
-              </w:rPr>
-            </w:pPr>
             <w:r>
               <w:rPr>
                 <w:lang w:val="de-DE"/>
@@ -9730,6 +8304,27 @@
             </w:r>
             <w:r>
               <w:t xml:space="preserve"> wird im Segment angesprochen</w:t>
+            </w:r>
+          </w:p>
+          <w:p/>
+          <w:p>
+            <w:r>
+              <w:t>Das bedeutet:</w:t>
+            </w:r>
+          </w:p>
+          <w:p/>
+          <w:p>
+            <w:pPr>
+              <w:rPr>
+                <w:lang w:val="de-DE"/>
+              </w:rPr>
+            </w:pPr>
+            <w:r>
+              <w:t xml:space="preserve">Modifizierung und Weiterentwicklung bestehender Ressourcen, sofern rechtlich möglich; Erstellung oder </w:t>
+            </w:r>
+            <w:r>
+              <w:lastRenderedPageBreak/>
+              <w:t>Mitgestaltung von neuen digitalen Bildungsressourcen; Berücksichtigung von konkretem Lernziel, Kontext, didaktischem Ansatz und der Lerngruppe beim Entwurf digitaler Ressourcen und der Planung ihrer Nutzung</w:t>
             </w:r>
           </w:p>
         </w:tc>
@@ -9819,11 +8414,6 @@
             </w:tcBorders>
           </w:tcPr>
           <w:p>
-            <w:pPr>
-              <w:rPr>
-                <w:lang w:val="de-DE"/>
-              </w:rPr>
-            </w:pPr>
             <w:r>
               <w:rPr>
                 <w:lang w:val="de-DE"/>
@@ -9838,6 +8428,23 @@
             </w:r>
             <w:r>
               <w:t xml:space="preserve"> wird im Segment angesprochen</w:t>
+            </w:r>
+          </w:p>
+          <w:p/>
+          <w:p>
+            <w:r>
+              <w:t>Das bedeutet:</w:t>
+            </w:r>
+          </w:p>
+          <w:p/>
+          <w:p>
+            <w:pPr>
+              <w:rPr>
+                <w:lang w:val="de-DE"/>
+              </w:rPr>
+            </w:pPr>
+            <w:r>
+              <w:t>Digitale Inhalte organisieren und Lernenden, Eltern und anderen Lehrenden zur Verfügung stellen; Sensible digitale Inhalte effektiv schützen; Datenschutz- und Urheberrechtsbestimmungen respektieren und korrekt anwenden; Die Verwendung und Erstellung von offenen Lizenzen und offenen Bildungsressourcen einschließlich ihrer angemessenen Zuordnung verstehen</w:t>
             </w:r>
           </w:p>
         </w:tc>
@@ -9878,6 +8485,7 @@
                 <w:bCs/>
               </w:rPr>
             </w:pPr>
+            <w:commentRangeStart w:id="11"/>
             <w:r>
               <w:rPr>
                 <w:b/>
@@ -9916,17 +8524,8 @@
                 <w:color w:val="000000" w:themeColor="text1"/>
                 <w:lang w:val="de-DE"/>
               </w:rPr>
-              <w:t>Ja (1</w:t>
-            </w:r>
-            <w:proofErr w:type="gramStart"/>
-            <w:r>
-              <w:rPr>
-                <w:color w:val="000000" w:themeColor="text1"/>
-                <w:lang w:val="de-DE"/>
-              </w:rPr>
-              <w:t>)</w:t>
-            </w:r>
-            <w:proofErr w:type="gramEnd"/>
+              <w:t>Ja (1)</w:t>
+            </w:r>
             <w:r>
               <w:rPr>
                 <w:color w:val="000000" w:themeColor="text1"/>
@@ -9972,21 +8571,7 @@
               <w:rPr>
                 <w:lang w:val="de-DE"/>
               </w:rPr>
-              <w:t xml:space="preserve">Kriterium: Im Segment wird mindestens eine der offiziellen </w:t>
-            </w:r>
-            <w:proofErr w:type="spellStart"/>
-            <w:r>
-              <w:rPr>
-                <w:lang w:val="de-DE"/>
-              </w:rPr>
-              <w:t>DigCompEdu</w:t>
-            </w:r>
-            <w:proofErr w:type="spellEnd"/>
-            <w:r>
-              <w:rPr>
-                <w:lang w:val="de-DE"/>
-              </w:rPr>
-              <w:t xml:space="preserve"> Kompetenzen des Bereichs</w:t>
+              <w:t>Kriterium: Im Segment wird mindestens eine der offiziellen DigCompEdu Kompetenzen des Bereichs</w:t>
             </w:r>
             <w:r>
               <w:rPr>
@@ -10017,6 +8602,29 @@
               </w:rPr>
               <w:t>angesprochen</w:t>
             </w:r>
+            <w:commentRangeEnd w:id="11"/>
+            <w:r>
+              <w:rPr>
+                <w:rStyle w:val="CommentReference"/>
+                <w:rFonts w:asciiTheme="minorHAnsi" w:eastAsiaTheme="minorEastAsia" w:hAnsiTheme="minorHAnsi" w:cstheme="minorBidi"/>
+                <w:lang w:val="en-US" w:eastAsia="en-US"/>
+              </w:rPr>
+              <w:commentReference w:id="11"/>
+            </w:r>
+          </w:p>
+          <w:p>
+            <w:pPr>
+              <w:rPr>
+                <w:lang w:val="de-DE"/>
+              </w:rPr>
+            </w:pPr>
+          </w:p>
+          <w:p>
+            <w:pPr>
+              <w:rPr>
+                <w:lang w:val="de-DE"/>
+              </w:rPr>
+            </w:pPr>
           </w:p>
         </w:tc>
         <w:tc>
@@ -10057,6 +8665,7 @@
                 <w:sz w:val="22"/>
                 <w:szCs w:val="22"/>
               </w:rPr>
+              <w:lastRenderedPageBreak/>
               <w:t>2.3.1 Lehren</w:t>
             </w:r>
           </w:p>
@@ -10092,11 +8701,6 @@
             </w:tcBorders>
           </w:tcPr>
           <w:p>
-            <w:pPr>
-              <w:rPr>
-                <w:lang w:val="de-DE"/>
-              </w:rPr>
-            </w:pPr>
             <w:r>
               <w:rPr>
                 <w:lang w:val="de-DE"/>
@@ -10111,6 +8715,23 @@
             </w:r>
             <w:r>
               <w:t xml:space="preserve"> wird im Segment angesprochen</w:t>
+            </w:r>
+          </w:p>
+          <w:p/>
+          <w:p>
+            <w:r>
+              <w:t xml:space="preserve">Dazu gehört: </w:t>
+            </w:r>
+          </w:p>
+          <w:p/>
+          <w:p>
+            <w:pPr>
+              <w:rPr>
+                <w:lang w:val="de-DE"/>
+              </w:rPr>
+            </w:pPr>
+            <w:r>
+              <w:t>Einsatzplanung und - gestaltung von digitalen Geräten und Materialien im Unterricht zur Verbesserung der Effektivität von Lehrinterventionen; digitale Unterrichtsmethoden angemessen organisieren und gestalten; neue Formate und pädagogische Methoden für den Unterricht entwickeln und ausprobieren</w:t>
             </w:r>
           </w:p>
         </w:tc>
@@ -10152,59 +8773,74 @@
                 <w:sz w:val="22"/>
                 <w:szCs w:val="22"/>
               </w:rPr>
+              <w:t>2.3.2 Lernbegleitung</w:t>
+            </w:r>
+          </w:p>
+        </w:tc>
+        <w:tc>
+          <w:tcPr>
+            <w:tcW w:w="3119" w:type="dxa"/>
+            <w:tcBorders>
+              <w:top w:val="single" w:sz="4" w:space="0" w:color="auto"/>
+              <w:left w:val="single" w:sz="4" w:space="0" w:color="auto"/>
+              <w:bottom w:val="single" w:sz="4" w:space="0" w:color="auto"/>
+              <w:right w:val="single" w:sz="4" w:space="0" w:color="auto"/>
+            </w:tcBorders>
+          </w:tcPr>
+          <w:p>
+            <w:r>
+              <w:rPr>
+                <w:color w:val="000000" w:themeColor="text1"/>
+                <w:lang w:val="de-DE"/>
+              </w:rPr>
+              <w:t>Ja (1) oder Nein (0)</w:t>
+            </w:r>
+          </w:p>
+        </w:tc>
+        <w:tc>
+          <w:tcPr>
+            <w:tcW w:w="4111" w:type="dxa"/>
+            <w:tcBorders>
+              <w:top w:val="single" w:sz="4" w:space="0" w:color="auto"/>
+              <w:left w:val="single" w:sz="4" w:space="0" w:color="auto"/>
+              <w:bottom w:val="single" w:sz="4" w:space="0" w:color="auto"/>
+              <w:right w:val="single" w:sz="4" w:space="0" w:color="auto"/>
+            </w:tcBorders>
+          </w:tcPr>
+          <w:p>
+            <w:r>
+              <w:rPr>
+                <w:lang w:val="de-DE"/>
+              </w:rPr>
+              <w:t>Kriterium:</w:t>
+            </w:r>
+            <w:r>
+              <w:rPr>
+                <w:lang w:val="de-DE"/>
+              </w:rPr>
+              <w:t xml:space="preserve"> </w:t>
+            </w:r>
+            <w:r>
+              <w:t>Digitale Methoden zur Lernunterstützung</w:t>
+            </w:r>
+            <w:r>
+              <w:t xml:space="preserve"> werden im Segment angesprochen</w:t>
+            </w:r>
+          </w:p>
+          <w:p/>
+          <w:p>
+            <w:r>
+              <w:t xml:space="preserve">Dazu gehört: </w:t>
+            </w:r>
+          </w:p>
+          <w:p/>
+          <w:p>
+            <w:r>
+              <w:t xml:space="preserve">Nutzung von digitalen Medien und Diensten zwecks Verbesserung der Interaktion mit den Lernenden auf individueller Ebene und als Gruppe innerhalb und außerhalb des Unterrichts; Nutzung von digitalen Medien, um rechtzeitig und gezielt Beratung und Unterstützung anbieten zu können; neue Formen und Formate der </w:t>
+            </w:r>
+            <w:r>
               <w:lastRenderedPageBreak/>
-              <w:t>2.3.2 Lernbegleitung</w:t>
-            </w:r>
-          </w:p>
-        </w:tc>
-        <w:tc>
-          <w:tcPr>
-            <w:tcW w:w="3119" w:type="dxa"/>
-            <w:tcBorders>
-              <w:top w:val="single" w:sz="4" w:space="0" w:color="auto"/>
-              <w:left w:val="single" w:sz="4" w:space="0" w:color="auto"/>
-              <w:bottom w:val="single" w:sz="4" w:space="0" w:color="auto"/>
-              <w:right w:val="single" w:sz="4" w:space="0" w:color="auto"/>
-            </w:tcBorders>
-          </w:tcPr>
-          <w:p>
-            <w:r>
-              <w:rPr>
-                <w:color w:val="000000" w:themeColor="text1"/>
-                <w:lang w:val="de-DE"/>
-              </w:rPr>
-              <w:t>Ja (1) oder Nein (0)</w:t>
-            </w:r>
-          </w:p>
-        </w:tc>
-        <w:tc>
-          <w:tcPr>
-            <w:tcW w:w="4111" w:type="dxa"/>
-            <w:tcBorders>
-              <w:top w:val="single" w:sz="4" w:space="0" w:color="auto"/>
-              <w:left w:val="single" w:sz="4" w:space="0" w:color="auto"/>
-              <w:bottom w:val="single" w:sz="4" w:space="0" w:color="auto"/>
-              <w:right w:val="single" w:sz="4" w:space="0" w:color="auto"/>
-            </w:tcBorders>
-          </w:tcPr>
-          <w:p>
-            <w:r>
-              <w:rPr>
-                <w:lang w:val="de-DE"/>
-              </w:rPr>
-              <w:t>Kriterium:</w:t>
-            </w:r>
-            <w:r>
-              <w:rPr>
-                <w:lang w:val="de-DE"/>
-              </w:rPr>
-              <w:t xml:space="preserve"> </w:t>
-            </w:r>
-            <w:r>
-              <w:t>Digitale Methoden zur Lernunterstützung</w:t>
-            </w:r>
-            <w:r>
-              <w:t xml:space="preserve"> werden im Segment angesprochen</w:t>
+              <w:t>Hilfestellung und Anleitung entwickeln und experimentell einsetzen</w:t>
             </w:r>
           </w:p>
         </w:tc>
@@ -10288,11 +8924,6 @@
             </w:tcBorders>
           </w:tcPr>
           <w:p>
-            <w:pPr>
-              <w:rPr>
-                <w:lang w:val="de-DE"/>
-              </w:rPr>
-            </w:pPr>
             <w:r>
               <w:rPr>
                 <w:lang w:val="de-DE"/>
@@ -10307,6 +8938,24 @@
             </w:r>
             <w:r>
               <w:t xml:space="preserve"> wird im Segment angesprochen</w:t>
+            </w:r>
+          </w:p>
+          <w:p/>
+          <w:p>
+            <w:r>
+              <w:t xml:space="preserve">Dazu gehört: </w:t>
+            </w:r>
+          </w:p>
+          <w:p/>
+          <w:p/>
+          <w:p>
+            <w:pPr>
+              <w:rPr>
+                <w:lang w:val="de-DE"/>
+              </w:rPr>
+            </w:pPr>
+            <w:r>
+              <w:t>Nutzung von digitalen Medien zur Förderung und Verbesserung von gemeinsamen Lernstrategien; Lernende befähigen, digitale Medien in Gruppenund Teamarbeit zu nutzen, um Kommunikation innerhalb der Lerngruppe, Zusammenarbeit und gemeinsame Wissensgenerierung zu verbessern</w:t>
             </w:r>
           </w:p>
         </w:tc>
@@ -10390,11 +9039,6 @@
             </w:tcBorders>
           </w:tcPr>
           <w:p>
-            <w:pPr>
-              <w:rPr>
-                <w:lang w:val="de-DE"/>
-              </w:rPr>
-            </w:pPr>
             <w:r>
               <w:rPr>
                 <w:lang w:val="de-DE"/>
@@ -10409,6 +9053,27 @@
             </w:r>
             <w:r>
               <w:t xml:space="preserve"> wird im Segment angesprochen</w:t>
+            </w:r>
+          </w:p>
+          <w:p/>
+          <w:p>
+            <w:r>
+              <w:t xml:space="preserve">Dazu gehört: </w:t>
+            </w:r>
+          </w:p>
+          <w:p/>
+          <w:p>
+            <w:pPr>
+              <w:rPr>
+                <w:lang w:val="de-DE"/>
+              </w:rPr>
+            </w:pPr>
+            <w:r>
+              <w:t xml:space="preserve">Nutzung von digitalen Medien zur Unterstützung von selbstgesteuerten Lernprozessen, d. h. den Lernenden sollte ermöglicht werden, ihr eigenes Lernen zu planen, zu überprüfen und zu reflektieren, Fortschritte zu dokumentieren, Ergebnisse zu </w:t>
+            </w:r>
+            <w:r>
+              <w:lastRenderedPageBreak/>
+              <w:t>kommunizieren und kreative Lösungen zu erarbeiten</w:t>
             </w:r>
           </w:p>
         </w:tc>
@@ -10449,6 +9114,7 @@
                 <w:bCs/>
               </w:rPr>
             </w:pPr>
+            <w:commentRangeStart w:id="12"/>
             <w:r>
               <w:rPr>
                 <w:b/>
@@ -10487,17 +9153,8 @@
                 <w:color w:val="000000" w:themeColor="text1"/>
                 <w:lang w:val="de-DE"/>
               </w:rPr>
-              <w:t>Ja (1</w:t>
-            </w:r>
-            <w:proofErr w:type="gramStart"/>
-            <w:r>
-              <w:rPr>
-                <w:color w:val="000000" w:themeColor="text1"/>
-                <w:lang w:val="de-DE"/>
-              </w:rPr>
-              <w:t>)</w:t>
-            </w:r>
-            <w:proofErr w:type="gramEnd"/>
+              <w:t>Ja (1)</w:t>
+            </w:r>
             <w:r>
               <w:rPr>
                 <w:color w:val="000000" w:themeColor="text1"/>
@@ -10550,6 +9207,15 @@
             </w:r>
             <w:r>
               <w:t xml:space="preserve"> angesprochen</w:t>
+            </w:r>
+            <w:commentRangeEnd w:id="12"/>
+            <w:r>
+              <w:rPr>
+                <w:rStyle w:val="CommentReference"/>
+                <w:rFonts w:asciiTheme="minorHAnsi" w:eastAsiaTheme="minorEastAsia" w:hAnsiTheme="minorHAnsi" w:cstheme="minorBidi"/>
+                <w:lang w:val="en-US" w:eastAsia="en-US"/>
+              </w:rPr>
+              <w:commentReference w:id="12"/>
             </w:r>
           </w:p>
         </w:tc>
@@ -10645,6 +9311,18 @@
               <w:t xml:space="preserve"> wird im Segment angesprochen</w:t>
             </w:r>
           </w:p>
+          <w:p/>
+          <w:p>
+            <w:r>
+              <w:t xml:space="preserve">Dazu gehört: </w:t>
+            </w:r>
+          </w:p>
+          <w:p/>
+          <w:p>
+            <w:r>
+              <w:t>Verwendung von digitalen Medien zur Lernkontrolle und Leistungsbeurteilung; Verbesserung der Vielfalt und der Angemessenheit von Beurteilungsformaten und - ansätzen</w:t>
+            </w:r>
+          </w:p>
         </w:tc>
         <w:tc>
           <w:tcPr>
@@ -10719,11 +9397,6 @@
             </w:tcBorders>
           </w:tcPr>
           <w:p>
-            <w:pPr>
-              <w:rPr>
-                <w:lang w:val="de-DE"/>
-              </w:rPr>
-            </w:pPr>
             <w:r>
               <w:rPr>
                 <w:lang w:val="de-DE"/>
@@ -10738,6 +9411,23 @@
             </w:r>
             <w:r>
               <w:t xml:space="preserve"> wird im Segment angesprochen</w:t>
+            </w:r>
+          </w:p>
+          <w:p/>
+          <w:p>
+            <w:r>
+              <w:t xml:space="preserve">Dazu gehört: </w:t>
+            </w:r>
+          </w:p>
+          <w:p/>
+          <w:p>
+            <w:pPr>
+              <w:rPr>
+                <w:lang w:val="de-DE"/>
+              </w:rPr>
+            </w:pPr>
+            <w:r>
+              <w:t>Digitale Informationen zu Lernerverhalten, Leistung und Fortschritt erheben, auswählen, kritisch analysieren und interpretieren, um Rückschlüsse für den Unterricht zu ziehen.</w:t>
             </w:r>
           </w:p>
         </w:tc>
@@ -10779,6 +9469,7 @@
                 <w:sz w:val="22"/>
                 <w:szCs w:val="22"/>
               </w:rPr>
+              <w:lastRenderedPageBreak/>
               <w:t>2.4.3 Feedback und Planung</w:t>
             </w:r>
           </w:p>
@@ -10831,6 +9522,18 @@
             </w:r>
             <w:r>
               <w:t xml:space="preserve"> wird im Segment angesprochen</w:t>
+            </w:r>
+          </w:p>
+          <w:p/>
+          <w:p>
+            <w:r>
+              <w:t xml:space="preserve">Dazu gehört: </w:t>
+            </w:r>
+          </w:p>
+          <w:p/>
+          <w:p>
+            <w:r>
+              <w:t>Nutzung von digitalen Medien, um Lernenden gezielt und zeitnah Feedback zu geben; Anpassung von Unterrichtsstrategien und gezielte Unterstützung von Lernenden anhand verfügbarer digitaler Informationen; Lernenden und Eltern ermöglichen, digitale Informationen zu verstehen und sie für die Entscheidungsfindung zu nutzen.</w:t>
             </w:r>
           </w:p>
         </w:tc>
@@ -10859,6 +9562,7 @@
             </w:tcBorders>
           </w:tcPr>
           <w:p>
+            <w:commentRangeStart w:id="13"/>
             <w:r>
               <w:rPr>
                 <w:b/>
@@ -10897,17 +9601,8 @@
                 <w:color w:val="000000" w:themeColor="text1"/>
                 <w:lang w:val="de-DE"/>
               </w:rPr>
-              <w:t>Ja (1</w:t>
-            </w:r>
-            <w:proofErr w:type="gramStart"/>
-            <w:r>
-              <w:rPr>
-                <w:color w:val="000000" w:themeColor="text1"/>
-                <w:lang w:val="de-DE"/>
-              </w:rPr>
-              <w:t>)</w:t>
-            </w:r>
-            <w:proofErr w:type="gramEnd"/>
+              <w:t>Ja (1)</w:t>
+            </w:r>
             <w:r>
               <w:rPr>
                 <w:color w:val="000000" w:themeColor="text1"/>
@@ -10949,127 +9644,12 @@
                 <w:lang w:val="de-DE"/>
               </w:rPr>
             </w:pPr>
-            <w:proofErr w:type="spellStart"/>
             <w:r>
               <w:rPr>
                 <w:lang w:val="en-US"/>
               </w:rPr>
-              <w:t>Kriterium</w:t>
-            </w:r>
-            <w:proofErr w:type="spellEnd"/>
-            <w:r>
-              <w:rPr>
-                <w:lang w:val="en-US"/>
-              </w:rPr>
-              <w:t xml:space="preserve">: </w:t>
-            </w:r>
-            <w:proofErr w:type="spellStart"/>
-            <w:r>
-              <w:rPr>
-                <w:lang w:val="en-US"/>
-              </w:rPr>
-              <w:t>Im</w:t>
-            </w:r>
-            <w:proofErr w:type="spellEnd"/>
-            <w:r>
-              <w:rPr>
-                <w:lang w:val="en-US"/>
-              </w:rPr>
-              <w:t xml:space="preserve"> Segment </w:t>
-            </w:r>
-            <w:proofErr w:type="spellStart"/>
-            <w:r>
-              <w:rPr>
-                <w:lang w:val="en-US"/>
-              </w:rPr>
-              <w:t>wird</w:t>
-            </w:r>
-            <w:proofErr w:type="spellEnd"/>
-            <w:r>
-              <w:rPr>
-                <w:lang w:val="en-US"/>
-              </w:rPr>
-              <w:t xml:space="preserve"> </w:t>
-            </w:r>
-            <w:proofErr w:type="spellStart"/>
-            <w:r>
-              <w:rPr>
-                <w:lang w:val="en-US"/>
-              </w:rPr>
-              <w:t>mindestens</w:t>
-            </w:r>
-            <w:proofErr w:type="spellEnd"/>
-            <w:r>
-              <w:rPr>
-                <w:lang w:val="en-US"/>
-              </w:rPr>
-              <w:t xml:space="preserve"> </w:t>
-            </w:r>
-            <w:proofErr w:type="spellStart"/>
-            <w:r>
-              <w:rPr>
-                <w:lang w:val="en-US"/>
-              </w:rPr>
-              <w:t>eine</w:t>
-            </w:r>
-            <w:proofErr w:type="spellEnd"/>
-            <w:r>
-              <w:rPr>
-                <w:lang w:val="en-US"/>
-              </w:rPr>
-              <w:t xml:space="preserve"> der </w:t>
-            </w:r>
-            <w:proofErr w:type="spellStart"/>
-            <w:r>
-              <w:rPr>
-                <w:lang w:val="en-US"/>
-              </w:rPr>
-              <w:t>offiziellen</w:t>
-            </w:r>
-            <w:proofErr w:type="spellEnd"/>
-            <w:r>
-              <w:rPr>
-                <w:lang w:val="en-US"/>
-              </w:rPr>
-              <w:t xml:space="preserve"> </w:t>
-            </w:r>
-            <w:proofErr w:type="spellStart"/>
-            <w:r>
-              <w:rPr>
-                <w:lang w:val="en-US"/>
-              </w:rPr>
-              <w:t>DigCompEdu</w:t>
-            </w:r>
-            <w:proofErr w:type="spellEnd"/>
-            <w:r>
-              <w:rPr>
-                <w:lang w:val="en-US"/>
-              </w:rPr>
-              <w:t xml:space="preserve"> </w:t>
-            </w:r>
-            <w:proofErr w:type="spellStart"/>
-            <w:r>
-              <w:rPr>
-                <w:lang w:val="en-US"/>
-              </w:rPr>
-              <w:t>Kompetenzen</w:t>
-            </w:r>
-            <w:proofErr w:type="spellEnd"/>
-            <w:r>
-              <w:rPr>
-                <w:lang w:val="en-US"/>
-              </w:rPr>
-              <w:t xml:space="preserve"> des </w:t>
-            </w:r>
-            <w:proofErr w:type="spellStart"/>
-            <w:proofErr w:type="gramStart"/>
-            <w:r>
-              <w:rPr>
-                <w:lang w:val="en-US"/>
-              </w:rPr>
-              <w:t>Bereichs</w:t>
-            </w:r>
-            <w:proofErr w:type="spellEnd"/>
+              <w:t>Kriterium: Im Segment wird mindestens eine der offiziellen DigCompEdu Kompetenzen des Bereichs</w:t>
+            </w:r>
             <w:r>
               <w:rPr>
                 <w:b/>
@@ -11083,24 +9663,23 @@
                 <w:b/>
                 <w:bCs/>
               </w:rPr>
-              <w:t xml:space="preserve"> Lernerorientierung</w:t>
-            </w:r>
-            <w:proofErr w:type="gramEnd"/>
-            <w:r>
-              <w:rPr>
-                <w:b/>
-                <w:bCs/>
-              </w:rPr>
-              <w:t xml:space="preserve"> </w:t>
-            </w:r>
-            <w:proofErr w:type="spellStart"/>
+              <w:t xml:space="preserve"> Lernerorientierung </w:t>
+            </w:r>
             <w:r>
               <w:rPr>
                 <w:lang w:val="en-US"/>
               </w:rPr>
               <w:t>angesprochen</w:t>
             </w:r>
-            <w:proofErr w:type="spellEnd"/>
+            <w:commentRangeEnd w:id="13"/>
+            <w:r>
+              <w:rPr>
+                <w:rStyle w:val="CommentReference"/>
+                <w:rFonts w:asciiTheme="minorHAnsi" w:eastAsiaTheme="minorEastAsia" w:hAnsiTheme="minorHAnsi" w:cstheme="minorBidi"/>
+                <w:lang w:val="en-US" w:eastAsia="en-US"/>
+              </w:rPr>
+              <w:commentReference w:id="13"/>
+            </w:r>
           </w:p>
         </w:tc>
         <w:tc>
@@ -11176,11 +9755,6 @@
             </w:tcBorders>
           </w:tcPr>
           <w:p>
-            <w:pPr>
-              <w:rPr>
-                <w:lang w:val="de-DE"/>
-              </w:rPr>
-            </w:pPr>
             <w:r>
               <w:rPr>
                 <w:lang w:val="de-DE"/>
@@ -11195,6 +9769,27 @@
             </w:r>
             <w:r>
               <w:t xml:space="preserve"> wird im Segment angesprochen</w:t>
+            </w:r>
+          </w:p>
+          <w:p/>
+          <w:p>
+            <w:r>
+              <w:t xml:space="preserve">Dazu gehört: </w:t>
+            </w:r>
+          </w:p>
+          <w:p/>
+          <w:p>
+            <w:pPr>
+              <w:rPr>
+                <w:lang w:val="de-DE"/>
+              </w:rPr>
+            </w:pPr>
+            <w:r>
+              <w:t xml:space="preserve">Gewährleisten, dass alle Lernenden, auch solche mit besonderen Bedürfnissen, Zugang zu den Lernressourcen und - aktivitäten haben; (Digitale) Erwartungen, Fähigkeiten, </w:t>
+            </w:r>
+            <w:r>
+              <w:lastRenderedPageBreak/>
+              <w:t>Vorkenntnisse und Missverständnisse der Lernenden berücksichtigen sowie kontextbezogene, physische oder kognitive Einschränkungen bei der Mediennutzung bedenken.</w:t>
             </w:r>
           </w:p>
         </w:tc>
@@ -11236,7 +9831,6 @@
                 <w:sz w:val="22"/>
                 <w:szCs w:val="22"/>
               </w:rPr>
-              <w:lastRenderedPageBreak/>
               <w:t>2.5.2 Differenzierung und Individualisierung</w:t>
             </w:r>
           </w:p>
@@ -11272,11 +9866,6 @@
             </w:tcBorders>
           </w:tcPr>
           <w:p>
-            <w:pPr>
-              <w:rPr>
-                <w:lang w:val="de-DE"/>
-              </w:rPr>
-            </w:pPr>
             <w:r>
               <w:rPr>
                 <w:lang w:val="de-DE"/>
@@ -11292,6 +9881,25 @@
             <w:r>
               <w:t xml:space="preserve"> wird im Segment angesprochen</w:t>
             </w:r>
+          </w:p>
+          <w:p/>
+          <w:p>
+            <w:r>
+              <w:t xml:space="preserve">Dazu gehört: </w:t>
+            </w:r>
+          </w:p>
+          <w:p/>
+          <w:p>
+            <w:r>
+              <w:t>Nutzung von digitalen Medien, um unterschiedlichen Lernbedürfnissen der Lernenden gerecht zu werden, indem ihnen ermöglicht wird, in den verschiedenen Niveaus und der Lerngeschwindigkeit fortzuschreiten, ihr individuelles Lernziel zu erreichen und individuelle Lernwege zu beschreiten.</w:t>
+            </w:r>
+          </w:p>
+          <w:p>
+            <w:pPr>
+              <w:rPr>
+                <w:lang w:val="de-DE"/>
+              </w:rPr>
+            </w:pPr>
           </w:p>
         </w:tc>
         <w:tc>
@@ -11367,11 +9975,6 @@
             </w:tcBorders>
           </w:tcPr>
           <w:p>
-            <w:pPr>
-              <w:rPr>
-                <w:lang w:val="de-DE"/>
-              </w:rPr>
-            </w:pPr>
             <w:r>
               <w:rPr>
                 <w:lang w:val="de-DE"/>
@@ -11386,6 +9989,33 @@
             </w:r>
             <w:r>
               <w:t xml:space="preserve"> wird im Segment angesprochen</w:t>
+            </w:r>
+          </w:p>
+          <w:p/>
+          <w:p>
+            <w:r>
+              <w:t xml:space="preserve">Dazu gehört: </w:t>
+            </w:r>
+          </w:p>
+          <w:p/>
+          <w:p>
+            <w:pPr>
+              <w:rPr>
+                <w:lang w:val="de-DE"/>
+              </w:rPr>
+            </w:pPr>
+            <w:r>
+              <w:t xml:space="preserve">Nutzung von digitalen Medien zur aktiven und kreativen Förderung des Engagements der Lernenden mit einem Thema; Einsatz von digitalen Medien </w:t>
+            </w:r>
+            <w:r>
+              <w:lastRenderedPageBreak/>
+              <w:t>im Rahmen pädagogischer Strategien zur Förderung übertragbarer Fähigkeiten, des tiefgründigen Denkens und kreativen Ausdrucks des Lernenden; Öffnung des Lernens zwecks Schaffung neuer, realer Lernkontexte, dank derer die Lernenden in praktische Aktivitäten, wissenschaftliche Untersuchungen oder komplexe Problemlösungen einbezogen werden, oder</w:t>
+            </w:r>
+            <w:r>
+              <w:t xml:space="preserve"> </w:t>
+            </w:r>
+            <w:r>
+              <w:t>anderweitige Erhöhung der aktiven Auseinandersetzung der Lernenden mit komplexen Sachverhalten.</w:t>
             </w:r>
           </w:p>
         </w:tc>
@@ -11414,6 +10044,7 @@
             </w:tcBorders>
           </w:tcPr>
           <w:p>
+            <w:commentRangeStart w:id="14"/>
             <w:r>
               <w:rPr>
                 <w:b/>
@@ -11430,251 +10061,140 @@
               </w:rPr>
               <w:t xml:space="preserve">6 Förderung der digitalen Kompetenz der </w:t>
             </w:r>
-            <w:commentRangeStart w:id="7"/>
             <w:r>
               <w:rPr>
                 <w:b/>
                 <w:bCs/>
                 <w:lang w:val="de-DE"/>
               </w:rPr>
-              <w:t>Lernenden</w:t>
-            </w:r>
-            <w:commentRangeEnd w:id="7"/>
+              <w:t>Studierenden</w:t>
+            </w:r>
+          </w:p>
+        </w:tc>
+        <w:tc>
+          <w:tcPr>
+            <w:tcW w:w="3119" w:type="dxa"/>
+            <w:tcBorders>
+              <w:top w:val="single" w:sz="4" w:space="0" w:color="auto"/>
+              <w:left w:val="single" w:sz="4" w:space="0" w:color="auto"/>
+              <w:bottom w:val="single" w:sz="4" w:space="0" w:color="auto"/>
+              <w:right w:val="single" w:sz="4" w:space="0" w:color="auto"/>
+            </w:tcBorders>
+          </w:tcPr>
+          <w:p>
+            <w:pPr>
+              <w:rPr>
+                <w:color w:val="000000" w:themeColor="text1"/>
+                <w:lang w:val="de-DE"/>
+              </w:rPr>
+            </w:pPr>
+            <w:r>
+              <w:rPr>
+                <w:color w:val="000000" w:themeColor="text1"/>
+                <w:lang w:val="de-DE"/>
+              </w:rPr>
+              <w:t>Ja (1)</w:t>
+            </w:r>
+            <w:r>
+              <w:rPr>
+                <w:color w:val="000000" w:themeColor="text1"/>
+                <w:lang w:val="de-DE"/>
+              </w:rPr>
+              <w:t xml:space="preserve"> wenn min. eine der Kategorien 2.6.1-2.6.5 = 1</w:t>
+            </w:r>
+          </w:p>
+          <w:p>
+            <w:pPr>
+              <w:rPr>
+                <w:color w:val="000000" w:themeColor="text1"/>
+                <w:lang w:val="de-DE"/>
+              </w:rPr>
+            </w:pPr>
+            <w:r>
+              <w:rPr>
+                <w:color w:val="000000" w:themeColor="text1"/>
+                <w:lang w:val="de-DE"/>
+              </w:rPr>
+              <w:t xml:space="preserve"> oder Nein (0)</w:t>
+            </w:r>
+          </w:p>
+          <w:p/>
+        </w:tc>
+        <w:tc>
+          <w:tcPr>
+            <w:tcW w:w="4111" w:type="dxa"/>
+            <w:tcBorders>
+              <w:top w:val="single" w:sz="4" w:space="0" w:color="auto"/>
+              <w:left w:val="single" w:sz="4" w:space="0" w:color="auto"/>
+              <w:bottom w:val="single" w:sz="4" w:space="0" w:color="auto"/>
+              <w:right w:val="single" w:sz="4" w:space="0" w:color="auto"/>
+            </w:tcBorders>
+          </w:tcPr>
+          <w:p>
+            <w:pPr>
+              <w:rPr>
+                <w:lang w:val="en-US"/>
+              </w:rPr>
+            </w:pPr>
+            <w:r>
+              <w:rPr>
+                <w:lang w:val="en-US"/>
+              </w:rPr>
+              <w:t>Kriterium: Im Segment wird mindestens eine der offiziellen DigCompEdu Kompetenzen des Bereichs</w:t>
+            </w:r>
+            <w:r>
+              <w:rPr>
+                <w:b/>
+                <w:bCs/>
+                <w:lang w:val="en-US"/>
+              </w:rPr>
+              <w:t xml:space="preserve">  </w:t>
+            </w:r>
+            <w:r>
+              <w:rPr>
+                <w:b/>
+                <w:bCs/>
+                <w:lang w:val="de-DE"/>
+              </w:rPr>
+              <w:t xml:space="preserve"> Förderung der digitalen Kompetenz der </w:t>
+            </w:r>
+            <w:r>
+              <w:rPr>
+                <w:b/>
+                <w:bCs/>
+                <w:lang w:val="de-DE"/>
+              </w:rPr>
+              <w:t>Studierenden</w:t>
+            </w:r>
+            <w:r>
+              <w:rPr>
+                <w:b/>
+                <w:bCs/>
+              </w:rPr>
+              <w:t xml:space="preserve"> </w:t>
+            </w:r>
+            <w:r>
+              <w:rPr>
+                <w:lang w:val="en-US"/>
+              </w:rPr>
+              <w:t>angesprochen</w:t>
+            </w:r>
+            <w:commentRangeEnd w:id="14"/>
             <w:r>
               <w:rPr>
                 <w:rStyle w:val="CommentReference"/>
                 <w:rFonts w:asciiTheme="minorHAnsi" w:eastAsiaTheme="minorEastAsia" w:hAnsiTheme="minorHAnsi" w:cstheme="minorBidi"/>
                 <w:lang w:val="en-US" w:eastAsia="en-US"/>
               </w:rPr>
-              <w:commentReference w:id="7"/>
-            </w:r>
-          </w:p>
-        </w:tc>
-        <w:tc>
-          <w:tcPr>
-            <w:tcW w:w="3119" w:type="dxa"/>
-            <w:tcBorders>
-              <w:top w:val="single" w:sz="4" w:space="0" w:color="auto"/>
-              <w:left w:val="single" w:sz="4" w:space="0" w:color="auto"/>
-              <w:bottom w:val="single" w:sz="4" w:space="0" w:color="auto"/>
-              <w:right w:val="single" w:sz="4" w:space="0" w:color="auto"/>
-            </w:tcBorders>
-          </w:tcPr>
-          <w:p>
-            <w:pPr>
-              <w:rPr>
-                <w:color w:val="000000" w:themeColor="text1"/>
-                <w:lang w:val="de-DE"/>
-              </w:rPr>
-            </w:pPr>
-            <w:r>
-              <w:rPr>
-                <w:color w:val="000000" w:themeColor="text1"/>
-                <w:lang w:val="de-DE"/>
-              </w:rPr>
-              <w:t>Ja (1</w:t>
-            </w:r>
-            <w:proofErr w:type="gramStart"/>
-            <w:r>
-              <w:rPr>
-                <w:color w:val="000000" w:themeColor="text1"/>
-                <w:lang w:val="de-DE"/>
-              </w:rPr>
-              <w:t>)</w:t>
-            </w:r>
-            <w:proofErr w:type="gramEnd"/>
-            <w:r>
-              <w:rPr>
-                <w:color w:val="000000" w:themeColor="text1"/>
-                <w:lang w:val="de-DE"/>
-              </w:rPr>
-              <w:t xml:space="preserve"> wenn min. eine der Kategorien 2.6.1-2.6.5 = 1</w:t>
-            </w:r>
-          </w:p>
-          <w:p>
-            <w:pPr>
-              <w:rPr>
-                <w:color w:val="000000" w:themeColor="text1"/>
-                <w:lang w:val="de-DE"/>
-              </w:rPr>
-            </w:pPr>
-            <w:r>
-              <w:rPr>
-                <w:color w:val="000000" w:themeColor="text1"/>
-                <w:lang w:val="de-DE"/>
-              </w:rPr>
-              <w:t xml:space="preserve"> oder Nein (0)</w:t>
-            </w:r>
-          </w:p>
-          <w:p/>
-        </w:tc>
-        <w:tc>
-          <w:tcPr>
-            <w:tcW w:w="4111" w:type="dxa"/>
-            <w:tcBorders>
-              <w:top w:val="single" w:sz="4" w:space="0" w:color="auto"/>
-              <w:left w:val="single" w:sz="4" w:space="0" w:color="auto"/>
-              <w:bottom w:val="single" w:sz="4" w:space="0" w:color="auto"/>
-              <w:right w:val="single" w:sz="4" w:space="0" w:color="auto"/>
-            </w:tcBorders>
-          </w:tcPr>
-          <w:p>
-            <w:pPr>
-              <w:rPr>
-                <w:lang w:val="de-DE"/>
-              </w:rPr>
-            </w:pPr>
-            <w:proofErr w:type="spellStart"/>
-            <w:r>
-              <w:rPr>
-                <w:lang w:val="en-US"/>
-              </w:rPr>
-              <w:t>Kriterium</w:t>
-            </w:r>
-            <w:proofErr w:type="spellEnd"/>
-            <w:r>
-              <w:rPr>
-                <w:lang w:val="en-US"/>
-              </w:rPr>
-              <w:t xml:space="preserve">: </w:t>
-            </w:r>
-            <w:proofErr w:type="spellStart"/>
-            <w:r>
-              <w:rPr>
-                <w:lang w:val="en-US"/>
-              </w:rPr>
-              <w:t>Im</w:t>
-            </w:r>
-            <w:proofErr w:type="spellEnd"/>
-            <w:r>
-              <w:rPr>
-                <w:lang w:val="en-US"/>
-              </w:rPr>
-              <w:t xml:space="preserve"> Segment </w:t>
-            </w:r>
-            <w:proofErr w:type="spellStart"/>
-            <w:r>
-              <w:rPr>
-                <w:lang w:val="en-US"/>
-              </w:rPr>
-              <w:t>wird</w:t>
-            </w:r>
-            <w:proofErr w:type="spellEnd"/>
-            <w:r>
-              <w:rPr>
-                <w:lang w:val="en-US"/>
-              </w:rPr>
-              <w:t xml:space="preserve"> </w:t>
-            </w:r>
-            <w:proofErr w:type="spellStart"/>
-            <w:r>
-              <w:rPr>
-                <w:lang w:val="en-US"/>
-              </w:rPr>
-              <w:t>mindestens</w:t>
-            </w:r>
-            <w:proofErr w:type="spellEnd"/>
-            <w:r>
-              <w:rPr>
-                <w:lang w:val="en-US"/>
-              </w:rPr>
-              <w:t xml:space="preserve"> </w:t>
-            </w:r>
-            <w:proofErr w:type="spellStart"/>
-            <w:r>
-              <w:rPr>
-                <w:lang w:val="en-US"/>
-              </w:rPr>
-              <w:t>eine</w:t>
-            </w:r>
-            <w:proofErr w:type="spellEnd"/>
-            <w:r>
-              <w:rPr>
-                <w:lang w:val="en-US"/>
-              </w:rPr>
-              <w:t xml:space="preserve"> der </w:t>
-            </w:r>
-            <w:proofErr w:type="spellStart"/>
-            <w:r>
-              <w:rPr>
-                <w:lang w:val="en-US"/>
-              </w:rPr>
-              <w:t>offiziellen</w:t>
-            </w:r>
-            <w:proofErr w:type="spellEnd"/>
-            <w:r>
-              <w:rPr>
-                <w:lang w:val="en-US"/>
-              </w:rPr>
-              <w:t xml:space="preserve"> </w:t>
-            </w:r>
-            <w:proofErr w:type="spellStart"/>
-            <w:r>
-              <w:rPr>
-                <w:lang w:val="en-US"/>
-              </w:rPr>
-              <w:t>DigCompEdu</w:t>
-            </w:r>
-            <w:proofErr w:type="spellEnd"/>
-            <w:r>
-              <w:rPr>
-                <w:lang w:val="en-US"/>
-              </w:rPr>
-              <w:t xml:space="preserve"> </w:t>
-            </w:r>
-            <w:proofErr w:type="spellStart"/>
-            <w:r>
-              <w:rPr>
-                <w:lang w:val="en-US"/>
-              </w:rPr>
-              <w:t>Kompetenzen</w:t>
-            </w:r>
-            <w:proofErr w:type="spellEnd"/>
-            <w:r>
-              <w:rPr>
-                <w:lang w:val="en-US"/>
-              </w:rPr>
-              <w:t xml:space="preserve"> des </w:t>
-            </w:r>
-            <w:proofErr w:type="spellStart"/>
-            <w:r>
-              <w:rPr>
-                <w:lang w:val="en-US"/>
-              </w:rPr>
-              <w:t>Bereichs</w:t>
-            </w:r>
-            <w:proofErr w:type="spellEnd"/>
-            <w:r>
-              <w:rPr>
-                <w:b/>
-                <w:bCs/>
-                <w:lang w:val="en-US"/>
-              </w:rPr>
-              <w:t xml:space="preserve">  </w:t>
-            </w:r>
-            <w:r>
-              <w:rPr>
-                <w:b/>
-                <w:bCs/>
-                <w:lang w:val="de-DE"/>
-              </w:rPr>
-              <w:t xml:space="preserve"> Förderung der digitalen Kompetenz der Lernenden</w:t>
-            </w:r>
-            <w:r>
-              <w:rPr>
-                <w:b/>
-                <w:bCs/>
-              </w:rPr>
-              <w:t xml:space="preserve"> </w:t>
-            </w:r>
-            <w:proofErr w:type="spellStart"/>
-            <w:r>
-              <w:rPr>
-                <w:lang w:val="en-US"/>
-              </w:rPr>
-              <w:t>angesprochen</w:t>
-            </w:r>
-            <w:proofErr w:type="spellEnd"/>
+              <w:commentReference w:id="14"/>
+            </w:r>
+          </w:p>
+          <w:p>
+            <w:pPr>
+              <w:rPr>
+                <w:lang w:val="de-DE"/>
+              </w:rPr>
+            </w:pPr>
           </w:p>
         </w:tc>
         <w:tc>
@@ -11711,12 +10231,43 @@
                 <w:lang w:val="de-DE"/>
               </w:rPr>
             </w:pPr>
+            <w:commentRangeStart w:id="15"/>
             <w:r>
               <w:rPr>
                 <w:sz w:val="22"/>
                 <w:szCs w:val="22"/>
               </w:rPr>
-              <w:t>2.6.1 Informations- und Medienkompetenz</w:t>
+              <w:t xml:space="preserve">2.6.1 </w:t>
+            </w:r>
+            <w:r>
+              <w:rPr>
+                <w:sz w:val="22"/>
+                <w:szCs w:val="22"/>
+              </w:rPr>
+              <w:t xml:space="preserve">Förderung der </w:t>
+            </w:r>
+            <w:r>
+              <w:rPr>
+                <w:sz w:val="22"/>
+                <w:szCs w:val="22"/>
+              </w:rPr>
+              <w:t>Informations- und Medienkompetenz</w:t>
+            </w:r>
+            <w:commentRangeEnd w:id="15"/>
+            <w:r>
+              <w:rPr>
+                <w:rStyle w:val="CommentReference"/>
+                <w:rFonts w:asciiTheme="minorHAnsi" w:eastAsiaTheme="minorEastAsia" w:hAnsiTheme="minorHAnsi" w:cstheme="minorBidi"/>
+                <w:lang w:val="en-US" w:eastAsia="en-US"/>
+              </w:rPr>
+              <w:commentReference w:id="15"/>
+            </w:r>
+            <w:r>
+              <w:rPr>
+                <w:sz w:val="22"/>
+                <w:szCs w:val="22"/>
+              </w:rPr>
+              <w:t xml:space="preserve"> der Studierenden</w:t>
             </w:r>
           </w:p>
         </w:tc>
@@ -11751,11 +10302,6 @@
             </w:tcBorders>
           </w:tcPr>
           <w:p>
-            <w:pPr>
-              <w:rPr>
-                <w:lang w:val="de-DE"/>
-              </w:rPr>
-            </w:pPr>
             <w:r>
               <w:rPr>
                 <w:lang w:val="de-DE"/>
@@ -11769,7 +10315,34 @@
               <w:t xml:space="preserve"> Schulung im kritischen Umgang mit digitalen Informationen</w:t>
             </w:r>
             <w:r>
-              <w:t xml:space="preserve"> wird im Segment angesprochen</w:t>
+              <w:t xml:space="preserve"> </w:t>
+            </w:r>
+            <w:r>
+              <w:t xml:space="preserve">der Studierenden </w:t>
+            </w:r>
+            <w:r>
+              <w:t>wird im Segment angesprochen</w:t>
+            </w:r>
+          </w:p>
+          <w:p/>
+          <w:p>
+            <w:r>
+              <w:t xml:space="preserve">Dazu gehört: </w:t>
+            </w:r>
+          </w:p>
+          <w:p/>
+          <w:p>
+            <w:pPr>
+              <w:rPr>
+                <w:lang w:val="de-DE"/>
+              </w:rPr>
+            </w:pPr>
+            <w:r>
+              <w:t xml:space="preserve">Einsatz von Lernaktivitäten, Aufgaben und Prüfungen, in denen von den Lernenden erwartet wird, Informationsbedürfnisse zu artikulieren, </w:t>
+            </w:r>
+            <w:r>
+              <w:lastRenderedPageBreak/>
+              <w:t>Informationen und Ressourcen in digitalen Lernumgebungen zu finden, diese zu organisieren, zu verarbeiten, zu analysieren und zu interpretieren sowie die Glaubwürdigkeit und Zuverlässigkeit der Informationen und ihrer Quellen zu vergleichen und kritisch zu bewerten.</w:t>
             </w:r>
           </w:p>
         </w:tc>
@@ -11811,7 +10384,56 @@
                 <w:sz w:val="22"/>
                 <w:szCs w:val="22"/>
               </w:rPr>
-              <w:t>2.6.2 Digitale Kommunikation und Zusammenarbeit</w:t>
+              <w:t xml:space="preserve">2.6.2 </w:t>
+            </w:r>
+            <w:r>
+              <w:rPr>
+                <w:sz w:val="22"/>
+                <w:szCs w:val="22"/>
+              </w:rPr>
+              <w:t xml:space="preserve"> </w:t>
+            </w:r>
+            <w:r>
+              <w:rPr>
+                <w:sz w:val="22"/>
+                <w:szCs w:val="22"/>
+              </w:rPr>
+              <w:t xml:space="preserve">Förderung der </w:t>
+            </w:r>
+            <w:r>
+              <w:rPr>
+                <w:sz w:val="22"/>
+                <w:szCs w:val="22"/>
+              </w:rPr>
+              <w:t>Digitale</w:t>
+            </w:r>
+            <w:r>
+              <w:rPr>
+                <w:sz w:val="22"/>
+                <w:szCs w:val="22"/>
+              </w:rPr>
+              <w:t>n</w:t>
+            </w:r>
+            <w:r>
+              <w:rPr>
+                <w:sz w:val="22"/>
+                <w:szCs w:val="22"/>
+              </w:rPr>
+              <w:t xml:space="preserve"> Kommunikation und Zusammenarbeit</w:t>
+            </w:r>
+            <w:r>
+              <w:rPr>
+                <w:sz w:val="22"/>
+                <w:szCs w:val="22"/>
+              </w:rPr>
+              <w:t xml:space="preserve"> </w:t>
+            </w:r>
+            <w:r>
+              <w:rPr>
+                <w:sz w:val="22"/>
+                <w:szCs w:val="22"/>
+              </w:rPr>
+              <w:t>der Studierenden</w:t>
             </w:r>
           </w:p>
         </w:tc>
@@ -11862,7 +10484,22 @@
               <w:t>Förderung digitaler Kommunikationsfähigkeiten</w:t>
             </w:r>
             <w:r>
+              <w:t xml:space="preserve"> der Studierenden</w:t>
+            </w:r>
+            <w:r>
               <w:t xml:space="preserve"> wird im Segment angesprochen</w:t>
+            </w:r>
+          </w:p>
+          <w:p/>
+          <w:p>
+            <w:r>
+              <w:t xml:space="preserve">Dazu gehört: </w:t>
+            </w:r>
+          </w:p>
+          <w:p/>
+          <w:p>
+            <w:r>
+              <w:t>Einsatz von Lernaktivitäten, Aufgaben und Prüfungen, in denen von den Lernenden erwartet wird, effektiv und verantwortungsbewusst digitale Medien für Kommunikation, Zusammenarbeit und Bürgerbeteiligung zu nutzen.</w:t>
             </w:r>
           </w:p>
         </w:tc>
@@ -11904,7 +10541,42 @@
                 <w:sz w:val="22"/>
                 <w:szCs w:val="22"/>
               </w:rPr>
-              <w:t>2.6.3 Erstellung digitaler Inhalte</w:t>
+              <w:t xml:space="preserve">2.6.3 </w:t>
+            </w:r>
+            <w:r>
+              <w:rPr>
+                <w:sz w:val="22"/>
+                <w:szCs w:val="22"/>
+              </w:rPr>
+              <w:t xml:space="preserve"> </w:t>
+            </w:r>
+            <w:r>
+              <w:rPr>
+                <w:sz w:val="22"/>
+                <w:szCs w:val="22"/>
+              </w:rPr>
+              <w:t xml:space="preserve">Förderung der </w:t>
+            </w:r>
+            <w:r>
+              <w:rPr>
+                <w:sz w:val="22"/>
+                <w:szCs w:val="22"/>
+              </w:rPr>
+              <w:t>Erstellung digitaler Inhalte</w:t>
+            </w:r>
+            <w:r>
+              <w:rPr>
+                <w:sz w:val="22"/>
+                <w:szCs w:val="22"/>
+              </w:rPr>
+              <w:t xml:space="preserve"> der </w:t>
+            </w:r>
+            <w:r>
+              <w:rPr>
+                <w:sz w:val="22"/>
+                <w:szCs w:val="22"/>
+              </w:rPr>
+              <w:t>Studierenden</w:t>
             </w:r>
           </w:p>
         </w:tc>
@@ -11955,7 +10627,29 @@
               <w:t>Förderung kreativer digitaler Ausdrucksformen</w:t>
             </w:r>
             <w:r>
-              <w:t xml:space="preserve"> wird im Segment angesprochen</w:t>
+              <w:t xml:space="preserve"> </w:t>
+            </w:r>
+            <w:r>
+              <w:t xml:space="preserve">der Studierenden </w:t>
+            </w:r>
+            <w:r>
+              <w:t>wird im Segment angesprochen</w:t>
+            </w:r>
+          </w:p>
+          <w:p/>
+          <w:p>
+            <w:r>
+              <w:t xml:space="preserve">Dazu gehört: </w:t>
+            </w:r>
+          </w:p>
+          <w:p/>
+          <w:p>
+            <w:r>
+              <w:t xml:space="preserve">Einsatz von Lernaktivitäten, Aufgaben und Prüfungen, in denen von den Lernenden erwartet wird, sich mittels digitaler Medien auszudrücken und </w:t>
+            </w:r>
+            <w:r>
+              <w:lastRenderedPageBreak/>
+              <w:t>digitale Inhalte in verschiedenen Formaten zu bearbeiten und zu erstellen; Lernenden vermitteln, wie Urheberrecht und Lizenzen für digitale Inhalte gelten und wie man Quellen zitiert und Lizenzen angibt.</w:t>
             </w:r>
           </w:p>
         </w:tc>
@@ -11997,7 +10691,49 @@
                 <w:sz w:val="22"/>
                 <w:szCs w:val="22"/>
               </w:rPr>
-              <w:t>2.6.4 Verantwortungsvoller Umgang mit digitalen Medien</w:t>
+              <w:t xml:space="preserve">2.6.4 </w:t>
+            </w:r>
+            <w:r>
+              <w:rPr>
+                <w:sz w:val="22"/>
+                <w:szCs w:val="22"/>
+              </w:rPr>
+              <w:t>Förderung des v</w:t>
+            </w:r>
+            <w:r>
+              <w:rPr>
+                <w:sz w:val="22"/>
+                <w:szCs w:val="22"/>
+              </w:rPr>
+              <w:t>erantwortungsvolle</w:t>
+            </w:r>
+            <w:r>
+              <w:rPr>
+                <w:sz w:val="22"/>
+                <w:szCs w:val="22"/>
+              </w:rPr>
+              <w:t>n</w:t>
+            </w:r>
+            <w:r>
+              <w:rPr>
+                <w:sz w:val="22"/>
+                <w:szCs w:val="22"/>
+              </w:rPr>
+              <w:t xml:space="preserve"> Umgang</w:t>
+            </w:r>
+            <w:r>
+              <w:rPr>
+                <w:sz w:val="22"/>
+                <w:szCs w:val="22"/>
+              </w:rPr>
+              <w:t xml:space="preserve"> der Studierenden</w:t>
+            </w:r>
+            <w:r>
+              <w:rPr>
+                <w:sz w:val="22"/>
+                <w:szCs w:val="22"/>
+              </w:rPr>
+              <w:t xml:space="preserve"> mit digitalen Medien</w:t>
             </w:r>
           </w:p>
         </w:tc>
@@ -12032,11 +10768,6 @@
             </w:tcBorders>
           </w:tcPr>
           <w:p>
-            <w:pPr>
-              <w:rPr>
-                <w:lang w:val="de-DE"/>
-              </w:rPr>
-            </w:pPr>
             <w:r>
               <w:rPr>
                 <w:lang w:val="de-DE"/>
@@ -12047,10 +10778,39 @@
               <w:rPr>
                 <w:lang w:val="de-DE"/>
               </w:rPr>
-              <w:t xml:space="preserve"> Sensibilisierung für Datenschutz und digitale Ethik</w:t>
+              <w:t xml:space="preserve"> Sensibilisierung </w:t>
+            </w:r>
+            <w:r>
+              <w:rPr>
+                <w:lang w:val="de-DE"/>
+              </w:rPr>
+              <w:t xml:space="preserve">der Studierenden </w:t>
+            </w:r>
+            <w:r>
+              <w:rPr>
+                <w:lang w:val="de-DE"/>
+              </w:rPr>
+              <w:t>für Datenschutz und digitale Ethik</w:t>
             </w:r>
             <w:r>
               <w:t xml:space="preserve"> wird im Segment angesprochen</w:t>
+            </w:r>
+          </w:p>
+          <w:p/>
+          <w:p>
+            <w:r>
+              <w:t xml:space="preserve">Dazu gehört: </w:t>
+            </w:r>
+          </w:p>
+          <w:p/>
+          <w:p>
+            <w:pPr>
+              <w:rPr>
+                <w:lang w:val="de-DE"/>
+              </w:rPr>
+            </w:pPr>
+            <w:r>
+              <w:t>Maßnahmen ergreifen, um das physische, psychische und soziale Wohlergehen der Lernenden bei der Nutzung von digitalen Medien zu gewährleisten; Lernenden eine sichere und verantwortungsvolle Nutzung von digitalen Medien zu ermöglichen und ihnen beibringen, Risiken zu bewältigen.</w:t>
             </w:r>
           </w:p>
         </w:tc>
@@ -12092,7 +10852,35 @@
                 <w:sz w:val="22"/>
                 <w:szCs w:val="22"/>
               </w:rPr>
-              <w:t>2.6.5 Digitales Problemlösen</w:t>
+              <w:t xml:space="preserve">2.6.5 </w:t>
+            </w:r>
+            <w:r>
+              <w:rPr>
+                <w:sz w:val="22"/>
+                <w:szCs w:val="22"/>
+              </w:rPr>
+              <w:t xml:space="preserve">Förderung der Studierenden zum </w:t>
+            </w:r>
+            <w:r>
+              <w:rPr>
+                <w:sz w:val="22"/>
+                <w:szCs w:val="22"/>
+              </w:rPr>
+              <w:t>Digitale</w:t>
+            </w:r>
+            <w:r>
+              <w:rPr>
+                <w:sz w:val="22"/>
+                <w:szCs w:val="22"/>
+              </w:rPr>
+              <w:t>n</w:t>
+            </w:r>
+            <w:r>
+              <w:rPr>
+                <w:sz w:val="22"/>
+                <w:szCs w:val="22"/>
+              </w:rPr>
+              <w:t xml:space="preserve"> Problemlösen</w:t>
             </w:r>
           </w:p>
         </w:tc>
@@ -12143,7 +10931,26 @@
               <w:t>Entwicklung digitaler Problemlösungsfähigkeiten</w:t>
             </w:r>
             <w:r>
+              <w:t xml:space="preserve"> der Studierenden</w:t>
+            </w:r>
+            <w:r>
               <w:t xml:space="preserve"> wird im Segment angesprochen</w:t>
+            </w:r>
+          </w:p>
+          <w:p/>
+          <w:p>
+            <w:r>
+              <w:t>Dazu gehört:</w:t>
+            </w:r>
+          </w:p>
+          <w:p/>
+          <w:p>
+            <w:r>
+              <w:t xml:space="preserve">Einsatz von Lernaktivitäten, Aufgaben und Prüfungen, in denen von den </w:t>
+            </w:r>
+            <w:r>
+              <w:lastRenderedPageBreak/>
+              <w:t>Lernenden erwartet wird, technische Probleme zu identifizieren und zu lösen oder technisches Wissen kreativ auf neue Situationen zu übertragen.</w:t>
             </w:r>
           </w:p>
         </w:tc>
@@ -12178,6 +10985,8 @@
             </w:tcBorders>
           </w:tcPr>
           <w:p>
+            <w:commentRangeStart w:id="16"/>
+            <w:commentRangeStart w:id="17"/>
             <w:r>
               <w:rPr>
                 <w:b/>
@@ -12195,7 +11004,6 @@
               </w:rPr>
               <w:t xml:space="preserve"> </w:t>
             </w:r>
-            <w:proofErr w:type="spellStart"/>
             <w:r>
               <w:rPr>
                 <w:b/>
@@ -12204,7 +11012,6 @@
               </w:rPr>
               <w:t>DigComp</w:t>
             </w:r>
-            <w:proofErr w:type="spellEnd"/>
             <w:r>
               <w:rPr>
                 <w:b/>
@@ -12219,16 +11026,16 @@
                 <w:bCs/>
                 <w:lang w:val="de-DE"/>
               </w:rPr>
-              <w:t xml:space="preserve">Kompetenzen, die in der VA </w:t>
-            </w:r>
-            <w:r>
-              <w:rPr>
-                <w:b/>
-                <w:bCs/>
-                <w:lang w:val="de-DE"/>
-              </w:rPr>
-              <w:lastRenderedPageBreak/>
-              <w:t>angesprochen werden</w:t>
+              <w:t>Kompetenzen, die in der VA angesprochen werden</w:t>
+            </w:r>
+            <w:commentRangeEnd w:id="16"/>
+            <w:r>
+              <w:rPr>
+                <w:rStyle w:val="CommentReference"/>
+                <w:rFonts w:asciiTheme="minorHAnsi" w:eastAsiaTheme="minorEastAsia" w:hAnsiTheme="minorHAnsi" w:cstheme="minorBidi"/>
+                <w:lang w:val="en-US" w:eastAsia="en-US"/>
+              </w:rPr>
+              <w:commentReference w:id="16"/>
             </w:r>
           </w:p>
         </w:tc>
@@ -12252,7 +11059,6 @@
               <w:rPr>
                 <w:lang w:val="de-DE"/>
               </w:rPr>
-              <w:lastRenderedPageBreak/>
               <w:t xml:space="preserve">Ja (1) </w:t>
             </w:r>
           </w:p>
@@ -12317,6 +11123,15 @@
               </w:rPr>
               <w:t>oder Nein (0)</w:t>
             </w:r>
+            <w:commentRangeEnd w:id="17"/>
+            <w:r>
+              <w:rPr>
+                <w:rStyle w:val="CommentReference"/>
+                <w:rFonts w:asciiTheme="minorHAnsi" w:eastAsiaTheme="minorEastAsia" w:hAnsiTheme="minorHAnsi" w:cstheme="minorBidi"/>
+                <w:lang w:val="en-US" w:eastAsia="en-US"/>
+              </w:rPr>
+              <w:commentReference w:id="17"/>
+            </w:r>
           </w:p>
           <w:p/>
         </w:tc>
@@ -12336,76 +11151,11 @@
                 <w:lang w:val="en-US"/>
               </w:rPr>
             </w:pPr>
-            <w:proofErr w:type="spellStart"/>
             <w:r>
               <w:rPr>
                 <w:lang w:val="en-US"/>
               </w:rPr>
-              <w:lastRenderedPageBreak/>
-              <w:t>Kriterium</w:t>
-            </w:r>
-            <w:proofErr w:type="spellEnd"/>
-            <w:r>
-              <w:rPr>
-                <w:lang w:val="en-US"/>
-              </w:rPr>
-              <w:t xml:space="preserve">: </w:t>
-            </w:r>
-            <w:proofErr w:type="spellStart"/>
-            <w:r>
-              <w:rPr>
-                <w:lang w:val="en-US"/>
-              </w:rPr>
-              <w:t>Im</w:t>
-            </w:r>
-            <w:proofErr w:type="spellEnd"/>
-            <w:r>
-              <w:rPr>
-                <w:lang w:val="en-US"/>
-              </w:rPr>
-              <w:t xml:space="preserve"> Segment </w:t>
-            </w:r>
-            <w:proofErr w:type="spellStart"/>
-            <w:r>
-              <w:rPr>
-                <w:lang w:val="en-US"/>
-              </w:rPr>
-              <w:t>wird</w:t>
-            </w:r>
-            <w:proofErr w:type="spellEnd"/>
-            <w:r>
-              <w:rPr>
-                <w:lang w:val="en-US"/>
-              </w:rPr>
-              <w:t xml:space="preserve"> </w:t>
-            </w:r>
-            <w:proofErr w:type="spellStart"/>
-            <w:r>
-              <w:rPr>
-                <w:lang w:val="en-US"/>
-              </w:rPr>
-              <w:t>mindestens</w:t>
-            </w:r>
-            <w:proofErr w:type="spellEnd"/>
-            <w:r>
-              <w:rPr>
-                <w:lang w:val="en-US"/>
-              </w:rPr>
-              <w:t xml:space="preserve"> </w:t>
-            </w:r>
-            <w:proofErr w:type="spellStart"/>
-            <w:r>
-              <w:rPr>
-                <w:lang w:val="en-US"/>
-              </w:rPr>
-              <w:t>eine</w:t>
-            </w:r>
-            <w:proofErr w:type="spellEnd"/>
-            <w:r>
-              <w:rPr>
-                <w:lang w:val="en-US"/>
-              </w:rPr>
-              <w:t xml:space="preserve"> der</w:t>
+              <w:t>Kriterium: Im Segment wird mindestens eine der</w:t>
             </w:r>
             <w:r>
               <w:t xml:space="preserve"> </w:t>
@@ -12439,14 +11189,12 @@
               </w:rPr>
               <w:t xml:space="preserve"> </w:t>
             </w:r>
-            <w:proofErr w:type="spellStart"/>
             <w:r>
               <w:rPr>
                 <w:lang w:val="en-US"/>
               </w:rPr>
               <w:t>angesprochen</w:t>
             </w:r>
-            <w:proofErr w:type="spellEnd"/>
           </w:p>
         </w:tc>
         <w:tc>
@@ -12493,7 +11241,24 @@
                 <w:sz w:val="22"/>
                 <w:szCs w:val="22"/>
               </w:rPr>
-              <w:t>3.1 Informations- und Medienkompetenz</w:t>
+              <w:t>3.</w:t>
+            </w:r>
+            <w:commentRangeStart w:id="18"/>
+            <w:r>
+              <w:rPr>
+                <w:sz w:val="22"/>
+                <w:szCs w:val="22"/>
+              </w:rPr>
+              <w:t>1 Informations- und Medienkompetenz</w:t>
+            </w:r>
+            <w:commentRangeEnd w:id="18"/>
+            <w:r>
+              <w:rPr>
+                <w:rStyle w:val="CommentReference"/>
+                <w:rFonts w:asciiTheme="minorHAnsi" w:eastAsiaTheme="minorEastAsia" w:hAnsiTheme="minorHAnsi" w:cstheme="minorBidi"/>
+                <w:lang w:val="en-US" w:eastAsia="en-US"/>
+              </w:rPr>
+              <w:commentReference w:id="18"/>
             </w:r>
           </w:p>
         </w:tc>
@@ -12528,11 +11293,6 @@
             </w:tcBorders>
           </w:tcPr>
           <w:p>
-            <w:pPr>
-              <w:rPr>
-                <w:lang w:val="de-DE"/>
-              </w:rPr>
-            </w:pPr>
             <w:r>
               <w:rPr>
                 <w:lang w:val="de-DE"/>
@@ -12543,10 +11303,45 @@
               <w:rPr>
                 <w:lang w:val="de-DE"/>
               </w:rPr>
-              <w:t xml:space="preserve"> Schulung im kritischen Umgang mit digitalen Informationen</w:t>
+              <w:t xml:space="preserve"> </w:t>
+            </w:r>
+            <w:r>
+              <w:rPr>
+                <w:lang w:val="de-DE"/>
+              </w:rPr>
+              <w:t>Förderung</w:t>
+            </w:r>
+            <w:r>
+              <w:rPr>
+                <w:lang w:val="de-DE"/>
+              </w:rPr>
+              <w:t xml:space="preserve"> der Dozierenden</w:t>
+            </w:r>
+            <w:r>
+              <w:rPr>
+                <w:lang w:val="de-DE"/>
+              </w:rPr>
+              <w:t xml:space="preserve"> im kritischen Umgang mit digitalen Informationen</w:t>
             </w:r>
             <w:r>
               <w:t xml:space="preserve"> wird im Segment angesprochen</w:t>
+            </w:r>
+          </w:p>
+          <w:p/>
+          <w:p>
+            <w:r>
+              <w:t xml:space="preserve">Dazu gehört: </w:t>
+            </w:r>
+          </w:p>
+          <w:p/>
+          <w:p>
+            <w:pPr>
+              <w:rPr>
+                <w:lang w:val="de-DE"/>
+              </w:rPr>
+            </w:pPr>
+            <w:r>
+              <w:t>Einsatz von Lernaktivitäten, Aufgaben und Prüfungen, in denen von den Lernenden erwartet wird, Informationsbedürfnisse zu artikulieren, Informationen und Ressourcen in digitalen Lernumgebungen zu finden, diese zu organisieren, zu verarbeiten, zu analysieren und zu interpretieren sowie die Glaubwürdigkeit und Zuverlässigkeit der Informationen und ihrer Quellen zu vergleichen und kritisch zu bewerten.</w:t>
             </w:r>
           </w:p>
         </w:tc>
@@ -12629,11 +11424,6 @@
             </w:tcBorders>
           </w:tcPr>
           <w:p>
-            <w:pPr>
-              <w:rPr>
-                <w:lang w:val="de-DE"/>
-              </w:rPr>
-            </w:pPr>
             <w:r>
               <w:rPr>
                 <w:lang w:val="de-DE"/>
@@ -12650,7 +11440,33 @@
               <w:t>Förderung digitaler Kommunikationsfähigkeiten</w:t>
             </w:r>
             <w:r>
-              <w:t xml:space="preserve"> wird im Segment angesprochen</w:t>
+              <w:t xml:space="preserve"> </w:t>
+            </w:r>
+            <w:r>
+              <w:t xml:space="preserve">der </w:t>
+            </w:r>
+            <w:r>
+              <w:lastRenderedPageBreak/>
+              <w:t xml:space="preserve">Dozierenden </w:t>
+            </w:r>
+            <w:r>
+              <w:t>wird im Segment angesprochen</w:t>
+            </w:r>
+          </w:p>
+          <w:p/>
+          <w:p>
+            <w:r>
+              <w:t xml:space="preserve">Dazu gehört: </w:t>
+            </w:r>
+          </w:p>
+          <w:p>
+            <w:pPr>
+              <w:rPr>
+                <w:lang w:val="de-DE"/>
+              </w:rPr>
+            </w:pPr>
+            <w:r>
+              <w:t>Einsatz von Lernaktivitäten, Aufgaben und Prüfungen, in denen von den Lernenden erwartet wird, effektiv und verantwortungsbewusst digitale Medien für Kommunikation, Zusammenarbeit und Bürgerbeteiligung zu nutzen.</w:t>
             </w:r>
           </w:p>
         </w:tc>
@@ -12733,11 +11549,6 @@
             </w:tcBorders>
           </w:tcPr>
           <w:p>
-            <w:pPr>
-              <w:rPr>
-                <w:lang w:val="de-DE"/>
-              </w:rPr>
-            </w:pPr>
             <w:r>
               <w:rPr>
                 <w:lang w:val="de-DE"/>
@@ -12754,7 +11565,30 @@
               <w:t>Förderung kreativer digitaler Ausdrucksformen</w:t>
             </w:r>
             <w:r>
-              <w:t xml:space="preserve"> wird im Segment angesprochen</w:t>
+              <w:t xml:space="preserve"> </w:t>
+            </w:r>
+            <w:r>
+              <w:t xml:space="preserve">der Dozierenden </w:t>
+            </w:r>
+            <w:r>
+              <w:t>wird im Segment angesprochen</w:t>
+            </w:r>
+          </w:p>
+          <w:p/>
+          <w:p>
+            <w:r>
+              <w:t>Dazu gehört:</w:t>
+            </w:r>
+          </w:p>
+          <w:p/>
+          <w:p>
+            <w:pPr>
+              <w:rPr>
+                <w:lang w:val="de-DE"/>
+              </w:rPr>
+            </w:pPr>
+            <w:r>
+              <w:t>Einsatz von Lernaktivitäten, Aufgaben und Prüfungen, in denen von den Lernenden erwartet wird, sich mittels digitaler Medien auszudrücken und digitale Inhalte in verschiedenen Formaten zu bearbeiten und zu erstellen; Lernenden vermitteln, wie Urheberrecht und Lizenzen für digitale Inhalte gelten und wie man Quellen zitiert und Lizenzen angibt.</w:t>
             </w:r>
           </w:p>
         </w:tc>
@@ -12837,11 +11671,6 @@
             </w:tcBorders>
           </w:tcPr>
           <w:p>
-            <w:pPr>
-              <w:rPr>
-                <w:lang w:val="de-DE"/>
-              </w:rPr>
-            </w:pPr>
             <w:r>
               <w:rPr>
                 <w:lang w:val="de-DE"/>
@@ -12852,10 +11681,40 @@
               <w:rPr>
                 <w:lang w:val="de-DE"/>
               </w:rPr>
-              <w:t xml:space="preserve"> Sensibilisierung für Datenschutz und digitale Ethik</w:t>
+              <w:t xml:space="preserve"> Sensibilisierung </w:t>
+            </w:r>
+            <w:r>
+              <w:rPr>
+                <w:lang w:val="de-DE"/>
+              </w:rPr>
+              <w:t xml:space="preserve">der Dozierenden </w:t>
+            </w:r>
+            <w:r>
+              <w:rPr>
+                <w:lang w:val="de-DE"/>
+              </w:rPr>
+              <w:t>für Datenschutz und digitale Ethik</w:t>
             </w:r>
             <w:r>
               <w:t xml:space="preserve"> wird im Segment angesprochen</w:t>
+            </w:r>
+          </w:p>
+          <w:p/>
+          <w:p>
+            <w:r>
+              <w:lastRenderedPageBreak/>
+              <w:t>Dazu gehört:</w:t>
+            </w:r>
+          </w:p>
+          <w:p/>
+          <w:p>
+            <w:pPr>
+              <w:rPr>
+                <w:lang w:val="de-DE"/>
+              </w:rPr>
+            </w:pPr>
+            <w:r>
+              <w:t>Maßnahmen ergreifen, um das physische, psychische und soziale Wohlergehen der Lernenden bei der Nutzung von digitalen Medien zu gewährleisten; Lernenden eine sichere und verantwortungsvolle Nutzung von digitalen Medien zu ermöglichen und ihnen beibringen, Risiken zu bewältigen.</w:t>
             </w:r>
           </w:p>
         </w:tc>
@@ -12938,11 +11797,6 @@
             </w:tcBorders>
           </w:tcPr>
           <w:p>
-            <w:pPr>
-              <w:rPr>
-                <w:lang w:val="de-DE"/>
-              </w:rPr>
-            </w:pPr>
             <w:r>
               <w:rPr>
                 <w:lang w:val="de-DE"/>
@@ -12956,10 +11810,39 @@
               <w:t xml:space="preserve"> </w:t>
             </w:r>
             <w:r>
+              <w:rPr>
+                <w:lang w:val="de-DE"/>
+              </w:rPr>
+              <w:t xml:space="preserve">Förderung der </w:t>
+            </w:r>
+            <w:r>
               <w:t>Entwicklung digitaler Problemlösungsfähigkeiten</w:t>
             </w:r>
             <w:r>
-              <w:t xml:space="preserve"> wird im Segment angesprochen</w:t>
+              <w:t xml:space="preserve"> </w:t>
+            </w:r>
+            <w:r>
+              <w:t xml:space="preserve">der Dozierenden </w:t>
+            </w:r>
+            <w:r>
+              <w:t>wird im Segment angesprochen</w:t>
+            </w:r>
+          </w:p>
+          <w:p/>
+          <w:p>
+            <w:r>
+              <w:t>Dazu gehört:</w:t>
+            </w:r>
+          </w:p>
+          <w:p/>
+          <w:p>
+            <w:pPr>
+              <w:rPr>
+                <w:lang w:val="de-DE"/>
+              </w:rPr>
+            </w:pPr>
+            <w:r>
+              <w:t>Einsatz von Lernaktivitäten, Aufgaben und Prüfungen, in denen von den Lernenden erwartet wird, technische Probleme zu identifizieren und zu lösen oder technisches Wissen kreativ auf neue Situationen zu übertragen.</w:t>
             </w:r>
           </w:p>
         </w:tc>
@@ -13119,7 +12002,38 @@
       </w:r>
     </w:p>
   </w:comment>
-  <w:comment w:id="6" w:author="Sonja Berger" w:date="2025-02-04T11:50:00Z" w:initials="SB">
+  <w:comment w:id="5" w:author="Sonja Berger" w:date="2025-02-19T16:43:00Z" w:initials="SB">
+    <w:p>
+      <w:r>
+        <w:rPr>
+          <w:rStyle w:val="CommentReference"/>
+        </w:rPr>
+        <w:annotationRef/>
+      </w:r>
+      <w:r>
+        <w:rPr>
+          <w:rFonts w:asciiTheme="minorHAnsi" w:eastAsiaTheme="minorEastAsia" w:hAnsiTheme="minorHAnsi" w:cstheme="minorBidi"/>
+          <w:sz w:val="20"/>
+          <w:szCs w:val="20"/>
+          <w:lang w:val="en-US" w:eastAsia="en-US"/>
+        </w:rPr>
+        <w:t>@Wei &amp; Carla: you start here.</w:t>
+      </w:r>
+    </w:p>
+    <w:p/>
+    <w:p>
+      <w:r>
+        <w:rPr>
+          <w:rFonts w:asciiTheme="minorHAnsi" w:eastAsiaTheme="minorEastAsia" w:hAnsiTheme="minorHAnsi" w:cstheme="minorBidi"/>
+          <w:sz w:val="20"/>
+          <w:szCs w:val="20"/>
+          <w:lang w:val="en-US" w:eastAsia="en-US"/>
+        </w:rPr>
+        <w:t>If there are categories missing in your Excel sheet, this is likely because they are derived variables (see below)</w:t>
+      </w:r>
+    </w:p>
+  </w:comment>
+  <w:comment w:id="7" w:author="Sonja Berger" w:date="2025-02-04T11:50:00Z" w:initials="SB">
     <w:p>
       <w:r>
         <w:rPr>
@@ -13161,7 +12075,7 @@
       </w:r>
     </w:p>
   </w:comment>
-  <w:comment w:id="7" w:author="Sonja Berger" w:date="2025-02-04T11:52:00Z" w:initials="SB">
+  <w:comment w:id="8" w:author="Sonja Berger" w:date="2025-02-19T16:42:00Z" w:initials="SB">
     <w:p>
       <w:r>
         <w:rPr>
@@ -13176,7 +12090,211 @@
           <w:szCs w:val="20"/>
           <w:lang w:val="en-US" w:eastAsia="en-US"/>
         </w:rPr>
-        <w:t>Studierende</w:t>
+        <w:t>VA is short for Veranstaltung (event)</w:t>
+      </w:r>
+    </w:p>
+    <w:p/>
+    <w:p/>
+  </w:comment>
+  <w:comment w:id="9" w:author="Sonja Berger" w:date="2025-02-19T16:44:00Z" w:initials="SB">
+    <w:p>
+      <w:r>
+        <w:rPr>
+          <w:rStyle w:val="CommentReference"/>
+        </w:rPr>
+        <w:annotationRef/>
+      </w:r>
+      <w:r>
+        <w:rPr>
+          <w:rFonts w:asciiTheme="minorHAnsi" w:eastAsiaTheme="minorEastAsia" w:hAnsiTheme="minorHAnsi" w:cstheme="minorBidi"/>
+          <w:sz w:val="20"/>
+          <w:szCs w:val="20"/>
+          <w:lang w:val="en-US" w:eastAsia="en-US"/>
+        </w:rPr>
+        <w:t>These are derived variables and therefore not visible in your excel sheet. You can ignore them</w:t>
+      </w:r>
+    </w:p>
+  </w:comment>
+  <w:comment w:id="10" w:author="Sonja Berger" w:date="2025-02-19T16:44:00Z" w:initials="SB">
+    <w:p>
+      <w:r>
+        <w:rPr>
+          <w:rStyle w:val="CommentReference"/>
+        </w:rPr>
+        <w:annotationRef/>
+      </w:r>
+      <w:r>
+        <w:rPr>
+          <w:rFonts w:asciiTheme="minorHAnsi" w:eastAsiaTheme="minorEastAsia" w:hAnsiTheme="minorHAnsi" w:cstheme="minorBidi"/>
+          <w:sz w:val="20"/>
+          <w:szCs w:val="20"/>
+          <w:lang w:val="en-US" w:eastAsia="en-US"/>
+        </w:rPr>
+        <w:t>These are derived variables and therefore not visible in your excel sheet. You can ignore them</w:t>
+      </w:r>
+    </w:p>
+  </w:comment>
+  <w:comment w:id="11" w:author="Sonja Berger" w:date="2025-02-19T16:45:00Z" w:initials="SB">
+    <w:p>
+      <w:r>
+        <w:rPr>
+          <w:rStyle w:val="CommentReference"/>
+        </w:rPr>
+        <w:annotationRef/>
+      </w:r>
+      <w:r>
+        <w:rPr>
+          <w:rFonts w:asciiTheme="minorHAnsi" w:eastAsiaTheme="minorEastAsia" w:hAnsiTheme="minorHAnsi" w:cstheme="minorBidi"/>
+          <w:sz w:val="20"/>
+          <w:szCs w:val="20"/>
+          <w:lang w:val="en-US" w:eastAsia="en-US"/>
+        </w:rPr>
+        <w:t>Derived variable</w:t>
+      </w:r>
+    </w:p>
+  </w:comment>
+  <w:comment w:id="12" w:author="Sonja Berger" w:date="2025-02-19T16:45:00Z" w:initials="SB">
+    <w:p>
+      <w:r>
+        <w:rPr>
+          <w:rStyle w:val="CommentReference"/>
+        </w:rPr>
+        <w:annotationRef/>
+      </w:r>
+      <w:r>
+        <w:rPr>
+          <w:rFonts w:asciiTheme="minorHAnsi" w:eastAsiaTheme="minorEastAsia" w:hAnsiTheme="minorHAnsi" w:cstheme="minorBidi"/>
+          <w:sz w:val="20"/>
+          <w:szCs w:val="20"/>
+          <w:lang w:val="en-US" w:eastAsia="en-US"/>
+        </w:rPr>
+        <w:t>Derived variable</w:t>
+      </w:r>
+    </w:p>
+  </w:comment>
+  <w:comment w:id="13" w:author="Sonja Berger" w:date="2025-02-19T16:45:00Z" w:initials="SB">
+    <w:p>
+      <w:r>
+        <w:rPr>
+          <w:rStyle w:val="CommentReference"/>
+        </w:rPr>
+        <w:annotationRef/>
+      </w:r>
+      <w:r>
+        <w:rPr>
+          <w:rFonts w:asciiTheme="minorHAnsi" w:eastAsiaTheme="minorEastAsia" w:hAnsiTheme="minorHAnsi" w:cstheme="minorBidi"/>
+          <w:sz w:val="20"/>
+          <w:szCs w:val="20"/>
+          <w:lang w:val="en-US" w:eastAsia="en-US"/>
+        </w:rPr>
+        <w:t>Derived variable</w:t>
+      </w:r>
+    </w:p>
+  </w:comment>
+  <w:comment w:id="14" w:author="Sonja Berger" w:date="2025-02-19T16:45:00Z" w:initials="SB">
+    <w:p>
+      <w:r>
+        <w:rPr>
+          <w:rStyle w:val="CommentReference"/>
+        </w:rPr>
+        <w:annotationRef/>
+      </w:r>
+      <w:r>
+        <w:rPr>
+          <w:rFonts w:asciiTheme="minorHAnsi" w:eastAsiaTheme="minorEastAsia" w:hAnsiTheme="minorHAnsi" w:cstheme="minorBidi"/>
+          <w:sz w:val="20"/>
+          <w:szCs w:val="20"/>
+          <w:lang w:val="en-US" w:eastAsia="en-US"/>
+        </w:rPr>
+        <w:t>Derived variable</w:t>
+      </w:r>
+    </w:p>
+  </w:comment>
+  <w:comment w:id="15" w:author="Sonja Berger" w:date="2025-02-19T16:47:00Z" w:initials="SB">
+    <w:p>
+      <w:r>
+        <w:rPr>
+          <w:rStyle w:val="CommentReference"/>
+        </w:rPr>
+        <w:annotationRef/>
+      </w:r>
+      <w:r>
+        <w:rPr>
+          <w:rFonts w:asciiTheme="minorHAnsi" w:eastAsiaTheme="minorEastAsia" w:hAnsiTheme="minorHAnsi" w:cstheme="minorBidi"/>
+          <w:sz w:val="20"/>
+          <w:szCs w:val="20"/>
+          <w:lang w:val="en-US" w:eastAsia="en-US"/>
+        </w:rPr>
+        <w:t>These are the ones with reference to the university STUDENTs (promoting the competences of the university students) - red in the template</w:t>
+      </w:r>
+    </w:p>
+  </w:comment>
+  <w:comment w:id="16" w:author="Sonja Berger" w:date="2025-02-19T16:41:00Z" w:initials="SB">
+    <w:p>
+      <w:r>
+        <w:rPr>
+          <w:rStyle w:val="CommentReference"/>
+        </w:rPr>
+        <w:annotationRef/>
+      </w:r>
+      <w:r>
+        <w:rPr>
+          <w:rFonts w:asciiTheme="minorHAnsi" w:eastAsiaTheme="minorEastAsia" w:hAnsiTheme="minorHAnsi" w:cstheme="minorBidi"/>
+          <w:sz w:val="20"/>
+          <w:szCs w:val="20"/>
+          <w:lang w:val="en-US" w:eastAsia="en-US"/>
+        </w:rPr>
+        <w:t>VA is short for: Veranstaltung (event).</w:t>
+      </w:r>
+    </w:p>
+    <w:p/>
+    <w:p>
+      <w:r>
+        <w:rPr>
+          <w:rFonts w:asciiTheme="minorHAnsi" w:eastAsiaTheme="minorEastAsia" w:hAnsiTheme="minorHAnsi" w:cstheme="minorBidi"/>
+          <w:sz w:val="20"/>
+          <w:szCs w:val="20"/>
+          <w:lang w:val="en-US" w:eastAsia="en-US"/>
+        </w:rPr>
+        <w:t>What is meant here is the digital competences of the university teachers (as opposed to the categories before which address the students’ competences)</w:t>
+      </w:r>
+    </w:p>
+  </w:comment>
+  <w:comment w:id="17" w:author="Sonja Berger" w:date="2025-02-19T16:46:00Z" w:initials="SB">
+    <w:p>
+      <w:r>
+        <w:rPr>
+          <w:rStyle w:val="CommentReference"/>
+        </w:rPr>
+        <w:annotationRef/>
+      </w:r>
+      <w:r>
+        <w:rPr>
+          <w:rFonts w:asciiTheme="minorHAnsi" w:eastAsiaTheme="minorEastAsia" w:hAnsiTheme="minorHAnsi" w:cstheme="minorBidi"/>
+          <w:sz w:val="20"/>
+          <w:szCs w:val="20"/>
+          <w:lang w:val="en-US" w:eastAsia="en-US"/>
+        </w:rPr>
+        <w:t>Derived variable</w:t>
+      </w:r>
+    </w:p>
+  </w:comment>
+  <w:comment w:id="18" w:author="Sonja Berger" w:date="2025-02-19T16:48:00Z" w:initials="SB">
+    <w:p>
+      <w:r>
+        <w:rPr>
+          <w:rStyle w:val="CommentReference"/>
+        </w:rPr>
+        <w:annotationRef/>
+      </w:r>
+      <w:r>
+        <w:rPr>
+          <w:rFonts w:asciiTheme="minorHAnsi" w:eastAsiaTheme="minorEastAsia" w:hAnsiTheme="minorHAnsi" w:cstheme="minorBidi"/>
+          <w:sz w:val="20"/>
+          <w:szCs w:val="20"/>
+          <w:lang w:val="en-US" w:eastAsia="en-US"/>
+        </w:rPr>
+        <w:t>This and the following are with reference to the university TEACHERs (in grey in the template)</w:t>
       </w:r>
     </w:p>
   </w:comment>
@@ -13190,8 +12308,19 @@
   <w15:commentEx w15:paraId="7D429909" w15:paraIdParent="1A119A4A" w15:done="0"/>
   <w15:commentEx w15:paraId="1E367041" w15:done="1"/>
   <w15:commentEx w15:paraId="454A8A0C" w15:done="1"/>
+  <w15:commentEx w15:paraId="272F863C" w15:done="0"/>
   <w15:commentEx w15:paraId="51CCD1D4" w15:done="0"/>
-  <w15:commentEx w15:paraId="4FE7E2FD" w15:done="0"/>
+  <w15:commentEx w15:paraId="42AB88E3" w15:done="0"/>
+  <w15:commentEx w15:paraId="2BFA072F" w15:done="0"/>
+  <w15:commentEx w15:paraId="3EB5F183" w15:done="0"/>
+  <w15:commentEx w15:paraId="68C64614" w15:done="0"/>
+  <w15:commentEx w15:paraId="24B3841A" w15:done="0"/>
+  <w15:commentEx w15:paraId="7796486B" w15:done="0"/>
+  <w15:commentEx w15:paraId="25F83C19" w15:done="0"/>
+  <w15:commentEx w15:paraId="286C8C44" w15:done="0"/>
+  <w15:commentEx w15:paraId="31178ABD" w15:done="0"/>
+  <w15:commentEx w15:paraId="0042396E" w15:done="0"/>
+  <w15:commentEx w15:paraId="173E5E13" w15:done="0"/>
 </w15:commentsEx>
 </file>
 
@@ -13202,8 +12331,19 @@
   <w16cex:commentExtensible w16cex:durableId="22BADB68" w16cex:dateUtc="2025-02-04T10:40:00Z"/>
   <w16cex:commentExtensible w16cex:durableId="0D6DF232" w16cex:dateUtc="2025-01-30T10:00:00Z"/>
   <w16cex:commentExtensible w16cex:durableId="342F9C05" w16cex:dateUtc="2025-01-30T10:31:00Z"/>
+  <w16cex:commentExtensible w16cex:durableId="0F850ACC" w16cex:dateUtc="2025-02-19T15:43:00Z"/>
   <w16cex:commentExtensible w16cex:durableId="4FBE041C" w16cex:dateUtc="2025-02-04T10:50:00Z"/>
-  <w16cex:commentExtensible w16cex:durableId="0F043214" w16cex:dateUtc="2025-02-04T10:52:00Z"/>
+  <w16cex:commentExtensible w16cex:durableId="5C3E3469" w16cex:dateUtc="2025-02-19T15:42:00Z"/>
+  <w16cex:commentExtensible w16cex:durableId="4B5E7F25" w16cex:dateUtc="2025-02-19T15:44:00Z"/>
+  <w16cex:commentExtensible w16cex:durableId="7CAB0A44" w16cex:dateUtc="2025-02-19T15:44:00Z"/>
+  <w16cex:commentExtensible w16cex:durableId="01D5C38E" w16cex:dateUtc="2025-02-19T15:45:00Z"/>
+  <w16cex:commentExtensible w16cex:durableId="67AC8E7E" w16cex:dateUtc="2025-02-19T15:45:00Z"/>
+  <w16cex:commentExtensible w16cex:durableId="0D76A301" w16cex:dateUtc="2025-02-19T15:45:00Z"/>
+  <w16cex:commentExtensible w16cex:durableId="38218D66" w16cex:dateUtc="2025-02-19T15:45:00Z"/>
+  <w16cex:commentExtensible w16cex:durableId="76D150A5" w16cex:dateUtc="2025-02-19T15:47:00Z"/>
+  <w16cex:commentExtensible w16cex:durableId="7B58CD5D" w16cex:dateUtc="2025-02-19T15:41:00Z"/>
+  <w16cex:commentExtensible w16cex:durableId="0FD71AE5" w16cex:dateUtc="2025-02-19T15:46:00Z"/>
+  <w16cex:commentExtensible w16cex:durableId="07581BBE" w16cex:dateUtc="2025-02-19T15:48:00Z"/>
 </w16cex:commentsExtensible>
 </file>
 
@@ -13214,8 +12354,19 @@
   <w16cid:commentId w16cid:paraId="7D429909" w16cid:durableId="22BADB68"/>
   <w16cid:commentId w16cid:paraId="1E367041" w16cid:durableId="0D6DF232"/>
   <w16cid:commentId w16cid:paraId="454A8A0C" w16cid:durableId="342F9C05"/>
+  <w16cid:commentId w16cid:paraId="272F863C" w16cid:durableId="0F850ACC"/>
   <w16cid:commentId w16cid:paraId="51CCD1D4" w16cid:durableId="4FBE041C"/>
-  <w16cid:commentId w16cid:paraId="4FE7E2FD" w16cid:durableId="0F043214"/>
+  <w16cid:commentId w16cid:paraId="42AB88E3" w16cid:durableId="5C3E3469"/>
+  <w16cid:commentId w16cid:paraId="2BFA072F" w16cid:durableId="4B5E7F25"/>
+  <w16cid:commentId w16cid:paraId="3EB5F183" w16cid:durableId="7CAB0A44"/>
+  <w16cid:commentId w16cid:paraId="68C64614" w16cid:durableId="01D5C38E"/>
+  <w16cid:commentId w16cid:paraId="24B3841A" w16cid:durableId="67AC8E7E"/>
+  <w16cid:commentId w16cid:paraId="7796486B" w16cid:durableId="0D76A301"/>
+  <w16cid:commentId w16cid:paraId="25F83C19" w16cid:durableId="38218D66"/>
+  <w16cid:commentId w16cid:paraId="286C8C44" w16cid:durableId="76D150A5"/>
+  <w16cid:commentId w16cid:paraId="31178ABD" w16cid:durableId="7B58CD5D"/>
+  <w16cid:commentId w16cid:paraId="0042396E" w16cid:durableId="0FD71AE5"/>
+  <w16cid:commentId w16cid:paraId="173E5E13" w16cid:durableId="07581BBE"/>
 </w16cid:commentsIds>
 </file>
 
@@ -14873,7 +14024,6 @@
   <w:style w:type="character" w:default="1" w:styleId="DefaultParagraphFont">
     <w:name w:val="Default Paragraph Font"/>
     <w:uiPriority w:val="1"/>
-    <w:semiHidden/>
     <w:unhideWhenUsed/>
   </w:style>
   <w:style w:type="table" w:default="1" w:styleId="TableNormal">
